--- a/AVANCEMENT_PROJET.docx
+++ b/AVANCEMENT_PROJET.docx
@@ -198,23 +198,7 @@
           <w:sz w:val="24"/>
           <w:szCs w:val="24"/>
         </w:rPr>
-        <w:t xml:space="preserve"> : </w:t>
-      </w:r>
-      <w:r>
-        <w:rPr>
-          <w:rFonts w:asciiTheme="majorHAnsi" w:hAnsiTheme="majorHAnsi" w:cstheme="majorHAnsi"/>
-          <w:sz w:val="24"/>
-          <w:szCs w:val="24"/>
-        </w:rPr>
-        <w:t>CIC-IDS-2018</w:t>
-      </w:r>
-      <w:r>
-        <w:rPr>
-          <w:rFonts w:asciiTheme="majorHAnsi" w:hAnsiTheme="majorHAnsi" w:cstheme="majorHAnsi"/>
-          <w:sz w:val="24"/>
-          <w:szCs w:val="24"/>
-        </w:rPr>
-        <w:t xml:space="preserve"> de AWS</w:t>
+        <w:t> : CIC-IDS-2018 de AWS</w:t>
       </w:r>
     </w:p>
     <w:p>
@@ -639,23 +623,7 @@
           <w:sz w:val="24"/>
           <w:szCs w:val="24"/>
         </w:rPr>
-        <w:t>Wednesday-2</w:t>
-      </w:r>
-      <w:r>
-        <w:rPr>
-          <w:rFonts w:asciiTheme="majorHAnsi" w:hAnsiTheme="majorHAnsi" w:cstheme="majorHAnsi"/>
-          <w:sz w:val="24"/>
-          <w:szCs w:val="24"/>
-        </w:rPr>
-        <w:t>8</w:t>
-      </w:r>
-      <w:r>
-        <w:rPr>
-          <w:rFonts w:asciiTheme="majorHAnsi" w:hAnsiTheme="majorHAnsi" w:cstheme="majorHAnsi"/>
-          <w:sz w:val="24"/>
-          <w:szCs w:val="24"/>
-        </w:rPr>
-        <w:t>-02-2018_TrafficForML_CICFlowMeter</w:t>
+        <w:t>Wednesday-28-02-2018_TrafficForML_CICFlowMeter</w:t>
       </w:r>
     </w:p>
     <w:p>
@@ -1671,23 +1639,7 @@
           <w:sz w:val="24"/>
           <w:szCs w:val="24"/>
         </w:rPr>
-        <w:t>Wednesday-</w:t>
-      </w:r>
-      <w:r>
-        <w:rPr>
-          <w:rFonts w:asciiTheme="majorHAnsi" w:hAnsiTheme="majorHAnsi" w:cstheme="majorHAnsi"/>
-          <w:sz w:val="24"/>
-          <w:szCs w:val="24"/>
-        </w:rPr>
-        <w:t>14</w:t>
-      </w:r>
-      <w:r>
-        <w:rPr>
-          <w:rFonts w:asciiTheme="majorHAnsi" w:hAnsiTheme="majorHAnsi" w:cstheme="majorHAnsi"/>
-          <w:sz w:val="24"/>
-          <w:szCs w:val="24"/>
-        </w:rPr>
-        <w:t>-02-2018_TrafficForML_CICFlowMeter</w:t>
+        <w:t>Wednesday-14-02-2018_TrafficForML_CICFlowMeter</w:t>
       </w:r>
     </w:p>
     <w:p>
@@ -2325,6 +2277,877 @@
           <w:rFonts w:asciiTheme="majorHAnsi" w:hAnsiTheme="majorHAnsi" w:cstheme="majorHAnsi"/>
         </w:rPr>
       </w:pPr>
+    </w:p>
+    <w:p>
+      <w:pPr>
+        <w:rPr>
+          <w:rFonts w:asciiTheme="majorHAnsi" w:hAnsiTheme="majorHAnsi" w:cstheme="majorHAnsi"/>
+          <w:b/>
+          <w:bCs/>
+          <w:sz w:val="24"/>
+          <w:szCs w:val="24"/>
+        </w:rPr>
+      </w:pPr>
+      <w:r>
+        <w:rPr>
+          <w:rFonts w:asciiTheme="majorHAnsi" w:hAnsiTheme="majorHAnsi" w:cstheme="majorHAnsi"/>
+          <w:b/>
+          <w:bCs/>
+          <w:sz w:val="24"/>
+          <w:szCs w:val="24"/>
+        </w:rPr>
+        <w:t>28</w:t>
+      </w:r>
+      <w:r>
+        <w:rPr>
+          <w:rFonts w:asciiTheme="majorHAnsi" w:hAnsiTheme="majorHAnsi" w:cstheme="majorHAnsi"/>
+          <w:b/>
+          <w:bCs/>
+          <w:sz w:val="24"/>
+          <w:szCs w:val="24"/>
+        </w:rPr>
+        <w:t xml:space="preserve">/05 : Point avancement </w:t>
+      </w:r>
+      <w:r>
+        <w:rPr>
+          <w:rFonts w:asciiTheme="majorHAnsi" w:hAnsiTheme="majorHAnsi" w:cstheme="majorHAnsi"/>
+          <w:b/>
+          <w:bCs/>
+          <w:sz w:val="24"/>
+          <w:szCs w:val="24"/>
+        </w:rPr>
+        <w:t>2</w:t>
+      </w:r>
+    </w:p>
+    <w:p>
+      <w:pPr>
+        <w:pStyle w:val="Paragraphedeliste"/>
+        <w:numPr>
+          <w:ilvl w:val="0"/>
+          <w:numId w:val="1"/>
+        </w:numPr>
+        <w:rPr>
+          <w:rFonts w:asciiTheme="majorHAnsi" w:hAnsiTheme="majorHAnsi" w:cstheme="majorHAnsi"/>
+          <w:sz w:val="24"/>
+          <w:szCs w:val="24"/>
+        </w:rPr>
+      </w:pPr>
+      <w:r>
+        <w:rPr>
+          <w:rFonts w:asciiTheme="majorHAnsi" w:hAnsiTheme="majorHAnsi" w:cstheme="majorHAnsi"/>
+          <w:sz w:val="24"/>
+          <w:szCs w:val="24"/>
+        </w:rPr>
+        <w:t xml:space="preserve">Travail sur un </w:t>
+      </w:r>
+      <w:proofErr w:type="spellStart"/>
+      <w:r>
+        <w:rPr>
+          <w:rFonts w:asciiTheme="majorHAnsi" w:hAnsiTheme="majorHAnsi" w:cstheme="majorHAnsi"/>
+          <w:sz w:val="24"/>
+          <w:szCs w:val="24"/>
+        </w:rPr>
+        <w:t>dataset</w:t>
+      </w:r>
+      <w:proofErr w:type="spellEnd"/>
+      <w:r>
+        <w:rPr>
+          <w:rFonts w:asciiTheme="majorHAnsi" w:hAnsiTheme="majorHAnsi" w:cstheme="majorHAnsi"/>
+          <w:sz w:val="24"/>
+          <w:szCs w:val="24"/>
+        </w:rPr>
+        <w:t xml:space="preserve"> : </w:t>
+      </w:r>
+      <w:r>
+        <w:rPr>
+          <w:rFonts w:asciiTheme="majorHAnsi" w:hAnsiTheme="majorHAnsi" w:cstheme="majorHAnsi"/>
+          <w:sz w:val="24"/>
+          <w:szCs w:val="24"/>
+        </w:rPr>
+        <w:t>Wednesday-14-02-2018_TrafficForML_CICFlowMeter</w:t>
+      </w:r>
+    </w:p>
+    <w:p>
+      <w:pPr>
+        <w:pStyle w:val="Paragraphedeliste"/>
+        <w:numPr>
+          <w:ilvl w:val="0"/>
+          <w:numId w:val="1"/>
+        </w:numPr>
+        <w:rPr>
+          <w:rFonts w:asciiTheme="majorHAnsi" w:hAnsiTheme="majorHAnsi" w:cstheme="majorHAnsi"/>
+          <w:sz w:val="24"/>
+          <w:szCs w:val="24"/>
+        </w:rPr>
+      </w:pPr>
+      <w:r>
+        <w:rPr>
+          <w:rFonts w:asciiTheme="majorHAnsi" w:hAnsiTheme="majorHAnsi" w:cstheme="majorHAnsi"/>
+          <w:sz w:val="24"/>
+          <w:szCs w:val="24"/>
+        </w:rPr>
+        <w:t xml:space="preserve">Choix de quelques </w:t>
+      </w:r>
+      <w:proofErr w:type="spellStart"/>
+      <w:r>
+        <w:rPr>
+          <w:rFonts w:asciiTheme="majorHAnsi" w:hAnsiTheme="majorHAnsi" w:cstheme="majorHAnsi"/>
+          <w:sz w:val="24"/>
+          <w:szCs w:val="24"/>
+        </w:rPr>
+        <w:t>features</w:t>
+      </w:r>
+      <w:proofErr w:type="spellEnd"/>
+      <w:r>
+        <w:rPr>
+          <w:rFonts w:asciiTheme="majorHAnsi" w:hAnsiTheme="majorHAnsi" w:cstheme="majorHAnsi"/>
+          <w:sz w:val="24"/>
+          <w:szCs w:val="24"/>
+        </w:rPr>
+        <w:t xml:space="preserve"> afin d’entraîner un modèle de Machine Learning</w:t>
+      </w:r>
+    </w:p>
+    <w:p>
+      <w:pPr>
+        <w:pStyle w:val="Paragraphedeliste"/>
+        <w:numPr>
+          <w:ilvl w:val="1"/>
+          <w:numId w:val="1"/>
+        </w:numPr>
+        <w:rPr>
+          <w:rFonts w:asciiTheme="majorHAnsi" w:hAnsiTheme="majorHAnsi" w:cstheme="majorHAnsi"/>
+          <w:sz w:val="24"/>
+          <w:szCs w:val="24"/>
+        </w:rPr>
+      </w:pPr>
+      <w:r>
+        <w:rPr>
+          <w:rFonts w:asciiTheme="majorHAnsi" w:hAnsiTheme="majorHAnsi" w:cstheme="majorHAnsi"/>
+          <w:sz w:val="24"/>
+          <w:szCs w:val="24"/>
+        </w:rPr>
+        <w:t xml:space="preserve">Liste : </w:t>
+      </w:r>
+      <w:r>
+        <w:rPr>
+          <w:rFonts w:asciiTheme="majorHAnsi" w:hAnsiTheme="majorHAnsi" w:cstheme="majorHAnsi"/>
+          <w:sz w:val="24"/>
+          <w:szCs w:val="24"/>
+        </w:rPr>
+        <w:t>'Protocol', '</w:t>
+      </w:r>
+      <w:r>
+        <w:rPr>
+          <w:rFonts w:asciiTheme="majorHAnsi" w:hAnsiTheme="majorHAnsi" w:cstheme="majorHAnsi"/>
+          <w:b/>
+          <w:bCs/>
+          <w:sz w:val="24"/>
+          <w:szCs w:val="24"/>
+        </w:rPr>
+        <w:t>Flow Duration</w:t>
+      </w:r>
+      <w:r>
+        <w:rPr>
+          <w:rFonts w:asciiTheme="majorHAnsi" w:hAnsiTheme="majorHAnsi" w:cstheme="majorHAnsi"/>
+          <w:sz w:val="24"/>
+          <w:szCs w:val="24"/>
+        </w:rPr>
+        <w:t>', '</w:t>
+      </w:r>
+      <w:proofErr w:type="spellStart"/>
+      <w:r>
+        <w:rPr>
+          <w:rFonts w:asciiTheme="majorHAnsi" w:hAnsiTheme="majorHAnsi" w:cstheme="majorHAnsi"/>
+          <w:b/>
+          <w:bCs/>
+          <w:sz w:val="24"/>
+          <w:szCs w:val="24"/>
+        </w:rPr>
+        <w:t>TotLen</w:t>
+      </w:r>
+      <w:proofErr w:type="spellEnd"/>
+      <w:r>
+        <w:rPr>
+          <w:rFonts w:asciiTheme="majorHAnsi" w:hAnsiTheme="majorHAnsi" w:cstheme="majorHAnsi"/>
+          <w:b/>
+          <w:bCs/>
+          <w:sz w:val="24"/>
+          <w:szCs w:val="24"/>
+        </w:rPr>
+        <w:t xml:space="preserve"> </w:t>
+      </w:r>
+      <w:proofErr w:type="spellStart"/>
+      <w:r>
+        <w:rPr>
+          <w:rFonts w:asciiTheme="majorHAnsi" w:hAnsiTheme="majorHAnsi" w:cstheme="majorHAnsi"/>
+          <w:b/>
+          <w:bCs/>
+          <w:sz w:val="24"/>
+          <w:szCs w:val="24"/>
+        </w:rPr>
+        <w:t>Fwd</w:t>
+      </w:r>
+      <w:proofErr w:type="spellEnd"/>
+      <w:r>
+        <w:rPr>
+          <w:rFonts w:asciiTheme="majorHAnsi" w:hAnsiTheme="majorHAnsi" w:cstheme="majorHAnsi"/>
+          <w:b/>
+          <w:bCs/>
+          <w:sz w:val="24"/>
+          <w:szCs w:val="24"/>
+        </w:rPr>
+        <w:t xml:space="preserve"> </w:t>
+      </w:r>
+      <w:proofErr w:type="spellStart"/>
+      <w:r>
+        <w:rPr>
+          <w:rFonts w:asciiTheme="majorHAnsi" w:hAnsiTheme="majorHAnsi" w:cstheme="majorHAnsi"/>
+          <w:b/>
+          <w:bCs/>
+          <w:sz w:val="24"/>
+          <w:szCs w:val="24"/>
+        </w:rPr>
+        <w:t>Pkts</w:t>
+      </w:r>
+      <w:proofErr w:type="spellEnd"/>
+      <w:r>
+        <w:rPr>
+          <w:rFonts w:asciiTheme="majorHAnsi" w:hAnsiTheme="majorHAnsi" w:cstheme="majorHAnsi"/>
+          <w:sz w:val="24"/>
+          <w:szCs w:val="24"/>
+        </w:rPr>
+        <w:t>',</w:t>
+      </w:r>
+      <w:r>
+        <w:rPr>
+          <w:rFonts w:asciiTheme="majorHAnsi" w:hAnsiTheme="majorHAnsi" w:cstheme="majorHAnsi"/>
+          <w:sz w:val="24"/>
+          <w:szCs w:val="24"/>
+        </w:rPr>
+        <w:t xml:space="preserve"> </w:t>
+      </w:r>
+      <w:r>
+        <w:rPr>
+          <w:rFonts w:asciiTheme="majorHAnsi" w:hAnsiTheme="majorHAnsi" w:cstheme="majorHAnsi"/>
+          <w:sz w:val="24"/>
+          <w:szCs w:val="24"/>
+        </w:rPr>
+        <w:t>'</w:t>
+      </w:r>
+      <w:proofErr w:type="spellStart"/>
+      <w:r>
+        <w:rPr>
+          <w:rFonts w:asciiTheme="majorHAnsi" w:hAnsiTheme="majorHAnsi" w:cstheme="majorHAnsi"/>
+          <w:b/>
+          <w:bCs/>
+          <w:sz w:val="24"/>
+          <w:szCs w:val="24"/>
+        </w:rPr>
+        <w:t>TotLen</w:t>
+      </w:r>
+      <w:proofErr w:type="spellEnd"/>
+      <w:r>
+        <w:rPr>
+          <w:rFonts w:asciiTheme="majorHAnsi" w:hAnsiTheme="majorHAnsi" w:cstheme="majorHAnsi"/>
+          <w:b/>
+          <w:bCs/>
+          <w:sz w:val="24"/>
+          <w:szCs w:val="24"/>
+        </w:rPr>
+        <w:t xml:space="preserve"> </w:t>
+      </w:r>
+      <w:proofErr w:type="spellStart"/>
+      <w:r>
+        <w:rPr>
+          <w:rFonts w:asciiTheme="majorHAnsi" w:hAnsiTheme="majorHAnsi" w:cstheme="majorHAnsi"/>
+          <w:b/>
+          <w:bCs/>
+          <w:sz w:val="24"/>
+          <w:szCs w:val="24"/>
+        </w:rPr>
+        <w:t>Bwd</w:t>
+      </w:r>
+      <w:proofErr w:type="spellEnd"/>
+      <w:r>
+        <w:rPr>
+          <w:rFonts w:asciiTheme="majorHAnsi" w:hAnsiTheme="majorHAnsi" w:cstheme="majorHAnsi"/>
+          <w:b/>
+          <w:bCs/>
+          <w:sz w:val="24"/>
+          <w:szCs w:val="24"/>
+        </w:rPr>
+        <w:t xml:space="preserve"> </w:t>
+      </w:r>
+      <w:proofErr w:type="spellStart"/>
+      <w:r>
+        <w:rPr>
+          <w:rFonts w:asciiTheme="majorHAnsi" w:hAnsiTheme="majorHAnsi" w:cstheme="majorHAnsi"/>
+          <w:b/>
+          <w:bCs/>
+          <w:sz w:val="24"/>
+          <w:szCs w:val="24"/>
+        </w:rPr>
+        <w:t>Pkts</w:t>
+      </w:r>
+      <w:proofErr w:type="spellEnd"/>
+      <w:r>
+        <w:rPr>
+          <w:rFonts w:asciiTheme="majorHAnsi" w:hAnsiTheme="majorHAnsi" w:cstheme="majorHAnsi"/>
+          <w:sz w:val="24"/>
+          <w:szCs w:val="24"/>
+        </w:rPr>
+        <w:t>', '</w:t>
+      </w:r>
+      <w:proofErr w:type="spellStart"/>
+      <w:r>
+        <w:rPr>
+          <w:rFonts w:asciiTheme="majorHAnsi" w:hAnsiTheme="majorHAnsi" w:cstheme="majorHAnsi"/>
+          <w:sz w:val="24"/>
+          <w:szCs w:val="24"/>
+        </w:rPr>
+        <w:t>Fwd</w:t>
+      </w:r>
+      <w:proofErr w:type="spellEnd"/>
+      <w:r>
+        <w:rPr>
+          <w:rFonts w:asciiTheme="majorHAnsi" w:hAnsiTheme="majorHAnsi" w:cstheme="majorHAnsi"/>
+          <w:sz w:val="24"/>
+          <w:szCs w:val="24"/>
+        </w:rPr>
+        <w:t xml:space="preserve"> PSH Flags','</w:t>
+      </w:r>
+      <w:proofErr w:type="spellStart"/>
+      <w:r>
+        <w:rPr>
+          <w:rFonts w:asciiTheme="majorHAnsi" w:hAnsiTheme="majorHAnsi" w:cstheme="majorHAnsi"/>
+          <w:sz w:val="24"/>
+          <w:szCs w:val="24"/>
+        </w:rPr>
+        <w:t>Pkt</w:t>
+      </w:r>
+      <w:proofErr w:type="spellEnd"/>
+      <w:r>
+        <w:rPr>
+          <w:rFonts w:asciiTheme="majorHAnsi" w:hAnsiTheme="majorHAnsi" w:cstheme="majorHAnsi"/>
+          <w:sz w:val="24"/>
+          <w:szCs w:val="24"/>
+        </w:rPr>
+        <w:t xml:space="preserve"> Size </w:t>
+      </w:r>
+      <w:proofErr w:type="spellStart"/>
+      <w:r>
+        <w:rPr>
+          <w:rFonts w:asciiTheme="majorHAnsi" w:hAnsiTheme="majorHAnsi" w:cstheme="majorHAnsi"/>
+          <w:sz w:val="24"/>
+          <w:szCs w:val="24"/>
+        </w:rPr>
+        <w:t>Avg</w:t>
+      </w:r>
+      <w:proofErr w:type="spellEnd"/>
+      <w:r>
+        <w:rPr>
+          <w:rFonts w:asciiTheme="majorHAnsi" w:hAnsiTheme="majorHAnsi" w:cstheme="majorHAnsi"/>
+          <w:sz w:val="24"/>
+          <w:szCs w:val="24"/>
+        </w:rPr>
+        <w:t>','Intrusion'</w:t>
+      </w:r>
+    </w:p>
+    <w:p>
+      <w:pPr>
+        <w:pStyle w:val="Paragraphedeliste"/>
+        <w:numPr>
+          <w:ilvl w:val="1"/>
+          <w:numId w:val="1"/>
+        </w:numPr>
+        <w:rPr>
+          <w:rFonts w:asciiTheme="majorHAnsi" w:hAnsiTheme="majorHAnsi" w:cstheme="majorHAnsi"/>
+          <w:sz w:val="24"/>
+          <w:szCs w:val="24"/>
+        </w:rPr>
+      </w:pPr>
+      <w:r>
+        <w:rPr>
+          <w:rFonts w:asciiTheme="majorHAnsi" w:hAnsiTheme="majorHAnsi" w:cstheme="majorHAnsi"/>
+          <w:sz w:val="24"/>
+          <w:szCs w:val="24"/>
+        </w:rPr>
+        <w:t xml:space="preserve">On a du enlever des </w:t>
+      </w:r>
+      <w:proofErr w:type="spellStart"/>
+      <w:r>
+        <w:rPr>
+          <w:rFonts w:asciiTheme="majorHAnsi" w:hAnsiTheme="majorHAnsi" w:cstheme="majorHAnsi"/>
+          <w:sz w:val="24"/>
+          <w:szCs w:val="24"/>
+        </w:rPr>
+        <w:t>features</w:t>
+      </w:r>
+      <w:proofErr w:type="spellEnd"/>
+      <w:r>
+        <w:rPr>
+          <w:rFonts w:asciiTheme="majorHAnsi" w:hAnsiTheme="majorHAnsi" w:cstheme="majorHAnsi"/>
+          <w:sz w:val="24"/>
+          <w:szCs w:val="24"/>
+        </w:rPr>
+        <w:t xml:space="preserve"> car elles contenaient des </w:t>
+      </w:r>
+      <w:proofErr w:type="spellStart"/>
+      <w:r>
+        <w:rPr>
+          <w:rFonts w:asciiTheme="majorHAnsi" w:hAnsiTheme="majorHAnsi" w:cstheme="majorHAnsi"/>
+          <w:sz w:val="24"/>
+          <w:szCs w:val="24"/>
+          <w:u w:val="single"/>
+        </w:rPr>
+        <w:t>inf</w:t>
+      </w:r>
+      <w:proofErr w:type="spellEnd"/>
+      <w:r>
+        <w:rPr>
+          <w:rFonts w:asciiTheme="majorHAnsi" w:hAnsiTheme="majorHAnsi" w:cstheme="majorHAnsi"/>
+          <w:sz w:val="24"/>
+          <w:szCs w:val="24"/>
+        </w:rPr>
+        <w:t> :</w:t>
+      </w:r>
+      <w:r>
+        <w:rPr>
+          <w:rFonts w:asciiTheme="majorHAnsi" w:hAnsiTheme="majorHAnsi" w:cstheme="majorHAnsi"/>
+          <w:sz w:val="24"/>
+          <w:szCs w:val="24"/>
+        </w:rPr>
+        <w:t xml:space="preserve"> comme par exemple </w:t>
+      </w:r>
+      <w:r>
+        <w:rPr>
+          <w:rFonts w:asciiTheme="majorHAnsi" w:hAnsiTheme="majorHAnsi" w:cstheme="majorHAnsi"/>
+          <w:i/>
+          <w:iCs/>
+          <w:sz w:val="24"/>
+          <w:szCs w:val="24"/>
+        </w:rPr>
+        <w:t xml:space="preserve">'Flow </w:t>
+      </w:r>
+      <w:proofErr w:type="spellStart"/>
+      <w:r>
+        <w:rPr>
+          <w:rFonts w:asciiTheme="majorHAnsi" w:hAnsiTheme="majorHAnsi" w:cstheme="majorHAnsi"/>
+          <w:i/>
+          <w:iCs/>
+          <w:sz w:val="24"/>
+          <w:szCs w:val="24"/>
+        </w:rPr>
+        <w:t>Byts</w:t>
+      </w:r>
+      <w:proofErr w:type="spellEnd"/>
+      <w:r>
+        <w:rPr>
+          <w:rFonts w:asciiTheme="majorHAnsi" w:hAnsiTheme="majorHAnsi" w:cstheme="majorHAnsi"/>
+          <w:i/>
+          <w:iCs/>
+          <w:sz w:val="24"/>
+          <w:szCs w:val="24"/>
+        </w:rPr>
+        <w:t xml:space="preserve">/s','Flow </w:t>
+      </w:r>
+      <w:proofErr w:type="spellStart"/>
+      <w:r>
+        <w:rPr>
+          <w:rFonts w:asciiTheme="majorHAnsi" w:hAnsiTheme="majorHAnsi" w:cstheme="majorHAnsi"/>
+          <w:i/>
+          <w:iCs/>
+          <w:sz w:val="24"/>
+          <w:szCs w:val="24"/>
+        </w:rPr>
+        <w:t>Pkts</w:t>
+      </w:r>
+      <w:proofErr w:type="spellEnd"/>
+      <w:r>
+        <w:rPr>
+          <w:rFonts w:asciiTheme="majorHAnsi" w:hAnsiTheme="majorHAnsi" w:cstheme="majorHAnsi"/>
+          <w:i/>
+          <w:iCs/>
+          <w:sz w:val="24"/>
+          <w:szCs w:val="24"/>
+        </w:rPr>
+        <w:t>/</w:t>
+      </w:r>
+      <w:proofErr w:type="gramStart"/>
+      <w:r>
+        <w:rPr>
+          <w:rFonts w:asciiTheme="majorHAnsi" w:hAnsiTheme="majorHAnsi" w:cstheme="majorHAnsi"/>
+          <w:i/>
+          <w:iCs/>
+          <w:sz w:val="24"/>
+          <w:szCs w:val="24"/>
+        </w:rPr>
+        <w:t>s'</w:t>
+      </w:r>
+      <w:r>
+        <w:rPr>
+          <w:rFonts w:asciiTheme="majorHAnsi" w:hAnsiTheme="majorHAnsi" w:cstheme="majorHAnsi"/>
+          <w:i/>
+          <w:iCs/>
+          <w:sz w:val="24"/>
+          <w:szCs w:val="24"/>
+        </w:rPr>
+        <w:t> </w:t>
+      </w:r>
+      <w:r>
+        <w:rPr>
+          <w:rFonts w:asciiTheme="majorHAnsi" w:hAnsiTheme="majorHAnsi" w:cstheme="majorHAnsi"/>
+          <w:sz w:val="24"/>
+          <w:szCs w:val="24"/>
+        </w:rPr>
+        <w:t>;</w:t>
+      </w:r>
+      <w:proofErr w:type="gramEnd"/>
+      <w:r>
+        <w:rPr>
+          <w:rFonts w:asciiTheme="majorHAnsi" w:hAnsiTheme="majorHAnsi" w:cstheme="majorHAnsi"/>
+          <w:sz w:val="24"/>
+          <w:szCs w:val="24"/>
+        </w:rPr>
+        <w:t xml:space="preserve"> </w:t>
+      </w:r>
+      <w:r>
+        <w:rPr>
+          <w:rFonts w:asciiTheme="majorHAnsi" w:hAnsiTheme="majorHAnsi" w:cstheme="majorHAnsi"/>
+          <w:color w:val="ED7D31" w:themeColor="accent2"/>
+          <w:sz w:val="24"/>
+          <w:szCs w:val="24"/>
+        </w:rPr>
+        <w:t xml:space="preserve">Nous allons par la suite regarder pour </w:t>
+      </w:r>
+      <w:r>
+        <w:rPr>
+          <w:rFonts w:asciiTheme="majorHAnsi" w:hAnsiTheme="majorHAnsi" w:cstheme="majorHAnsi"/>
+          <w:color w:val="ED7D31" w:themeColor="accent2"/>
+          <w:sz w:val="24"/>
+          <w:szCs w:val="24"/>
+        </w:rPr>
+        <w:lastRenderedPageBreak/>
+        <w:t xml:space="preserve">chaque </w:t>
+      </w:r>
+      <w:proofErr w:type="spellStart"/>
+      <w:r>
+        <w:rPr>
+          <w:rFonts w:asciiTheme="majorHAnsi" w:hAnsiTheme="majorHAnsi" w:cstheme="majorHAnsi"/>
+          <w:color w:val="ED7D31" w:themeColor="accent2"/>
+          <w:sz w:val="24"/>
+          <w:szCs w:val="24"/>
+        </w:rPr>
+        <w:t>feature</w:t>
+      </w:r>
+      <w:proofErr w:type="spellEnd"/>
+      <w:r>
+        <w:rPr>
+          <w:rFonts w:asciiTheme="majorHAnsi" w:hAnsiTheme="majorHAnsi" w:cstheme="majorHAnsi"/>
+          <w:color w:val="ED7D31" w:themeColor="accent2"/>
+          <w:sz w:val="24"/>
+          <w:szCs w:val="24"/>
+        </w:rPr>
+        <w:t xml:space="preserve"> le minimum et le maximum pour trouver celles qui contiennent des valeurs </w:t>
+      </w:r>
+      <w:proofErr w:type="spellStart"/>
+      <w:r>
+        <w:rPr>
+          <w:rFonts w:asciiTheme="majorHAnsi" w:hAnsiTheme="majorHAnsi" w:cstheme="majorHAnsi"/>
+          <w:color w:val="ED7D31" w:themeColor="accent2"/>
+          <w:sz w:val="24"/>
+          <w:szCs w:val="24"/>
+        </w:rPr>
+        <w:t>inf</w:t>
+      </w:r>
+      <w:proofErr w:type="spellEnd"/>
+      <w:r>
+        <w:rPr>
+          <w:rFonts w:asciiTheme="majorHAnsi" w:hAnsiTheme="majorHAnsi" w:cstheme="majorHAnsi"/>
+          <w:color w:val="ED7D31" w:themeColor="accent2"/>
+          <w:sz w:val="24"/>
+          <w:szCs w:val="24"/>
+        </w:rPr>
+        <w:t xml:space="preserve"> et donc les enlever</w:t>
+      </w:r>
+    </w:p>
+    <w:p>
+      <w:pPr>
+        <w:pStyle w:val="Paragraphedeliste"/>
+        <w:numPr>
+          <w:ilvl w:val="1"/>
+          <w:numId w:val="1"/>
+        </w:numPr>
+        <w:rPr>
+          <w:rFonts w:asciiTheme="majorHAnsi" w:hAnsiTheme="majorHAnsi" w:cstheme="majorHAnsi"/>
+          <w:sz w:val="24"/>
+          <w:szCs w:val="24"/>
+        </w:rPr>
+      </w:pPr>
+      <w:r>
+        <w:rPr>
+          <w:rFonts w:asciiTheme="majorHAnsi" w:hAnsiTheme="majorHAnsi" w:cstheme="majorHAnsi"/>
+          <w:sz w:val="24"/>
+          <w:szCs w:val="24"/>
+        </w:rPr>
+        <w:t xml:space="preserve">Normalisation de quelques </w:t>
+      </w:r>
+      <w:proofErr w:type="spellStart"/>
+      <w:r>
+        <w:rPr>
+          <w:rFonts w:asciiTheme="majorHAnsi" w:hAnsiTheme="majorHAnsi" w:cstheme="majorHAnsi"/>
+          <w:sz w:val="24"/>
+          <w:szCs w:val="24"/>
+        </w:rPr>
+        <w:t>features</w:t>
+      </w:r>
+      <w:proofErr w:type="spellEnd"/>
+      <w:r>
+        <w:rPr>
+          <w:rFonts w:asciiTheme="majorHAnsi" w:hAnsiTheme="majorHAnsi" w:cstheme="majorHAnsi"/>
+          <w:sz w:val="24"/>
+          <w:szCs w:val="24"/>
+        </w:rPr>
+        <w:t xml:space="preserve"> (celles en gras)</w:t>
+      </w:r>
+    </w:p>
+    <w:p>
+      <w:pPr>
+        <w:pStyle w:val="Paragraphedeliste"/>
+        <w:numPr>
+          <w:ilvl w:val="1"/>
+          <w:numId w:val="1"/>
+        </w:numPr>
+        <w:rPr>
+          <w:rFonts w:asciiTheme="majorHAnsi" w:hAnsiTheme="majorHAnsi" w:cstheme="majorHAnsi"/>
+          <w:sz w:val="24"/>
+          <w:szCs w:val="24"/>
+        </w:rPr>
+      </w:pPr>
+      <w:r>
+        <w:rPr>
+          <w:rFonts w:asciiTheme="majorHAnsi" w:hAnsiTheme="majorHAnsi" w:cstheme="majorHAnsi"/>
+          <w:sz w:val="24"/>
+          <w:szCs w:val="24"/>
+        </w:rPr>
+        <w:t xml:space="preserve">Création d’un fichier .csv avec ces </w:t>
+      </w:r>
+      <w:proofErr w:type="spellStart"/>
+      <w:r>
+        <w:rPr>
+          <w:rFonts w:asciiTheme="majorHAnsi" w:hAnsiTheme="majorHAnsi" w:cstheme="majorHAnsi"/>
+          <w:sz w:val="24"/>
+          <w:szCs w:val="24"/>
+        </w:rPr>
+        <w:t>features</w:t>
+      </w:r>
+      <w:proofErr w:type="spellEnd"/>
+    </w:p>
+    <w:p>
+      <w:pPr>
+        <w:pStyle w:val="Paragraphedeliste"/>
+        <w:numPr>
+          <w:ilvl w:val="0"/>
+          <w:numId w:val="1"/>
+        </w:numPr>
+        <w:rPr>
+          <w:rFonts w:asciiTheme="majorHAnsi" w:hAnsiTheme="majorHAnsi" w:cstheme="majorHAnsi"/>
+          <w:sz w:val="24"/>
+          <w:szCs w:val="24"/>
+        </w:rPr>
+      </w:pPr>
+      <w:r>
+        <w:rPr>
+          <w:rFonts w:asciiTheme="majorHAnsi" w:hAnsiTheme="majorHAnsi" w:cstheme="majorHAnsi"/>
+          <w:sz w:val="24"/>
+          <w:szCs w:val="24"/>
+        </w:rPr>
+        <w:t>Pour ce nouveau fichier .csv, on a remplacé les valeurs NaN par 0, et arrondi les valeurs avec un nombre de décimal après la virgule</w:t>
+      </w:r>
+    </w:p>
+    <w:p>
+      <w:pPr>
+        <w:pStyle w:val="Paragraphedeliste"/>
+        <w:numPr>
+          <w:ilvl w:val="0"/>
+          <w:numId w:val="1"/>
+        </w:numPr>
+        <w:rPr>
+          <w:rFonts w:asciiTheme="majorHAnsi" w:hAnsiTheme="majorHAnsi" w:cstheme="majorHAnsi"/>
+          <w:i/>
+          <w:iCs/>
+          <w:sz w:val="24"/>
+          <w:szCs w:val="24"/>
+        </w:rPr>
+      </w:pPr>
+      <w:r>
+        <w:rPr>
+          <w:rFonts w:asciiTheme="majorHAnsi" w:hAnsiTheme="majorHAnsi" w:cstheme="majorHAnsi"/>
+          <w:sz w:val="24"/>
+          <w:szCs w:val="24"/>
+        </w:rPr>
+        <w:t xml:space="preserve">Test du modèle </w:t>
+      </w:r>
+      <w:proofErr w:type="spellStart"/>
+      <w:r>
+        <w:rPr>
+          <w:rFonts w:asciiTheme="majorHAnsi" w:hAnsiTheme="majorHAnsi" w:cstheme="majorHAnsi"/>
+          <w:b/>
+          <w:bCs/>
+          <w:sz w:val="24"/>
+          <w:szCs w:val="24"/>
+        </w:rPr>
+        <w:t>RandomForestRegression</w:t>
+      </w:r>
+      <w:proofErr w:type="spellEnd"/>
+      <w:r>
+        <w:rPr>
+          <w:rFonts w:asciiTheme="majorHAnsi" w:hAnsiTheme="majorHAnsi" w:cstheme="majorHAnsi"/>
+          <w:b/>
+          <w:bCs/>
+          <w:sz w:val="24"/>
+          <w:szCs w:val="24"/>
+        </w:rPr>
+        <w:t> </w:t>
+      </w:r>
+      <w:r>
+        <w:rPr>
+          <w:rFonts w:asciiTheme="majorHAnsi" w:hAnsiTheme="majorHAnsi" w:cstheme="majorHAnsi"/>
+          <w:sz w:val="24"/>
+          <w:szCs w:val="24"/>
+        </w:rPr>
+        <w:t xml:space="preserve">: ça fonctionne ! car nous avions tous eu l’erreur </w:t>
+      </w:r>
+      <w:r>
+        <w:rPr>
+          <w:rFonts w:asciiTheme="majorHAnsi" w:hAnsiTheme="majorHAnsi" w:cstheme="majorHAnsi"/>
+          <w:sz w:val="24"/>
+          <w:szCs w:val="24"/>
+        </w:rPr>
+        <w:br/>
+      </w:r>
+      <w:proofErr w:type="spellStart"/>
+      <w:proofErr w:type="gramStart"/>
+      <w:r>
+        <w:rPr>
+          <w:rFonts w:asciiTheme="majorHAnsi" w:hAnsiTheme="majorHAnsi" w:cstheme="majorHAnsi"/>
+          <w:i/>
+          <w:iCs/>
+          <w:sz w:val="24"/>
+          <w:szCs w:val="24"/>
+        </w:rPr>
+        <w:t>ValueError</w:t>
+      </w:r>
+      <w:proofErr w:type="spellEnd"/>
+      <w:r>
+        <w:rPr>
+          <w:rFonts w:asciiTheme="majorHAnsi" w:hAnsiTheme="majorHAnsi" w:cstheme="majorHAnsi"/>
+          <w:i/>
+          <w:iCs/>
+          <w:sz w:val="24"/>
+          <w:szCs w:val="24"/>
+        </w:rPr>
+        <w:t>:</w:t>
+      </w:r>
+      <w:proofErr w:type="gramEnd"/>
+      <w:r>
+        <w:rPr>
+          <w:rFonts w:asciiTheme="majorHAnsi" w:hAnsiTheme="majorHAnsi" w:cstheme="majorHAnsi"/>
+          <w:i/>
+          <w:iCs/>
+          <w:sz w:val="24"/>
+          <w:szCs w:val="24"/>
+        </w:rPr>
+        <w:t xml:space="preserve"> Input </w:t>
+      </w:r>
+      <w:proofErr w:type="spellStart"/>
+      <w:r>
+        <w:rPr>
+          <w:rFonts w:asciiTheme="majorHAnsi" w:hAnsiTheme="majorHAnsi" w:cstheme="majorHAnsi"/>
+          <w:i/>
+          <w:iCs/>
+          <w:sz w:val="24"/>
+          <w:szCs w:val="24"/>
+        </w:rPr>
+        <w:t>contains</w:t>
+      </w:r>
+      <w:proofErr w:type="spellEnd"/>
+      <w:r>
+        <w:rPr>
+          <w:rFonts w:asciiTheme="majorHAnsi" w:hAnsiTheme="majorHAnsi" w:cstheme="majorHAnsi"/>
+          <w:i/>
+          <w:iCs/>
+          <w:sz w:val="24"/>
+          <w:szCs w:val="24"/>
+        </w:rPr>
+        <w:t xml:space="preserve"> NaN, </w:t>
+      </w:r>
+      <w:proofErr w:type="spellStart"/>
+      <w:r>
+        <w:rPr>
+          <w:rFonts w:asciiTheme="majorHAnsi" w:hAnsiTheme="majorHAnsi" w:cstheme="majorHAnsi"/>
+          <w:i/>
+          <w:iCs/>
+          <w:sz w:val="24"/>
+          <w:szCs w:val="24"/>
+        </w:rPr>
+        <w:t>infinity</w:t>
+      </w:r>
+      <w:proofErr w:type="spellEnd"/>
+      <w:r>
+        <w:rPr>
+          <w:rFonts w:asciiTheme="majorHAnsi" w:hAnsiTheme="majorHAnsi" w:cstheme="majorHAnsi"/>
+          <w:i/>
+          <w:iCs/>
+          <w:sz w:val="24"/>
+          <w:szCs w:val="24"/>
+        </w:rPr>
+        <w:t xml:space="preserve"> or a value </w:t>
+      </w:r>
+      <w:proofErr w:type="spellStart"/>
+      <w:r>
+        <w:rPr>
+          <w:rFonts w:asciiTheme="majorHAnsi" w:hAnsiTheme="majorHAnsi" w:cstheme="majorHAnsi"/>
+          <w:i/>
+          <w:iCs/>
+          <w:sz w:val="24"/>
+          <w:szCs w:val="24"/>
+        </w:rPr>
+        <w:t>too</w:t>
+      </w:r>
+      <w:proofErr w:type="spellEnd"/>
+      <w:r>
+        <w:rPr>
+          <w:rFonts w:asciiTheme="majorHAnsi" w:hAnsiTheme="majorHAnsi" w:cstheme="majorHAnsi"/>
+          <w:i/>
+          <w:iCs/>
+          <w:sz w:val="24"/>
+          <w:szCs w:val="24"/>
+        </w:rPr>
+        <w:t xml:space="preserve"> large for </w:t>
+      </w:r>
+      <w:proofErr w:type="spellStart"/>
+      <w:r>
+        <w:rPr>
+          <w:rFonts w:asciiTheme="majorHAnsi" w:hAnsiTheme="majorHAnsi" w:cstheme="majorHAnsi"/>
+          <w:i/>
+          <w:iCs/>
+          <w:sz w:val="24"/>
+          <w:szCs w:val="24"/>
+        </w:rPr>
+        <w:t>dtype</w:t>
+      </w:r>
+      <w:proofErr w:type="spellEnd"/>
+      <w:r>
+        <w:rPr>
+          <w:rFonts w:asciiTheme="majorHAnsi" w:hAnsiTheme="majorHAnsi" w:cstheme="majorHAnsi"/>
+          <w:i/>
+          <w:iCs/>
+          <w:sz w:val="24"/>
+          <w:szCs w:val="24"/>
+        </w:rPr>
+        <w:t>('float32').</w:t>
+      </w:r>
     </w:p>
     <w:p>
       <w:pPr>
@@ -3072,6 +3895,7 @@
     <w:lsdException w:name="HTML Sample" w:semiHidden="1" w:unhideWhenUsed="1"/>
     <w:lsdException w:name="HTML Typewriter" w:semiHidden="1" w:unhideWhenUsed="1"/>
     <w:lsdException w:name="HTML Variable" w:semiHidden="1" w:unhideWhenUsed="1"/>
+    <w:lsdException w:name="Normal Table" w:semiHidden="1" w:unhideWhenUsed="1"/>
     <w:lsdException w:name="annotation subject" w:semiHidden="1" w:unhideWhenUsed="1"/>
     <w:lsdException w:name="No List" w:semiHidden="1" w:unhideWhenUsed="1"/>
     <w:lsdException w:name="Outline List 1" w:semiHidden="1" w:unhideWhenUsed="1"/>
@@ -3118,8 +3942,10 @@
     <w:lsdException w:name="Table Subtle 2" w:semiHidden="1" w:unhideWhenUsed="1"/>
     <w:lsdException w:name="Table Web 1" w:semiHidden="1" w:unhideWhenUsed="1"/>
     <w:lsdException w:name="Table Web 2" w:semiHidden="1" w:unhideWhenUsed="1"/>
+    <w:lsdException w:name="Table Web 3" w:semiHidden="1" w:unhideWhenUsed="1"/>
     <w:lsdException w:name="Balloon Text" w:semiHidden="1" w:unhideWhenUsed="1"/>
     <w:lsdException w:name="Table Grid" w:uiPriority="39"/>
+    <w:lsdException w:name="Table Theme" w:semiHidden="1" w:unhideWhenUsed="1"/>
     <w:lsdException w:name="Placeholder Text" w:semiHidden="1"/>
     <w:lsdException w:name="No Spacing" w:uiPriority="1" w:qFormat="1"/>
     <w:lsdException w:name="Light Shading" w:uiPriority="60"/>

--- a/AVANCEMENT_PROJET.docx
+++ b/AVANCEMENT_PROJET.docx
@@ -2356,15 +2356,7 @@
           <w:sz w:val="24"/>
           <w:szCs w:val="24"/>
         </w:rPr>
-        <w:t xml:space="preserve"> : </w:t>
-      </w:r>
-      <w:r>
-        <w:rPr>
-          <w:rFonts w:asciiTheme="majorHAnsi" w:hAnsiTheme="majorHAnsi" w:cstheme="majorHAnsi"/>
-          <w:sz w:val="24"/>
-          <w:szCs w:val="24"/>
-        </w:rPr>
-        <w:t>Wednesday-14-02-2018_TrafficForML_CICFlowMeter</w:t>
+        <w:t> : Wednesday-14-02-2018_TrafficForML_CICFlowMeter</w:t>
       </w:r>
     </w:p>
     <w:p>
@@ -2426,15 +2418,7 @@
           <w:sz w:val="24"/>
           <w:szCs w:val="24"/>
         </w:rPr>
-        <w:t xml:space="preserve">Liste : </w:t>
-      </w:r>
-      <w:r>
-        <w:rPr>
-          <w:rFonts w:asciiTheme="majorHAnsi" w:hAnsiTheme="majorHAnsi" w:cstheme="majorHAnsi"/>
-          <w:sz w:val="24"/>
-          <w:szCs w:val="24"/>
-        </w:rPr>
-        <w:t>'Protocol', '</w:t>
+        <w:t>Liste : 'Protocol', '</w:t>
       </w:r>
       <w:r>
         <w:rPr>
@@ -2516,23 +2500,7 @@
           <w:sz w:val="24"/>
           <w:szCs w:val="24"/>
         </w:rPr>
-        <w:t>',</w:t>
-      </w:r>
-      <w:r>
-        <w:rPr>
-          <w:rFonts w:asciiTheme="majorHAnsi" w:hAnsiTheme="majorHAnsi" w:cstheme="majorHAnsi"/>
-          <w:sz w:val="24"/>
-          <w:szCs w:val="24"/>
-        </w:rPr>
-        <w:t xml:space="preserve"> </w:t>
-      </w:r>
-      <w:r>
-        <w:rPr>
-          <w:rFonts w:asciiTheme="majorHAnsi" w:hAnsiTheme="majorHAnsi" w:cstheme="majorHAnsi"/>
-          <w:sz w:val="24"/>
-          <w:szCs w:val="24"/>
-        </w:rPr>
-        <w:t>'</w:t>
+        <w:t>', '</w:t>
       </w:r>
       <w:proofErr w:type="spellStart"/>
       <w:r>
@@ -2771,9 +2739,8 @@
           <w:sz w:val="24"/>
           <w:szCs w:val="24"/>
         </w:rPr>
-        <w:t>/</w:t>
-      </w:r>
-      <w:proofErr w:type="gramStart"/>
+        <w:t>/s'</w:t>
+      </w:r>
       <w:r>
         <w:rPr>
           <w:rFonts w:asciiTheme="majorHAnsi" w:hAnsiTheme="majorHAnsi" w:cstheme="majorHAnsi"/>
@@ -2782,9 +2749,177 @@
           <w:sz w:val="24"/>
           <w:szCs w:val="24"/>
         </w:rPr>
-        <w:t>s'</w:t>
-      </w:r>
-      <w:r>
+        <w:t> </w:t>
+      </w:r>
+      <w:r>
+        <w:rPr>
+          <w:rFonts w:asciiTheme="majorHAnsi" w:hAnsiTheme="majorHAnsi" w:cstheme="majorHAnsi"/>
+          <w:sz w:val="24"/>
+          <w:szCs w:val="24"/>
+        </w:rPr>
+        <w:t xml:space="preserve">; </w:t>
+      </w:r>
+      <w:r>
+        <w:rPr>
+          <w:rFonts w:asciiTheme="majorHAnsi" w:hAnsiTheme="majorHAnsi" w:cstheme="majorHAnsi"/>
+          <w:color w:val="ED7D31" w:themeColor="accent2"/>
+          <w:sz w:val="24"/>
+          <w:szCs w:val="24"/>
+        </w:rPr>
+        <w:t xml:space="preserve">Nous allons par la suite regarder pour </w:t>
+      </w:r>
+      <w:r>
+        <w:rPr>
+          <w:rFonts w:asciiTheme="majorHAnsi" w:hAnsiTheme="majorHAnsi" w:cstheme="majorHAnsi"/>
+          <w:color w:val="ED7D31" w:themeColor="accent2"/>
+          <w:sz w:val="24"/>
+          <w:szCs w:val="24"/>
+        </w:rPr>
+        <w:lastRenderedPageBreak/>
+        <w:t xml:space="preserve">chaque </w:t>
+      </w:r>
+      <w:proofErr w:type="spellStart"/>
+      <w:r>
+        <w:rPr>
+          <w:rFonts w:asciiTheme="majorHAnsi" w:hAnsiTheme="majorHAnsi" w:cstheme="majorHAnsi"/>
+          <w:color w:val="ED7D31" w:themeColor="accent2"/>
+          <w:sz w:val="24"/>
+          <w:szCs w:val="24"/>
+        </w:rPr>
+        <w:t>feature</w:t>
+      </w:r>
+      <w:proofErr w:type="spellEnd"/>
+      <w:r>
+        <w:rPr>
+          <w:rFonts w:asciiTheme="majorHAnsi" w:hAnsiTheme="majorHAnsi" w:cstheme="majorHAnsi"/>
+          <w:color w:val="ED7D31" w:themeColor="accent2"/>
+          <w:sz w:val="24"/>
+          <w:szCs w:val="24"/>
+        </w:rPr>
+        <w:t xml:space="preserve"> le minimum et le maximum pour trouver celles qui contiennent des valeurs </w:t>
+      </w:r>
+      <w:proofErr w:type="spellStart"/>
+      <w:r>
+        <w:rPr>
+          <w:rFonts w:asciiTheme="majorHAnsi" w:hAnsiTheme="majorHAnsi" w:cstheme="majorHAnsi"/>
+          <w:color w:val="ED7D31" w:themeColor="accent2"/>
+          <w:sz w:val="24"/>
+          <w:szCs w:val="24"/>
+        </w:rPr>
+        <w:t>inf</w:t>
+      </w:r>
+      <w:proofErr w:type="spellEnd"/>
+      <w:r>
+        <w:rPr>
+          <w:rFonts w:asciiTheme="majorHAnsi" w:hAnsiTheme="majorHAnsi" w:cstheme="majorHAnsi"/>
+          <w:color w:val="ED7D31" w:themeColor="accent2"/>
+          <w:sz w:val="24"/>
+          <w:szCs w:val="24"/>
+        </w:rPr>
+        <w:t xml:space="preserve"> et donc les enlever</w:t>
+      </w:r>
+    </w:p>
+    <w:p>
+      <w:pPr>
+        <w:pStyle w:val="Paragraphedeliste"/>
+        <w:numPr>
+          <w:ilvl w:val="1"/>
+          <w:numId w:val="1"/>
+        </w:numPr>
+        <w:rPr>
+          <w:rFonts w:asciiTheme="majorHAnsi" w:hAnsiTheme="majorHAnsi" w:cstheme="majorHAnsi"/>
+          <w:sz w:val="24"/>
+          <w:szCs w:val="24"/>
+        </w:rPr>
+      </w:pPr>
+      <w:r>
+        <w:rPr>
+          <w:rFonts w:asciiTheme="majorHAnsi" w:hAnsiTheme="majorHAnsi" w:cstheme="majorHAnsi"/>
+          <w:sz w:val="24"/>
+          <w:szCs w:val="24"/>
+        </w:rPr>
+        <w:t xml:space="preserve">Normalisation de quelques </w:t>
+      </w:r>
+      <w:proofErr w:type="spellStart"/>
+      <w:r>
+        <w:rPr>
+          <w:rFonts w:asciiTheme="majorHAnsi" w:hAnsiTheme="majorHAnsi" w:cstheme="majorHAnsi"/>
+          <w:sz w:val="24"/>
+          <w:szCs w:val="24"/>
+        </w:rPr>
+        <w:t>features</w:t>
+      </w:r>
+      <w:proofErr w:type="spellEnd"/>
+      <w:r>
+        <w:rPr>
+          <w:rFonts w:asciiTheme="majorHAnsi" w:hAnsiTheme="majorHAnsi" w:cstheme="majorHAnsi"/>
+          <w:sz w:val="24"/>
+          <w:szCs w:val="24"/>
+        </w:rPr>
+        <w:t xml:space="preserve"> (celles en gras)</w:t>
+      </w:r>
+    </w:p>
+    <w:p>
+      <w:pPr>
+        <w:pStyle w:val="Paragraphedeliste"/>
+        <w:numPr>
+          <w:ilvl w:val="1"/>
+          <w:numId w:val="1"/>
+        </w:numPr>
+        <w:rPr>
+          <w:rFonts w:asciiTheme="majorHAnsi" w:hAnsiTheme="majorHAnsi" w:cstheme="majorHAnsi"/>
+          <w:sz w:val="24"/>
+          <w:szCs w:val="24"/>
+        </w:rPr>
+      </w:pPr>
+      <w:r>
+        <w:rPr>
+          <w:rFonts w:asciiTheme="majorHAnsi" w:hAnsiTheme="majorHAnsi" w:cstheme="majorHAnsi"/>
+          <w:sz w:val="24"/>
+          <w:szCs w:val="24"/>
+        </w:rPr>
+        <w:t xml:space="preserve">Création d’un fichier .csv avec ces </w:t>
+      </w:r>
+      <w:proofErr w:type="spellStart"/>
+      <w:r>
+        <w:rPr>
+          <w:rFonts w:asciiTheme="majorHAnsi" w:hAnsiTheme="majorHAnsi" w:cstheme="majorHAnsi"/>
+          <w:sz w:val="24"/>
+          <w:szCs w:val="24"/>
+        </w:rPr>
+        <w:t>features</w:t>
+      </w:r>
+      <w:proofErr w:type="spellEnd"/>
+    </w:p>
+    <w:p>
+      <w:pPr>
+        <w:pStyle w:val="Paragraphedeliste"/>
+        <w:numPr>
+          <w:ilvl w:val="0"/>
+          <w:numId w:val="1"/>
+        </w:numPr>
+        <w:rPr>
+          <w:rFonts w:asciiTheme="majorHAnsi" w:hAnsiTheme="majorHAnsi" w:cstheme="majorHAnsi"/>
+          <w:sz w:val="24"/>
+          <w:szCs w:val="24"/>
+        </w:rPr>
+      </w:pPr>
+      <w:r>
+        <w:rPr>
+          <w:rFonts w:asciiTheme="majorHAnsi" w:hAnsiTheme="majorHAnsi" w:cstheme="majorHAnsi"/>
+          <w:sz w:val="24"/>
+          <w:szCs w:val="24"/>
+        </w:rPr>
+        <w:t>Pour ce nouveau fichier .csv, on a remplacé les valeurs NaN par 0, et arrondi les valeurs avec un nombre de décimal après la virgule</w:t>
+      </w:r>
+    </w:p>
+    <w:p>
+      <w:pPr>
+        <w:pStyle w:val="Paragraphedeliste"/>
+        <w:numPr>
+          <w:ilvl w:val="0"/>
+          <w:numId w:val="1"/>
+        </w:numPr>
         <w:rPr>
           <w:rFonts w:asciiTheme="majorHAnsi" w:hAnsiTheme="majorHAnsi" w:cstheme="majorHAnsi"/>
           <w:i/>
@@ -2792,6 +2927,35 @@
           <w:sz w:val="24"/>
           <w:szCs w:val="24"/>
         </w:rPr>
+      </w:pPr>
+      <w:r>
+        <w:rPr>
+          <w:rFonts w:asciiTheme="majorHAnsi" w:hAnsiTheme="majorHAnsi" w:cstheme="majorHAnsi"/>
+          <w:sz w:val="24"/>
+          <w:szCs w:val="24"/>
+        </w:rPr>
+        <w:t xml:space="preserve">Test du modèle </w:t>
+      </w:r>
+      <w:proofErr w:type="spellStart"/>
+      <w:r>
+        <w:rPr>
+          <w:rFonts w:asciiTheme="majorHAnsi" w:hAnsiTheme="majorHAnsi" w:cstheme="majorHAnsi"/>
+          <w:b/>
+          <w:bCs/>
+          <w:sz w:val="24"/>
+          <w:szCs w:val="24"/>
+        </w:rPr>
+        <w:t>RandomForestRegression</w:t>
+      </w:r>
+      <w:proofErr w:type="spellEnd"/>
+      <w:r>
+        <w:rPr>
+          <w:rFonts w:asciiTheme="majorHAnsi" w:hAnsiTheme="majorHAnsi" w:cstheme="majorHAnsi"/>
+          <w:b/>
+          <w:bCs/>
+          <w:sz w:val="24"/>
+          <w:szCs w:val="24"/>
+        </w:rPr>
         <w:t> </w:t>
       </w:r>
       <w:r>
@@ -2800,178 +2964,18 @@
           <w:sz w:val="24"/>
           <w:szCs w:val="24"/>
         </w:rPr>
-        <w:t>;</w:t>
-      </w:r>
-      <w:proofErr w:type="gramEnd"/>
-      <w:r>
-        <w:rPr>
-          <w:rFonts w:asciiTheme="majorHAnsi" w:hAnsiTheme="majorHAnsi" w:cstheme="majorHAnsi"/>
-          <w:sz w:val="24"/>
-          <w:szCs w:val="24"/>
-        </w:rPr>
-        <w:t xml:space="preserve"> </w:t>
-      </w:r>
-      <w:r>
-        <w:rPr>
-          <w:rFonts w:asciiTheme="majorHAnsi" w:hAnsiTheme="majorHAnsi" w:cstheme="majorHAnsi"/>
-          <w:color w:val="ED7D31" w:themeColor="accent2"/>
-          <w:sz w:val="24"/>
-          <w:szCs w:val="24"/>
-        </w:rPr>
-        <w:t xml:space="preserve">Nous allons par la suite regarder pour </w:t>
-      </w:r>
-      <w:r>
-        <w:rPr>
-          <w:rFonts w:asciiTheme="majorHAnsi" w:hAnsiTheme="majorHAnsi" w:cstheme="majorHAnsi"/>
-          <w:color w:val="ED7D31" w:themeColor="accent2"/>
-          <w:sz w:val="24"/>
-          <w:szCs w:val="24"/>
-        </w:rPr>
-        <w:lastRenderedPageBreak/>
-        <w:t xml:space="preserve">chaque </w:t>
-      </w:r>
-      <w:proofErr w:type="spellStart"/>
-      <w:r>
-        <w:rPr>
-          <w:rFonts w:asciiTheme="majorHAnsi" w:hAnsiTheme="majorHAnsi" w:cstheme="majorHAnsi"/>
-          <w:color w:val="ED7D31" w:themeColor="accent2"/>
-          <w:sz w:val="24"/>
-          <w:szCs w:val="24"/>
-        </w:rPr>
-        <w:t>feature</w:t>
-      </w:r>
-      <w:proofErr w:type="spellEnd"/>
-      <w:r>
-        <w:rPr>
-          <w:rFonts w:asciiTheme="majorHAnsi" w:hAnsiTheme="majorHAnsi" w:cstheme="majorHAnsi"/>
-          <w:color w:val="ED7D31" w:themeColor="accent2"/>
-          <w:sz w:val="24"/>
-          <w:szCs w:val="24"/>
-        </w:rPr>
-        <w:t xml:space="preserve"> le minimum et le maximum pour trouver celles qui contiennent des valeurs </w:t>
-      </w:r>
-      <w:proofErr w:type="spellStart"/>
-      <w:r>
-        <w:rPr>
-          <w:rFonts w:asciiTheme="majorHAnsi" w:hAnsiTheme="majorHAnsi" w:cstheme="majorHAnsi"/>
-          <w:color w:val="ED7D31" w:themeColor="accent2"/>
-          <w:sz w:val="24"/>
-          <w:szCs w:val="24"/>
-        </w:rPr>
-        <w:t>inf</w:t>
-      </w:r>
-      <w:proofErr w:type="spellEnd"/>
-      <w:r>
-        <w:rPr>
-          <w:rFonts w:asciiTheme="majorHAnsi" w:hAnsiTheme="majorHAnsi" w:cstheme="majorHAnsi"/>
-          <w:color w:val="ED7D31" w:themeColor="accent2"/>
-          <w:sz w:val="24"/>
-          <w:szCs w:val="24"/>
-        </w:rPr>
-        <w:t xml:space="preserve"> et donc les enlever</w:t>
-      </w:r>
-    </w:p>
-    <w:p>
-      <w:pPr>
-        <w:pStyle w:val="Paragraphedeliste"/>
-        <w:numPr>
-          <w:ilvl w:val="1"/>
-          <w:numId w:val="1"/>
-        </w:numPr>
-        <w:rPr>
-          <w:rFonts w:asciiTheme="majorHAnsi" w:hAnsiTheme="majorHAnsi" w:cstheme="majorHAnsi"/>
-          <w:sz w:val="24"/>
-          <w:szCs w:val="24"/>
-        </w:rPr>
-      </w:pPr>
-      <w:r>
-        <w:rPr>
-          <w:rFonts w:asciiTheme="majorHAnsi" w:hAnsiTheme="majorHAnsi" w:cstheme="majorHAnsi"/>
-          <w:sz w:val="24"/>
-          <w:szCs w:val="24"/>
-        </w:rPr>
-        <w:t xml:space="preserve">Normalisation de quelques </w:t>
-      </w:r>
-      <w:proofErr w:type="spellStart"/>
-      <w:r>
-        <w:rPr>
-          <w:rFonts w:asciiTheme="majorHAnsi" w:hAnsiTheme="majorHAnsi" w:cstheme="majorHAnsi"/>
-          <w:sz w:val="24"/>
-          <w:szCs w:val="24"/>
-        </w:rPr>
-        <w:t>features</w:t>
-      </w:r>
-      <w:proofErr w:type="spellEnd"/>
-      <w:r>
-        <w:rPr>
-          <w:rFonts w:asciiTheme="majorHAnsi" w:hAnsiTheme="majorHAnsi" w:cstheme="majorHAnsi"/>
-          <w:sz w:val="24"/>
-          <w:szCs w:val="24"/>
-        </w:rPr>
-        <w:t xml:space="preserve"> (celles en gras)</w:t>
-      </w:r>
-    </w:p>
-    <w:p>
-      <w:pPr>
-        <w:pStyle w:val="Paragraphedeliste"/>
-        <w:numPr>
-          <w:ilvl w:val="1"/>
-          <w:numId w:val="1"/>
-        </w:numPr>
-        <w:rPr>
-          <w:rFonts w:asciiTheme="majorHAnsi" w:hAnsiTheme="majorHAnsi" w:cstheme="majorHAnsi"/>
-          <w:sz w:val="24"/>
-          <w:szCs w:val="24"/>
-        </w:rPr>
-      </w:pPr>
-      <w:r>
-        <w:rPr>
-          <w:rFonts w:asciiTheme="majorHAnsi" w:hAnsiTheme="majorHAnsi" w:cstheme="majorHAnsi"/>
-          <w:sz w:val="24"/>
-          <w:szCs w:val="24"/>
-        </w:rPr>
-        <w:t xml:space="preserve">Création d’un fichier .csv avec ces </w:t>
-      </w:r>
-      <w:proofErr w:type="spellStart"/>
-      <w:r>
-        <w:rPr>
-          <w:rFonts w:asciiTheme="majorHAnsi" w:hAnsiTheme="majorHAnsi" w:cstheme="majorHAnsi"/>
-          <w:sz w:val="24"/>
-          <w:szCs w:val="24"/>
-        </w:rPr>
-        <w:t>features</w:t>
-      </w:r>
-      <w:proofErr w:type="spellEnd"/>
-    </w:p>
-    <w:p>
-      <w:pPr>
-        <w:pStyle w:val="Paragraphedeliste"/>
-        <w:numPr>
-          <w:ilvl w:val="0"/>
-          <w:numId w:val="1"/>
-        </w:numPr>
-        <w:rPr>
-          <w:rFonts w:asciiTheme="majorHAnsi" w:hAnsiTheme="majorHAnsi" w:cstheme="majorHAnsi"/>
-          <w:sz w:val="24"/>
-          <w:szCs w:val="24"/>
-        </w:rPr>
-      </w:pPr>
-      <w:r>
-        <w:rPr>
-          <w:rFonts w:asciiTheme="majorHAnsi" w:hAnsiTheme="majorHAnsi" w:cstheme="majorHAnsi"/>
-          <w:sz w:val="24"/>
-          <w:szCs w:val="24"/>
-        </w:rPr>
-        <w:t>Pour ce nouveau fichier .csv, on a remplacé les valeurs NaN par 0, et arrondi les valeurs avec un nombre de décimal après la virgule</w:t>
-      </w:r>
-    </w:p>
-    <w:p>
-      <w:pPr>
-        <w:pStyle w:val="Paragraphedeliste"/>
-        <w:numPr>
-          <w:ilvl w:val="0"/>
-          <w:numId w:val="1"/>
-        </w:numPr>
+        <w:t xml:space="preserve">: ça fonctionne ! car nous avions tous eu l’erreur </w:t>
+      </w:r>
+      <w:r>
+        <w:rPr>
+          <w:rFonts w:asciiTheme="majorHAnsi" w:hAnsiTheme="majorHAnsi" w:cstheme="majorHAnsi"/>
+          <w:sz w:val="24"/>
+          <w:szCs w:val="24"/>
+        </w:rPr>
+        <w:br/>
+      </w:r>
+      <w:proofErr w:type="spellStart"/>
+      <w:r>
         <w:rPr>
           <w:rFonts w:asciiTheme="majorHAnsi" w:hAnsiTheme="majorHAnsi" w:cstheme="majorHAnsi"/>
           <w:i/>
@@ -2979,203 +2983,284 @@
           <w:sz w:val="24"/>
           <w:szCs w:val="24"/>
         </w:rPr>
-      </w:pPr>
-      <w:r>
-        <w:rPr>
-          <w:rFonts w:asciiTheme="majorHAnsi" w:hAnsiTheme="majorHAnsi" w:cstheme="majorHAnsi"/>
-          <w:sz w:val="24"/>
-          <w:szCs w:val="24"/>
-        </w:rPr>
-        <w:t xml:space="preserve">Test du modèle </w:t>
-      </w:r>
-      <w:proofErr w:type="spellStart"/>
-      <w:r>
+        <w:t>ValueError</w:t>
+      </w:r>
+      <w:proofErr w:type="spellEnd"/>
+      <w:r>
+        <w:rPr>
+          <w:rFonts w:asciiTheme="majorHAnsi" w:hAnsiTheme="majorHAnsi" w:cstheme="majorHAnsi"/>
+          <w:i/>
+          <w:iCs/>
+          <w:sz w:val="24"/>
+          <w:szCs w:val="24"/>
+        </w:rPr>
+        <w:t xml:space="preserve">: Input </w:t>
+      </w:r>
+      <w:proofErr w:type="spellStart"/>
+      <w:r>
+        <w:rPr>
+          <w:rFonts w:asciiTheme="majorHAnsi" w:hAnsiTheme="majorHAnsi" w:cstheme="majorHAnsi"/>
+          <w:i/>
+          <w:iCs/>
+          <w:sz w:val="24"/>
+          <w:szCs w:val="24"/>
+        </w:rPr>
+        <w:t>contains</w:t>
+      </w:r>
+      <w:proofErr w:type="spellEnd"/>
+      <w:r>
+        <w:rPr>
+          <w:rFonts w:asciiTheme="majorHAnsi" w:hAnsiTheme="majorHAnsi" w:cstheme="majorHAnsi"/>
+          <w:i/>
+          <w:iCs/>
+          <w:sz w:val="24"/>
+          <w:szCs w:val="24"/>
+        </w:rPr>
+        <w:t xml:space="preserve"> NaN, </w:t>
+      </w:r>
+      <w:proofErr w:type="spellStart"/>
+      <w:r>
+        <w:rPr>
+          <w:rFonts w:asciiTheme="majorHAnsi" w:hAnsiTheme="majorHAnsi" w:cstheme="majorHAnsi"/>
+          <w:i/>
+          <w:iCs/>
+          <w:sz w:val="24"/>
+          <w:szCs w:val="24"/>
+        </w:rPr>
+        <w:t>infinity</w:t>
+      </w:r>
+      <w:proofErr w:type="spellEnd"/>
+      <w:r>
+        <w:rPr>
+          <w:rFonts w:asciiTheme="majorHAnsi" w:hAnsiTheme="majorHAnsi" w:cstheme="majorHAnsi"/>
+          <w:i/>
+          <w:iCs/>
+          <w:sz w:val="24"/>
+          <w:szCs w:val="24"/>
+        </w:rPr>
+        <w:t xml:space="preserve"> or a value </w:t>
+      </w:r>
+      <w:proofErr w:type="spellStart"/>
+      <w:r>
+        <w:rPr>
+          <w:rFonts w:asciiTheme="majorHAnsi" w:hAnsiTheme="majorHAnsi" w:cstheme="majorHAnsi"/>
+          <w:i/>
+          <w:iCs/>
+          <w:sz w:val="24"/>
+          <w:szCs w:val="24"/>
+        </w:rPr>
+        <w:t>too</w:t>
+      </w:r>
+      <w:proofErr w:type="spellEnd"/>
+      <w:r>
+        <w:rPr>
+          <w:rFonts w:asciiTheme="majorHAnsi" w:hAnsiTheme="majorHAnsi" w:cstheme="majorHAnsi"/>
+          <w:i/>
+          <w:iCs/>
+          <w:sz w:val="24"/>
+          <w:szCs w:val="24"/>
+        </w:rPr>
+        <w:t xml:space="preserve"> large for </w:t>
+      </w:r>
+      <w:proofErr w:type="spellStart"/>
+      <w:r>
+        <w:rPr>
+          <w:rFonts w:asciiTheme="majorHAnsi" w:hAnsiTheme="majorHAnsi" w:cstheme="majorHAnsi"/>
+          <w:i/>
+          <w:iCs/>
+          <w:sz w:val="24"/>
+          <w:szCs w:val="24"/>
+        </w:rPr>
+        <w:t>dtype</w:t>
+      </w:r>
+      <w:proofErr w:type="spellEnd"/>
+      <w:r>
+        <w:rPr>
+          <w:rFonts w:asciiTheme="majorHAnsi" w:hAnsiTheme="majorHAnsi" w:cstheme="majorHAnsi"/>
+          <w:i/>
+          <w:iCs/>
+          <w:sz w:val="24"/>
+          <w:szCs w:val="24"/>
+        </w:rPr>
+        <w:t>('float32').</w:t>
+      </w:r>
+    </w:p>
+    <w:p>
+      <w:pPr>
+        <w:rPr>
+          <w:rFonts w:asciiTheme="majorHAnsi" w:hAnsiTheme="majorHAnsi" w:cstheme="majorHAnsi"/>
+        </w:rPr>
+      </w:pPr>
+    </w:p>
+    <w:p>
+      <w:pPr>
         <w:rPr>
           <w:rFonts w:asciiTheme="majorHAnsi" w:hAnsiTheme="majorHAnsi" w:cstheme="majorHAnsi"/>
           <w:b/>
           <w:bCs/>
-          <w:sz w:val="24"/>
-          <w:szCs w:val="24"/>
-        </w:rPr>
-        <w:t>RandomForestRegression</w:t>
-      </w:r>
-      <w:proofErr w:type="spellEnd"/>
+        </w:rPr>
+      </w:pPr>
       <w:r>
         <w:rPr>
           <w:rFonts w:asciiTheme="majorHAnsi" w:hAnsiTheme="majorHAnsi" w:cstheme="majorHAnsi"/>
           <w:b/>
           <w:bCs/>
-          <w:sz w:val="24"/>
-          <w:szCs w:val="24"/>
-        </w:rPr>
-        <w:t> </w:t>
-      </w:r>
-      <w:r>
-        <w:rPr>
-          <w:rFonts w:asciiTheme="majorHAnsi" w:hAnsiTheme="majorHAnsi" w:cstheme="majorHAnsi"/>
-          <w:sz w:val="24"/>
-          <w:szCs w:val="24"/>
-        </w:rPr>
-        <w:t xml:space="preserve">: ça fonctionne ! car nous avions tous eu l’erreur </w:t>
-      </w:r>
-      <w:r>
-        <w:rPr>
-          <w:rFonts w:asciiTheme="majorHAnsi" w:hAnsiTheme="majorHAnsi" w:cstheme="majorHAnsi"/>
-          <w:sz w:val="24"/>
-          <w:szCs w:val="24"/>
-        </w:rPr>
-        <w:br/>
-      </w:r>
-      <w:proofErr w:type="spellStart"/>
-      <w:proofErr w:type="gramStart"/>
-      <w:r>
-        <w:rPr>
-          <w:rFonts w:asciiTheme="majorHAnsi" w:hAnsiTheme="majorHAnsi" w:cstheme="majorHAnsi"/>
-          <w:i/>
-          <w:iCs/>
-          <w:sz w:val="24"/>
-          <w:szCs w:val="24"/>
-        </w:rPr>
-        <w:t>ValueError</w:t>
-      </w:r>
-      <w:proofErr w:type="spellEnd"/>
-      <w:r>
-        <w:rPr>
-          <w:rFonts w:asciiTheme="majorHAnsi" w:hAnsiTheme="majorHAnsi" w:cstheme="majorHAnsi"/>
-          <w:i/>
-          <w:iCs/>
-          <w:sz w:val="24"/>
-          <w:szCs w:val="24"/>
-        </w:rPr>
-        <w:t>:</w:t>
-      </w:r>
-      <w:proofErr w:type="gramEnd"/>
-      <w:r>
-        <w:rPr>
-          <w:rFonts w:asciiTheme="majorHAnsi" w:hAnsiTheme="majorHAnsi" w:cstheme="majorHAnsi"/>
-          <w:i/>
-          <w:iCs/>
-          <w:sz w:val="24"/>
-          <w:szCs w:val="24"/>
-        </w:rPr>
-        <w:t xml:space="preserve"> Input </w:t>
-      </w:r>
-      <w:proofErr w:type="spellStart"/>
-      <w:r>
-        <w:rPr>
-          <w:rFonts w:asciiTheme="majorHAnsi" w:hAnsiTheme="majorHAnsi" w:cstheme="majorHAnsi"/>
-          <w:i/>
-          <w:iCs/>
-          <w:sz w:val="24"/>
-          <w:szCs w:val="24"/>
-        </w:rPr>
-        <w:t>contains</w:t>
-      </w:r>
-      <w:proofErr w:type="spellEnd"/>
-      <w:r>
-        <w:rPr>
-          <w:rFonts w:asciiTheme="majorHAnsi" w:hAnsiTheme="majorHAnsi" w:cstheme="majorHAnsi"/>
-          <w:i/>
-          <w:iCs/>
-          <w:sz w:val="24"/>
-          <w:szCs w:val="24"/>
-        </w:rPr>
-        <w:t xml:space="preserve"> NaN, </w:t>
-      </w:r>
-      <w:proofErr w:type="spellStart"/>
-      <w:r>
-        <w:rPr>
-          <w:rFonts w:asciiTheme="majorHAnsi" w:hAnsiTheme="majorHAnsi" w:cstheme="majorHAnsi"/>
-          <w:i/>
-          <w:iCs/>
-          <w:sz w:val="24"/>
-          <w:szCs w:val="24"/>
-        </w:rPr>
-        <w:t>infinity</w:t>
-      </w:r>
-      <w:proofErr w:type="spellEnd"/>
-      <w:r>
-        <w:rPr>
-          <w:rFonts w:asciiTheme="majorHAnsi" w:hAnsiTheme="majorHAnsi" w:cstheme="majorHAnsi"/>
-          <w:i/>
-          <w:iCs/>
-          <w:sz w:val="24"/>
-          <w:szCs w:val="24"/>
-        </w:rPr>
-        <w:t xml:space="preserve"> or a value </w:t>
-      </w:r>
-      <w:proofErr w:type="spellStart"/>
-      <w:r>
-        <w:rPr>
-          <w:rFonts w:asciiTheme="majorHAnsi" w:hAnsiTheme="majorHAnsi" w:cstheme="majorHAnsi"/>
-          <w:i/>
-          <w:iCs/>
-          <w:sz w:val="24"/>
-          <w:szCs w:val="24"/>
-        </w:rPr>
-        <w:t>too</w:t>
-      </w:r>
-      <w:proofErr w:type="spellEnd"/>
-      <w:r>
-        <w:rPr>
-          <w:rFonts w:asciiTheme="majorHAnsi" w:hAnsiTheme="majorHAnsi" w:cstheme="majorHAnsi"/>
-          <w:i/>
-          <w:iCs/>
-          <w:sz w:val="24"/>
-          <w:szCs w:val="24"/>
-        </w:rPr>
-        <w:t xml:space="preserve"> large for </w:t>
-      </w:r>
-      <w:proofErr w:type="spellStart"/>
-      <w:r>
-        <w:rPr>
-          <w:rFonts w:asciiTheme="majorHAnsi" w:hAnsiTheme="majorHAnsi" w:cstheme="majorHAnsi"/>
-          <w:i/>
-          <w:iCs/>
-          <w:sz w:val="24"/>
-          <w:szCs w:val="24"/>
-        </w:rPr>
-        <w:t>dtype</w:t>
-      </w:r>
-      <w:proofErr w:type="spellEnd"/>
-      <w:r>
-        <w:rPr>
-          <w:rFonts w:asciiTheme="majorHAnsi" w:hAnsiTheme="majorHAnsi" w:cstheme="majorHAnsi"/>
-          <w:i/>
-          <w:iCs/>
-          <w:sz w:val="24"/>
-          <w:szCs w:val="24"/>
-        </w:rPr>
-        <w:t>('float32').</w:t>
-      </w:r>
-    </w:p>
-    <w:p>
-      <w:pPr>
-        <w:rPr>
-          <w:rFonts w:asciiTheme="majorHAnsi" w:hAnsiTheme="majorHAnsi" w:cstheme="majorHAnsi"/>
-        </w:rPr>
-      </w:pPr>
-    </w:p>
-    <w:p>
-      <w:pPr>
-        <w:rPr>
-          <w:rFonts w:asciiTheme="majorHAnsi" w:hAnsiTheme="majorHAnsi" w:cstheme="majorHAnsi"/>
-        </w:rPr>
-      </w:pPr>
-      <w:r>
-        <w:rPr>
-          <w:rFonts w:asciiTheme="majorHAnsi" w:hAnsiTheme="majorHAnsi" w:cstheme="majorHAnsi"/>
-        </w:rPr>
-        <w:t xml:space="preserve">            </w:t>
-      </w:r>
-    </w:p>
-    <w:p>
-      <w:pPr>
-        <w:pStyle w:val="Paragraphedeliste"/>
-        <w:rPr>
-          <w:rFonts w:asciiTheme="majorHAnsi" w:hAnsiTheme="majorHAnsi" w:cstheme="majorHAnsi"/>
-        </w:rPr>
-      </w:pPr>
+        </w:rPr>
+        <w:t xml:space="preserve">     </w:t>
+      </w:r>
+      <w:r>
+        <w:rPr>
+          <w:rFonts w:asciiTheme="majorHAnsi" w:hAnsiTheme="majorHAnsi" w:cstheme="majorHAnsi"/>
+          <w:b/>
+          <w:bCs/>
+        </w:rPr>
+        <w:t>17/06 : Point avancement 3</w:t>
+      </w:r>
+      <w:r>
+        <w:rPr>
+          <w:rFonts w:asciiTheme="majorHAnsi" w:hAnsiTheme="majorHAnsi" w:cstheme="majorHAnsi"/>
+          <w:b/>
+          <w:bCs/>
+        </w:rPr>
+        <w:t xml:space="preserve">       </w:t>
+      </w:r>
+    </w:p>
+    <w:p>
+      <w:pPr>
+        <w:pStyle w:val="Paragraphedeliste"/>
+        <w:numPr>
+          <w:ilvl w:val="0"/>
+          <w:numId w:val="1"/>
+        </w:numPr>
+        <w:rPr>
+          <w:rFonts w:asciiTheme="majorHAnsi" w:hAnsiTheme="majorHAnsi" w:cstheme="majorHAnsi"/>
+        </w:rPr>
+      </w:pPr>
+      <w:r>
+        <w:rPr>
+          <w:rFonts w:asciiTheme="majorHAnsi" w:hAnsiTheme="majorHAnsi" w:cstheme="majorHAnsi"/>
+        </w:rPr>
+        <w:t xml:space="preserve">Equilibrage des </w:t>
+      </w:r>
+      <w:proofErr w:type="spellStart"/>
+      <w:r>
+        <w:rPr>
+          <w:rFonts w:asciiTheme="majorHAnsi" w:hAnsiTheme="majorHAnsi" w:cstheme="majorHAnsi"/>
+        </w:rPr>
+        <w:t>datasets</w:t>
+      </w:r>
+      <w:proofErr w:type="spellEnd"/>
+      <w:r>
+        <w:rPr>
+          <w:rFonts w:asciiTheme="majorHAnsi" w:hAnsiTheme="majorHAnsi" w:cstheme="majorHAnsi"/>
+        </w:rPr>
+        <w:t xml:space="preserve"> pour avoir autant de </w:t>
+      </w:r>
+      <w:proofErr w:type="spellStart"/>
+      <w:r>
+        <w:rPr>
+          <w:rFonts w:asciiTheme="majorHAnsi" w:hAnsiTheme="majorHAnsi" w:cstheme="majorHAnsi"/>
+        </w:rPr>
+        <w:t>Begnin</w:t>
+      </w:r>
+      <w:proofErr w:type="spellEnd"/>
+      <w:r>
+        <w:rPr>
+          <w:rFonts w:asciiTheme="majorHAnsi" w:hAnsiTheme="majorHAnsi" w:cstheme="majorHAnsi"/>
+        </w:rPr>
+        <w:t xml:space="preserve"> que d’intrusion, ainsi nous avons pu concaténer nos fichiers csv.</w:t>
+      </w:r>
+    </w:p>
+    <w:p>
+      <w:pPr>
+        <w:pStyle w:val="Paragraphedeliste"/>
+        <w:numPr>
+          <w:ilvl w:val="0"/>
+          <w:numId w:val="1"/>
+        </w:numPr>
+        <w:rPr>
+          <w:rFonts w:asciiTheme="majorHAnsi" w:hAnsiTheme="majorHAnsi" w:cstheme="majorHAnsi"/>
+        </w:rPr>
+      </w:pPr>
+      <w:r>
+        <w:rPr>
+          <w:rFonts w:asciiTheme="majorHAnsi" w:hAnsiTheme="majorHAnsi" w:cstheme="majorHAnsi"/>
+        </w:rPr>
+        <w:t xml:space="preserve">Algorithme de l’importance des </w:t>
+      </w:r>
+      <w:proofErr w:type="spellStart"/>
+      <w:r>
+        <w:rPr>
+          <w:rFonts w:asciiTheme="majorHAnsi" w:hAnsiTheme="majorHAnsi" w:cstheme="majorHAnsi"/>
+        </w:rPr>
+        <w:t>features</w:t>
+      </w:r>
+      <w:proofErr w:type="spellEnd"/>
+      <w:r>
+        <w:rPr>
+          <w:rFonts w:asciiTheme="majorHAnsi" w:hAnsiTheme="majorHAnsi" w:cstheme="majorHAnsi"/>
+        </w:rPr>
+        <w:t xml:space="preserve">, on a gardé que quelques </w:t>
+      </w:r>
+      <w:proofErr w:type="spellStart"/>
+      <w:r>
+        <w:rPr>
+          <w:rFonts w:asciiTheme="majorHAnsi" w:hAnsiTheme="majorHAnsi" w:cstheme="majorHAnsi"/>
+        </w:rPr>
+        <w:t>features</w:t>
+      </w:r>
+      <w:proofErr w:type="spellEnd"/>
+      <w:r>
+        <w:rPr>
+          <w:rFonts w:asciiTheme="majorHAnsi" w:hAnsiTheme="majorHAnsi" w:cstheme="majorHAnsi"/>
+        </w:rPr>
+        <w:t xml:space="preserve"> : </w:t>
+      </w:r>
+    </w:p>
+    <w:p>
+      <w:pPr>
+        <w:pStyle w:val="Paragraphedeliste"/>
+        <w:numPr>
+          <w:ilvl w:val="0"/>
+          <w:numId w:val="1"/>
+        </w:numPr>
+        <w:rPr>
+          <w:rFonts w:asciiTheme="majorHAnsi" w:hAnsiTheme="majorHAnsi" w:cstheme="majorHAnsi"/>
+        </w:rPr>
+      </w:pPr>
+      <w:r>
+        <w:rPr>
+          <w:rFonts w:asciiTheme="majorHAnsi" w:hAnsiTheme="majorHAnsi" w:cstheme="majorHAnsi"/>
+        </w:rPr>
+        <w:t xml:space="preserve">Et enfin corrélation sur ces </w:t>
+      </w:r>
+      <w:proofErr w:type="spellStart"/>
+      <w:r>
+        <w:rPr>
+          <w:rFonts w:asciiTheme="majorHAnsi" w:hAnsiTheme="majorHAnsi" w:cstheme="majorHAnsi"/>
+        </w:rPr>
+        <w:t>features</w:t>
+      </w:r>
+      <w:proofErr w:type="spellEnd"/>
+      <w:r>
+        <w:rPr>
+          <w:rFonts w:asciiTheme="majorHAnsi" w:hAnsiTheme="majorHAnsi" w:cstheme="majorHAnsi"/>
+        </w:rPr>
+        <w:t xml:space="preserve"> pour encore en éliminer.</w:t>
+      </w:r>
+    </w:p>
+    <w:p>
+      <w:pPr>
+        <w:rPr>
+          <w:rFonts w:asciiTheme="majorHAnsi" w:hAnsiTheme="majorHAnsi" w:cstheme="majorHAnsi"/>
+        </w:rPr>
+      </w:pPr>
+      <w:r>
+        <w:rPr>
+          <w:rFonts w:asciiTheme="majorHAnsi" w:hAnsiTheme="majorHAnsi" w:cstheme="majorHAnsi"/>
+        </w:rPr>
+        <w:t>Schéma pour résumer notre travail jusqu’à présent :</w:t>
+      </w:r>
     </w:p>
     <w:sectPr>
       <w:pgSz w:w="11906" w:h="16838"/>

--- a/AVANCEMENT_PROJET.docx
+++ b/AVANCEMENT_PROJET.docx
@@ -2739,8 +2739,9 @@
           <w:sz w:val="24"/>
           <w:szCs w:val="24"/>
         </w:rPr>
-        <w:t>/s'</w:t>
-      </w:r>
+        <w:t>/</w:t>
+      </w:r>
+      <w:proofErr w:type="gramStart"/>
       <w:r>
         <w:rPr>
           <w:rFonts w:asciiTheme="majorHAnsi" w:hAnsiTheme="majorHAnsi" w:cstheme="majorHAnsi"/>
@@ -2749,6 +2750,16 @@
           <w:sz w:val="24"/>
           <w:szCs w:val="24"/>
         </w:rPr>
+        <w:t>s'</w:t>
+      </w:r>
+      <w:r>
+        <w:rPr>
+          <w:rFonts w:asciiTheme="majorHAnsi" w:hAnsiTheme="majorHAnsi" w:cstheme="majorHAnsi"/>
+          <w:i/>
+          <w:iCs/>
+          <w:sz w:val="24"/>
+          <w:szCs w:val="24"/>
+        </w:rPr>
         <w:t> </w:t>
       </w:r>
       <w:r>
@@ -2757,7 +2768,16 @@
           <w:sz w:val="24"/>
           <w:szCs w:val="24"/>
         </w:rPr>
-        <w:t xml:space="preserve">; </w:t>
+        <w:t>;</w:t>
+      </w:r>
+      <w:proofErr w:type="gramEnd"/>
+      <w:r>
+        <w:rPr>
+          <w:rFonts w:asciiTheme="majorHAnsi" w:hAnsiTheme="majorHAnsi" w:cstheme="majorHAnsi"/>
+          <w:sz w:val="24"/>
+          <w:szCs w:val="24"/>
+        </w:rPr>
+        <w:t xml:space="preserve"> </w:t>
       </w:r>
       <w:r>
         <w:rPr>
@@ -2975,6 +2995,7 @@
         <w:br/>
       </w:r>
       <w:proofErr w:type="spellStart"/>
+      <w:proofErr w:type="gramStart"/>
       <w:r>
         <w:rPr>
           <w:rFonts w:asciiTheme="majorHAnsi" w:hAnsiTheme="majorHAnsi" w:cstheme="majorHAnsi"/>
@@ -2994,9 +3015,9 @@
           <w:sz w:val="24"/>
           <w:szCs w:val="24"/>
         </w:rPr>
-        <w:t xml:space="preserve">: Input </w:t>
-      </w:r>
-      <w:proofErr w:type="spellStart"/>
+        <w:t>:</w:t>
+      </w:r>
+      <w:proofErr w:type="gramEnd"/>
       <w:r>
         <w:rPr>
           <w:rFonts w:asciiTheme="majorHAnsi" w:hAnsiTheme="majorHAnsi" w:cstheme="majorHAnsi"/>
@@ -3005,9 +3026,9 @@
           <w:sz w:val="24"/>
           <w:szCs w:val="24"/>
         </w:rPr>
-        <w:t>contains</w:t>
-      </w:r>
-      <w:proofErr w:type="spellEnd"/>
+        <w:t xml:space="preserve"> Input </w:t>
+      </w:r>
+      <w:proofErr w:type="spellStart"/>
       <w:r>
         <w:rPr>
           <w:rFonts w:asciiTheme="majorHAnsi" w:hAnsiTheme="majorHAnsi" w:cstheme="majorHAnsi"/>
@@ -3016,9 +3037,9 @@
           <w:sz w:val="24"/>
           <w:szCs w:val="24"/>
         </w:rPr>
-        <w:t xml:space="preserve"> NaN, </w:t>
-      </w:r>
-      <w:proofErr w:type="spellStart"/>
+        <w:t>contains</w:t>
+      </w:r>
+      <w:proofErr w:type="spellEnd"/>
       <w:r>
         <w:rPr>
           <w:rFonts w:asciiTheme="majorHAnsi" w:hAnsiTheme="majorHAnsi" w:cstheme="majorHAnsi"/>
@@ -3027,9 +3048,9 @@
           <w:sz w:val="24"/>
           <w:szCs w:val="24"/>
         </w:rPr>
-        <w:t>infinity</w:t>
-      </w:r>
-      <w:proofErr w:type="spellEnd"/>
+        <w:t xml:space="preserve"> NaN, </w:t>
+      </w:r>
+      <w:proofErr w:type="spellStart"/>
       <w:r>
         <w:rPr>
           <w:rFonts w:asciiTheme="majorHAnsi" w:hAnsiTheme="majorHAnsi" w:cstheme="majorHAnsi"/>
@@ -3038,9 +3059,9 @@
           <w:sz w:val="24"/>
           <w:szCs w:val="24"/>
         </w:rPr>
-        <w:t xml:space="preserve"> or a value </w:t>
-      </w:r>
-      <w:proofErr w:type="spellStart"/>
+        <w:t>infinity</w:t>
+      </w:r>
+      <w:proofErr w:type="spellEnd"/>
       <w:r>
         <w:rPr>
           <w:rFonts w:asciiTheme="majorHAnsi" w:hAnsiTheme="majorHAnsi" w:cstheme="majorHAnsi"/>
@@ -3049,9 +3070,9 @@
           <w:sz w:val="24"/>
           <w:szCs w:val="24"/>
         </w:rPr>
-        <w:t>too</w:t>
-      </w:r>
-      <w:proofErr w:type="spellEnd"/>
+        <w:t xml:space="preserve"> or a value </w:t>
+      </w:r>
+      <w:proofErr w:type="spellStart"/>
       <w:r>
         <w:rPr>
           <w:rFonts w:asciiTheme="majorHAnsi" w:hAnsiTheme="majorHAnsi" w:cstheme="majorHAnsi"/>
@@ -3060,9 +3081,9 @@
           <w:sz w:val="24"/>
           <w:szCs w:val="24"/>
         </w:rPr>
-        <w:t xml:space="preserve"> large for </w:t>
-      </w:r>
-      <w:proofErr w:type="spellStart"/>
+        <w:t>too</w:t>
+      </w:r>
+      <w:proofErr w:type="spellEnd"/>
       <w:r>
         <w:rPr>
           <w:rFonts w:asciiTheme="majorHAnsi" w:hAnsiTheme="majorHAnsi" w:cstheme="majorHAnsi"/>
@@ -3071,9 +3092,9 @@
           <w:sz w:val="24"/>
           <w:szCs w:val="24"/>
         </w:rPr>
-        <w:t>dtype</w:t>
-      </w:r>
-      <w:proofErr w:type="spellEnd"/>
+        <w:t xml:space="preserve"> large for </w:t>
+      </w:r>
+      <w:proofErr w:type="spellStart"/>
       <w:r>
         <w:rPr>
           <w:rFonts w:asciiTheme="majorHAnsi" w:hAnsiTheme="majorHAnsi" w:cstheme="majorHAnsi"/>
@@ -3082,6 +3103,17 @@
           <w:sz w:val="24"/>
           <w:szCs w:val="24"/>
         </w:rPr>
+        <w:t>dtype</w:t>
+      </w:r>
+      <w:proofErr w:type="spellEnd"/>
+      <w:r>
+        <w:rPr>
+          <w:rFonts w:asciiTheme="majorHAnsi" w:hAnsiTheme="majorHAnsi" w:cstheme="majorHAnsi"/>
+          <w:i/>
+          <w:iCs/>
+          <w:sz w:val="24"/>
+          <w:szCs w:val="24"/>
+        </w:rPr>
         <w:t>('float32').</w:t>
       </w:r>
     </w:p>
@@ -3260,6 +3292,61 @@
           <w:rFonts w:asciiTheme="majorHAnsi" w:hAnsiTheme="majorHAnsi" w:cstheme="majorHAnsi"/>
         </w:rPr>
         <w:t>Schéma pour résumer notre travail jusqu’à présent :</w:t>
+      </w:r>
+    </w:p>
+    <w:p>
+      <w:pPr>
+        <w:jc w:val="center"/>
+        <w:rPr>
+          <w:rFonts w:asciiTheme="majorHAnsi" w:hAnsiTheme="majorHAnsi" w:cstheme="majorHAnsi"/>
+        </w:rPr>
+      </w:pPr>
+      <w:r>
+        <w:rPr>
+          <w:noProof/>
+        </w:rPr>
+        <w:drawing>
+          <wp:inline distT="0" distB="0" distL="0" distR="0" wp14:anchorId="4ABB0840" wp14:editId="2B1D6936">
+            <wp:extent cx="3610462" cy="3311820"/>
+            <wp:effectExtent l="0" t="0" r="9525" b="3175"/>
+            <wp:docPr id="1" name="Image 1"/>
+            <wp:cNvGraphicFramePr>
+              <a:graphicFrameLocks xmlns:a="http://schemas.openxmlformats.org/drawingml/2006/main" noChangeAspect="1"/>
+            </wp:cNvGraphicFramePr>
+            <a:graphic xmlns:a="http://schemas.openxmlformats.org/drawingml/2006/main">
+              <a:graphicData uri="http://schemas.openxmlformats.org/drawingml/2006/picture">
+                <pic:pic xmlns:pic="http://schemas.openxmlformats.org/drawingml/2006/picture">
+                  <pic:nvPicPr>
+                    <pic:cNvPr id="1" name=""/>
+                    <pic:cNvPicPr/>
+                  </pic:nvPicPr>
+                  <pic:blipFill rotWithShape="1">
+                    <a:blip r:embed="rId5"/>
+                    <a:srcRect l="7764" r="29556"/>
+                    <a:stretch/>
+                  </pic:blipFill>
+                  <pic:spPr bwMode="auto">
+                    <a:xfrm>
+                      <a:off x="0" y="0"/>
+                      <a:ext cx="3610833" cy="3312160"/>
+                    </a:xfrm>
+                    <a:prstGeom prst="rect">
+                      <a:avLst/>
+                    </a:prstGeom>
+                    <a:ln>
+                      <a:noFill/>
+                    </a:ln>
+                    <a:extLst>
+                      <a:ext uri="{53640926-AAD7-44D8-BBD7-CCE9431645EC}">
+                        <a14:shadowObscured xmlns:a14="http://schemas.microsoft.com/office/drawing/2010/main"/>
+                      </a:ext>
+                    </a:extLst>
+                  </pic:spPr>
+                </pic:pic>
+              </a:graphicData>
+            </a:graphic>
+          </wp:inline>
+        </w:drawing>
       </w:r>
     </w:p>
     <w:sectPr>

--- a/AVANCEMENT_PROJET.docx
+++ b/AVANCEMENT_PROJET.docx
@@ -122,43 +122,7 @@
           <w:sz w:val="24"/>
           <w:szCs w:val="24"/>
         </w:rPr>
-        <w:t xml:space="preserve">Etude du projet, analyse des différentes </w:t>
-      </w:r>
-      <w:proofErr w:type="spellStart"/>
-      <w:r>
-        <w:rPr>
-          <w:rFonts w:asciiTheme="majorHAnsi" w:hAnsiTheme="majorHAnsi" w:cstheme="majorHAnsi"/>
-          <w:sz w:val="24"/>
-          <w:szCs w:val="24"/>
-        </w:rPr>
-        <w:t>features</w:t>
-      </w:r>
-      <w:proofErr w:type="spellEnd"/>
-      <w:r>
-        <w:rPr>
-          <w:rFonts w:asciiTheme="majorHAnsi" w:hAnsiTheme="majorHAnsi" w:cstheme="majorHAnsi"/>
-          <w:sz w:val="24"/>
-          <w:szCs w:val="24"/>
-        </w:rPr>
-        <w:t xml:space="preserve"> dans le </w:t>
-      </w:r>
-      <w:proofErr w:type="spellStart"/>
-      <w:r>
-        <w:rPr>
-          <w:rFonts w:asciiTheme="majorHAnsi" w:hAnsiTheme="majorHAnsi" w:cstheme="majorHAnsi"/>
-          <w:sz w:val="24"/>
-          <w:szCs w:val="24"/>
-        </w:rPr>
-        <w:t>dataset</w:t>
-      </w:r>
-      <w:proofErr w:type="spellEnd"/>
-      <w:r>
-        <w:rPr>
-          <w:rFonts w:asciiTheme="majorHAnsi" w:hAnsiTheme="majorHAnsi" w:cstheme="majorHAnsi"/>
-          <w:sz w:val="24"/>
-          <w:szCs w:val="24"/>
-        </w:rPr>
-        <w:t xml:space="preserve"> grâce aux fichiers donnés.</w:t>
+        <w:t>Etude du projet, analyse des différentes features dans le dataset grâce aux fichiers donnés.</w:t>
       </w:r>
     </w:p>
     <w:p>
@@ -180,25 +144,7 @@
           <w:sz w:val="24"/>
           <w:szCs w:val="24"/>
         </w:rPr>
-        <w:t xml:space="preserve">La </w:t>
-      </w:r>
-      <w:proofErr w:type="spellStart"/>
-      <w:r>
-        <w:rPr>
-          <w:rFonts w:asciiTheme="majorHAnsi" w:hAnsiTheme="majorHAnsi" w:cstheme="majorHAnsi"/>
-          <w:sz w:val="24"/>
-          <w:szCs w:val="24"/>
-        </w:rPr>
-        <w:t>dataset</w:t>
-      </w:r>
-      <w:proofErr w:type="spellEnd"/>
-      <w:r>
-        <w:rPr>
-          <w:rFonts w:asciiTheme="majorHAnsi" w:hAnsiTheme="majorHAnsi" w:cstheme="majorHAnsi"/>
-          <w:sz w:val="24"/>
-          <w:szCs w:val="24"/>
-        </w:rPr>
-        <w:t> : CIC-IDS-2018 de AWS</w:t>
+        <w:t>La dataset : CIC-IDS-2018 de AWS</w:t>
       </w:r>
     </w:p>
     <w:p>
@@ -220,25 +166,7 @@
           <w:sz w:val="24"/>
           <w:szCs w:val="24"/>
         </w:rPr>
-        <w:t xml:space="preserve">Téléchargement de la </w:t>
-      </w:r>
-      <w:proofErr w:type="spellStart"/>
-      <w:r>
-        <w:rPr>
-          <w:rFonts w:asciiTheme="majorHAnsi" w:hAnsiTheme="majorHAnsi" w:cstheme="majorHAnsi"/>
-          <w:sz w:val="24"/>
-          <w:szCs w:val="24"/>
-        </w:rPr>
-        <w:t>dataset</w:t>
-      </w:r>
-      <w:proofErr w:type="spellEnd"/>
-      <w:r>
-        <w:rPr>
-          <w:rFonts w:asciiTheme="majorHAnsi" w:hAnsiTheme="majorHAnsi" w:cstheme="majorHAnsi"/>
-          <w:sz w:val="24"/>
-          <w:szCs w:val="24"/>
-        </w:rPr>
-        <w:t xml:space="preserve"> puis conversion en fichier csv afin de les exploiter.</w:t>
+        <w:t>Téléchargement de la dataset puis conversion en fichier csv afin de les exploiter.</w:t>
       </w:r>
     </w:p>
     <w:p>
@@ -669,18 +597,8 @@
           <w:sz w:val="24"/>
           <w:szCs w:val="24"/>
         </w:rPr>
-        <w:t xml:space="preserve"> </w:t>
-      </w:r>
-      <w:proofErr w:type="spellStart"/>
-      <w:r>
-        <w:rPr>
-          <w:rFonts w:asciiTheme="majorHAnsi" w:hAnsiTheme="majorHAnsi" w:cstheme="majorHAnsi"/>
-          <w:sz w:val="24"/>
-          <w:szCs w:val="24"/>
-        </w:rPr>
-        <w:t>dataset</w:t>
-      </w:r>
-      <w:proofErr w:type="spellEnd"/>
+        <w:t xml:space="preserve"> dataset</w:t>
+      </w:r>
       <w:r>
         <w:rPr>
           <w:rFonts w:asciiTheme="majorHAnsi" w:hAnsiTheme="majorHAnsi" w:cstheme="majorHAnsi"/>
@@ -709,25 +627,7 @@
           <w:sz w:val="24"/>
           <w:szCs w:val="24"/>
         </w:rPr>
-        <w:t xml:space="preserve">On a pu voir les différents éléments présents dans chaque </w:t>
-      </w:r>
-      <w:proofErr w:type="spellStart"/>
-      <w:r>
-        <w:rPr>
-          <w:rFonts w:asciiTheme="majorHAnsi" w:hAnsiTheme="majorHAnsi" w:cstheme="majorHAnsi"/>
-          <w:sz w:val="24"/>
-          <w:szCs w:val="24"/>
-        </w:rPr>
-        <w:t>features</w:t>
-      </w:r>
-      <w:proofErr w:type="spellEnd"/>
-      <w:r>
-        <w:rPr>
-          <w:rFonts w:asciiTheme="majorHAnsi" w:hAnsiTheme="majorHAnsi" w:cstheme="majorHAnsi"/>
-          <w:sz w:val="24"/>
-          <w:szCs w:val="24"/>
-        </w:rPr>
-        <w:t xml:space="preserve"> et leur nombre d</w:t>
+        <w:t>On a pu voir les différents éléments présents dans chaque features et leur nombre d</w:t>
       </w:r>
       <w:r>
         <w:rPr>
@@ -845,25 +745,7 @@
           <w:sz w:val="24"/>
           <w:szCs w:val="24"/>
         </w:rPr>
-        <w:t xml:space="preserve">On a donc pu en tirer comme conclusion quelle </w:t>
-      </w:r>
-      <w:proofErr w:type="spellStart"/>
-      <w:r>
-        <w:rPr>
-          <w:rFonts w:asciiTheme="majorHAnsi" w:hAnsiTheme="majorHAnsi" w:cstheme="majorHAnsi"/>
-          <w:sz w:val="24"/>
-          <w:szCs w:val="24"/>
-        </w:rPr>
-        <w:t>features</w:t>
-      </w:r>
-      <w:proofErr w:type="spellEnd"/>
-      <w:r>
-        <w:rPr>
-          <w:rFonts w:asciiTheme="majorHAnsi" w:hAnsiTheme="majorHAnsi" w:cstheme="majorHAnsi"/>
-          <w:sz w:val="24"/>
-          <w:szCs w:val="24"/>
-        </w:rPr>
-        <w:t xml:space="preserve"> retirer </w:t>
+        <w:t>On a donc pu en tirer comme conclusion quelle features retirer </w:t>
       </w:r>
       <w:r>
         <w:rPr>
@@ -879,25 +761,7 @@
           <w:sz w:val="24"/>
           <w:szCs w:val="24"/>
         </w:rPr>
-        <w:t xml:space="preserve"> l’ensemble de la </w:t>
-      </w:r>
-      <w:proofErr w:type="spellStart"/>
-      <w:r>
-        <w:rPr>
-          <w:rFonts w:asciiTheme="majorHAnsi" w:hAnsiTheme="majorHAnsi" w:cstheme="majorHAnsi"/>
-          <w:sz w:val="24"/>
-          <w:szCs w:val="24"/>
-        </w:rPr>
-        <w:t>feature</w:t>
-      </w:r>
-      <w:proofErr w:type="spellEnd"/>
-      <w:r>
-        <w:rPr>
-          <w:rFonts w:asciiTheme="majorHAnsi" w:hAnsiTheme="majorHAnsi" w:cstheme="majorHAnsi"/>
-          <w:sz w:val="24"/>
-          <w:szCs w:val="24"/>
-        </w:rPr>
-        <w:t xml:space="preserve"> a des valeurs nulles</w:t>
+        <w:t xml:space="preserve"> l’ensemble de la feature a des valeurs nulles</w:t>
       </w:r>
     </w:p>
     <w:p>
@@ -919,43 +783,7 @@
           <w:sz w:val="24"/>
           <w:szCs w:val="24"/>
         </w:rPr>
-        <w:t xml:space="preserve">Voici les 10 </w:t>
-      </w:r>
-      <w:proofErr w:type="spellStart"/>
-      <w:r>
-        <w:rPr>
-          <w:rFonts w:asciiTheme="majorHAnsi" w:hAnsiTheme="majorHAnsi" w:cstheme="majorHAnsi"/>
-          <w:sz w:val="24"/>
-          <w:szCs w:val="24"/>
-        </w:rPr>
-        <w:t>features</w:t>
-      </w:r>
-      <w:proofErr w:type="spellEnd"/>
-      <w:r>
-        <w:rPr>
-          <w:rFonts w:asciiTheme="majorHAnsi" w:hAnsiTheme="majorHAnsi" w:cstheme="majorHAnsi"/>
-          <w:sz w:val="24"/>
-          <w:szCs w:val="24"/>
-        </w:rPr>
-        <w:t xml:space="preserve"> à supprimer pour les 6 </w:t>
-      </w:r>
-      <w:proofErr w:type="spellStart"/>
-      <w:r>
-        <w:rPr>
-          <w:rFonts w:asciiTheme="majorHAnsi" w:hAnsiTheme="majorHAnsi" w:cstheme="majorHAnsi"/>
-          <w:sz w:val="24"/>
-          <w:szCs w:val="24"/>
-        </w:rPr>
-        <w:t>datasets</w:t>
-      </w:r>
-      <w:proofErr w:type="spellEnd"/>
-      <w:r>
-        <w:rPr>
-          <w:rFonts w:asciiTheme="majorHAnsi" w:hAnsiTheme="majorHAnsi" w:cstheme="majorHAnsi"/>
-          <w:sz w:val="24"/>
-          <w:szCs w:val="24"/>
-        </w:rPr>
-        <w:t xml:space="preserve"> restantes :</w:t>
+        <w:t>Voici les 10 features à supprimer pour les 6 datasets restantes :</w:t>
       </w:r>
     </w:p>
     <w:p>
@@ -971,23 +799,13 @@
           <w:szCs w:val="24"/>
         </w:rPr>
       </w:pPr>
-      <w:proofErr w:type="spellStart"/>
-      <w:r>
-        <w:rPr>
-          <w:rFonts w:asciiTheme="majorHAnsi" w:hAnsiTheme="majorHAnsi" w:cstheme="majorHAnsi"/>
-          <w:sz w:val="24"/>
-          <w:szCs w:val="24"/>
-        </w:rPr>
-        <w:t>Bwd</w:t>
-      </w:r>
-      <w:proofErr w:type="spellEnd"/>
-      <w:r>
-        <w:rPr>
-          <w:rFonts w:asciiTheme="majorHAnsi" w:hAnsiTheme="majorHAnsi" w:cstheme="majorHAnsi"/>
-          <w:sz w:val="24"/>
-          <w:szCs w:val="24"/>
-        </w:rPr>
-        <w:t xml:space="preserve"> PSH Flags</w:t>
+      <w:r>
+        <w:rPr>
+          <w:rFonts w:asciiTheme="majorHAnsi" w:hAnsiTheme="majorHAnsi" w:cstheme="majorHAnsi"/>
+          <w:sz w:val="24"/>
+          <w:szCs w:val="24"/>
+        </w:rPr>
+        <w:t>Bwd PSH Flags</w:t>
       </w:r>
     </w:p>
     <w:p>
@@ -1003,23 +821,13 @@
           <w:szCs w:val="24"/>
         </w:rPr>
       </w:pPr>
-      <w:proofErr w:type="spellStart"/>
-      <w:r>
-        <w:rPr>
-          <w:rFonts w:asciiTheme="majorHAnsi" w:hAnsiTheme="majorHAnsi" w:cstheme="majorHAnsi"/>
-          <w:sz w:val="24"/>
-          <w:szCs w:val="24"/>
-        </w:rPr>
-        <w:t>Fwd</w:t>
-      </w:r>
-      <w:proofErr w:type="spellEnd"/>
-      <w:r>
-        <w:rPr>
-          <w:rFonts w:asciiTheme="majorHAnsi" w:hAnsiTheme="majorHAnsi" w:cstheme="majorHAnsi"/>
-          <w:sz w:val="24"/>
-          <w:szCs w:val="24"/>
-        </w:rPr>
-        <w:t xml:space="preserve"> URG Flags</w:t>
+      <w:r>
+        <w:rPr>
+          <w:rFonts w:asciiTheme="majorHAnsi" w:hAnsiTheme="majorHAnsi" w:cstheme="majorHAnsi"/>
+          <w:sz w:val="24"/>
+          <w:szCs w:val="24"/>
+        </w:rPr>
+        <w:t>Fwd URG Flags</w:t>
       </w:r>
     </w:p>
     <w:p>
@@ -1035,23 +843,13 @@
           <w:szCs w:val="24"/>
         </w:rPr>
       </w:pPr>
-      <w:proofErr w:type="spellStart"/>
-      <w:r>
-        <w:rPr>
-          <w:rFonts w:asciiTheme="majorHAnsi" w:hAnsiTheme="majorHAnsi" w:cstheme="majorHAnsi"/>
-          <w:sz w:val="24"/>
-          <w:szCs w:val="24"/>
-        </w:rPr>
-        <w:t>Bwd</w:t>
-      </w:r>
-      <w:proofErr w:type="spellEnd"/>
-      <w:r>
-        <w:rPr>
-          <w:rFonts w:asciiTheme="majorHAnsi" w:hAnsiTheme="majorHAnsi" w:cstheme="majorHAnsi"/>
-          <w:sz w:val="24"/>
-          <w:szCs w:val="24"/>
-        </w:rPr>
-        <w:t xml:space="preserve"> URG Flags</w:t>
+      <w:r>
+        <w:rPr>
+          <w:rFonts w:asciiTheme="majorHAnsi" w:hAnsiTheme="majorHAnsi" w:cstheme="majorHAnsi"/>
+          <w:sz w:val="24"/>
+          <w:szCs w:val="24"/>
+        </w:rPr>
+        <w:t>Bwd URG Flags</w:t>
       </w:r>
     </w:p>
     <w:p>
@@ -1089,7 +887,6 @@
           <w:szCs w:val="24"/>
         </w:rPr>
       </w:pPr>
-      <w:proofErr w:type="spellStart"/>
       <w:r>
         <w:rPr>
           <w:rFonts w:asciiTheme="majorHAnsi" w:hAnsiTheme="majorHAnsi" w:cstheme="majorHAnsi"/>
@@ -1097,45 +894,8 @@
           <w:szCs w:val="24"/>
         </w:rPr>
         <w:lastRenderedPageBreak/>
-        <w:t>Fwd</w:t>
-      </w:r>
-      <w:proofErr w:type="spellEnd"/>
-      <w:r>
-        <w:rPr>
-          <w:rFonts w:asciiTheme="majorHAnsi" w:hAnsiTheme="majorHAnsi" w:cstheme="majorHAnsi"/>
-          <w:sz w:val="24"/>
-          <w:szCs w:val="24"/>
-        </w:rPr>
-        <w:t xml:space="preserve"> </w:t>
-      </w:r>
-      <w:proofErr w:type="spellStart"/>
-      <w:r>
-        <w:rPr>
-          <w:rFonts w:asciiTheme="majorHAnsi" w:hAnsiTheme="majorHAnsi" w:cstheme="majorHAnsi"/>
-          <w:sz w:val="24"/>
-          <w:szCs w:val="24"/>
-        </w:rPr>
-        <w:t>Byts</w:t>
-      </w:r>
-      <w:proofErr w:type="spellEnd"/>
-      <w:r>
-        <w:rPr>
-          <w:rFonts w:asciiTheme="majorHAnsi" w:hAnsiTheme="majorHAnsi" w:cstheme="majorHAnsi"/>
-          <w:sz w:val="24"/>
-          <w:szCs w:val="24"/>
-        </w:rPr>
-        <w:t xml:space="preserve">/b </w:t>
-      </w:r>
-      <w:proofErr w:type="spellStart"/>
-      <w:r>
-        <w:rPr>
-          <w:rFonts w:asciiTheme="majorHAnsi" w:hAnsiTheme="majorHAnsi" w:cstheme="majorHAnsi"/>
-          <w:sz w:val="24"/>
-          <w:szCs w:val="24"/>
-        </w:rPr>
-        <w:t>Avg</w:t>
-      </w:r>
-      <w:proofErr w:type="spellEnd"/>
+        <w:t>Fwd Byts/b Avg</w:t>
+      </w:r>
     </w:p>
     <w:p>
       <w:pPr>
@@ -1150,52 +910,14 @@
           <w:szCs w:val="24"/>
         </w:rPr>
       </w:pPr>
-      <w:proofErr w:type="spellStart"/>
-      <w:r>
-        <w:rPr>
-          <w:rFonts w:asciiTheme="majorHAnsi" w:hAnsiTheme="majorHAnsi" w:cstheme="majorHAnsi"/>
-          <w:sz w:val="24"/>
-          <w:szCs w:val="24"/>
-        </w:rPr>
-        <w:t>Fwd</w:t>
-      </w:r>
-      <w:proofErr w:type="spellEnd"/>
-      <w:r>
-        <w:rPr>
-          <w:rFonts w:asciiTheme="majorHAnsi" w:hAnsiTheme="majorHAnsi" w:cstheme="majorHAnsi"/>
-          <w:sz w:val="24"/>
-          <w:szCs w:val="24"/>
-        </w:rPr>
-        <w:t xml:space="preserve"> </w:t>
-      </w:r>
-      <w:proofErr w:type="spellStart"/>
-      <w:r>
-        <w:rPr>
-          <w:rFonts w:asciiTheme="majorHAnsi" w:hAnsiTheme="majorHAnsi" w:cstheme="majorHAnsi"/>
-          <w:sz w:val="24"/>
-          <w:szCs w:val="24"/>
-        </w:rPr>
-        <w:t>Pkts</w:t>
-      </w:r>
-      <w:proofErr w:type="spellEnd"/>
-      <w:r>
-        <w:rPr>
-          <w:rFonts w:asciiTheme="majorHAnsi" w:hAnsiTheme="majorHAnsi" w:cstheme="majorHAnsi"/>
-          <w:sz w:val="24"/>
-          <w:szCs w:val="24"/>
-        </w:rPr>
-        <w:t xml:space="preserve">/b </w:t>
-      </w:r>
-      <w:proofErr w:type="spellStart"/>
-      <w:r>
-        <w:rPr>
-          <w:rFonts w:asciiTheme="majorHAnsi" w:hAnsiTheme="majorHAnsi" w:cstheme="majorHAnsi"/>
-          <w:sz w:val="24"/>
-          <w:szCs w:val="24"/>
-        </w:rPr>
-        <w:t>Avg</w:t>
-      </w:r>
-      <w:proofErr w:type="spellEnd"/>
+      <w:r>
+        <w:rPr>
+          <w:rFonts w:asciiTheme="majorHAnsi" w:hAnsiTheme="majorHAnsi" w:cstheme="majorHAnsi"/>
+          <w:sz w:val="24"/>
+          <w:szCs w:val="24"/>
+        </w:rPr>
+        <w:t>Fwd Pkts/b Avg</w:t>
+      </w:r>
     </w:p>
     <w:p>
       <w:pPr>
@@ -1210,52 +932,14 @@
           <w:szCs w:val="24"/>
         </w:rPr>
       </w:pPr>
-      <w:proofErr w:type="spellStart"/>
-      <w:r>
-        <w:rPr>
-          <w:rFonts w:asciiTheme="majorHAnsi" w:hAnsiTheme="majorHAnsi" w:cstheme="majorHAnsi"/>
-          <w:sz w:val="24"/>
-          <w:szCs w:val="24"/>
-        </w:rPr>
-        <w:t>Fwd</w:t>
-      </w:r>
-      <w:proofErr w:type="spellEnd"/>
-      <w:r>
-        <w:rPr>
-          <w:rFonts w:asciiTheme="majorHAnsi" w:hAnsiTheme="majorHAnsi" w:cstheme="majorHAnsi"/>
-          <w:sz w:val="24"/>
-          <w:szCs w:val="24"/>
-        </w:rPr>
-        <w:t xml:space="preserve"> </w:t>
-      </w:r>
-      <w:proofErr w:type="spellStart"/>
-      <w:r>
-        <w:rPr>
-          <w:rFonts w:asciiTheme="majorHAnsi" w:hAnsiTheme="majorHAnsi" w:cstheme="majorHAnsi"/>
-          <w:sz w:val="24"/>
-          <w:szCs w:val="24"/>
-        </w:rPr>
-        <w:t>Blk</w:t>
-      </w:r>
-      <w:proofErr w:type="spellEnd"/>
-      <w:r>
-        <w:rPr>
-          <w:rFonts w:asciiTheme="majorHAnsi" w:hAnsiTheme="majorHAnsi" w:cstheme="majorHAnsi"/>
-          <w:sz w:val="24"/>
-          <w:szCs w:val="24"/>
-        </w:rPr>
-        <w:t xml:space="preserve"> Rate </w:t>
-      </w:r>
-      <w:proofErr w:type="spellStart"/>
-      <w:r>
-        <w:rPr>
-          <w:rFonts w:asciiTheme="majorHAnsi" w:hAnsiTheme="majorHAnsi" w:cstheme="majorHAnsi"/>
-          <w:sz w:val="24"/>
-          <w:szCs w:val="24"/>
-        </w:rPr>
-        <w:t>Avg</w:t>
-      </w:r>
-      <w:proofErr w:type="spellEnd"/>
+      <w:r>
+        <w:rPr>
+          <w:rFonts w:asciiTheme="majorHAnsi" w:hAnsiTheme="majorHAnsi" w:cstheme="majorHAnsi"/>
+          <w:sz w:val="24"/>
+          <w:szCs w:val="24"/>
+        </w:rPr>
+        <w:t>Fwd Blk Rate Avg</w:t>
+      </w:r>
     </w:p>
     <w:p>
       <w:pPr>
@@ -1270,52 +954,14 @@
           <w:szCs w:val="24"/>
         </w:rPr>
       </w:pPr>
-      <w:proofErr w:type="spellStart"/>
-      <w:r>
-        <w:rPr>
-          <w:rFonts w:asciiTheme="majorHAnsi" w:hAnsiTheme="majorHAnsi" w:cstheme="majorHAnsi"/>
-          <w:sz w:val="24"/>
-          <w:szCs w:val="24"/>
-        </w:rPr>
-        <w:t>Bwd</w:t>
-      </w:r>
-      <w:proofErr w:type="spellEnd"/>
-      <w:r>
-        <w:rPr>
-          <w:rFonts w:asciiTheme="majorHAnsi" w:hAnsiTheme="majorHAnsi" w:cstheme="majorHAnsi"/>
-          <w:sz w:val="24"/>
-          <w:szCs w:val="24"/>
-        </w:rPr>
-        <w:t xml:space="preserve"> </w:t>
-      </w:r>
-      <w:proofErr w:type="spellStart"/>
-      <w:r>
-        <w:rPr>
-          <w:rFonts w:asciiTheme="majorHAnsi" w:hAnsiTheme="majorHAnsi" w:cstheme="majorHAnsi"/>
-          <w:sz w:val="24"/>
-          <w:szCs w:val="24"/>
-        </w:rPr>
-        <w:t>Byts</w:t>
-      </w:r>
-      <w:proofErr w:type="spellEnd"/>
-      <w:r>
-        <w:rPr>
-          <w:rFonts w:asciiTheme="majorHAnsi" w:hAnsiTheme="majorHAnsi" w:cstheme="majorHAnsi"/>
-          <w:sz w:val="24"/>
-          <w:szCs w:val="24"/>
-        </w:rPr>
-        <w:t xml:space="preserve">/b </w:t>
-      </w:r>
-      <w:proofErr w:type="spellStart"/>
-      <w:r>
-        <w:rPr>
-          <w:rFonts w:asciiTheme="majorHAnsi" w:hAnsiTheme="majorHAnsi" w:cstheme="majorHAnsi"/>
-          <w:sz w:val="24"/>
-          <w:szCs w:val="24"/>
-        </w:rPr>
-        <w:t>Avg</w:t>
-      </w:r>
-      <w:proofErr w:type="spellEnd"/>
+      <w:r>
+        <w:rPr>
+          <w:rFonts w:asciiTheme="majorHAnsi" w:hAnsiTheme="majorHAnsi" w:cstheme="majorHAnsi"/>
+          <w:sz w:val="24"/>
+          <w:szCs w:val="24"/>
+        </w:rPr>
+        <w:t>Bwd Byts/b Avg</w:t>
+      </w:r>
     </w:p>
     <w:p>
       <w:pPr>
@@ -1330,52 +976,14 @@
           <w:szCs w:val="24"/>
         </w:rPr>
       </w:pPr>
-      <w:proofErr w:type="spellStart"/>
-      <w:r>
-        <w:rPr>
-          <w:rFonts w:asciiTheme="majorHAnsi" w:hAnsiTheme="majorHAnsi" w:cstheme="majorHAnsi"/>
-          <w:sz w:val="24"/>
-          <w:szCs w:val="24"/>
-        </w:rPr>
-        <w:t>Bwd</w:t>
-      </w:r>
-      <w:proofErr w:type="spellEnd"/>
-      <w:r>
-        <w:rPr>
-          <w:rFonts w:asciiTheme="majorHAnsi" w:hAnsiTheme="majorHAnsi" w:cstheme="majorHAnsi"/>
-          <w:sz w:val="24"/>
-          <w:szCs w:val="24"/>
-        </w:rPr>
-        <w:t xml:space="preserve"> </w:t>
-      </w:r>
-      <w:proofErr w:type="spellStart"/>
-      <w:r>
-        <w:rPr>
-          <w:rFonts w:asciiTheme="majorHAnsi" w:hAnsiTheme="majorHAnsi" w:cstheme="majorHAnsi"/>
-          <w:sz w:val="24"/>
-          <w:szCs w:val="24"/>
-        </w:rPr>
-        <w:t>Pkts</w:t>
-      </w:r>
-      <w:proofErr w:type="spellEnd"/>
-      <w:r>
-        <w:rPr>
-          <w:rFonts w:asciiTheme="majorHAnsi" w:hAnsiTheme="majorHAnsi" w:cstheme="majorHAnsi"/>
-          <w:sz w:val="24"/>
-          <w:szCs w:val="24"/>
-        </w:rPr>
-        <w:t xml:space="preserve">/b </w:t>
-      </w:r>
-      <w:proofErr w:type="spellStart"/>
-      <w:r>
-        <w:rPr>
-          <w:rFonts w:asciiTheme="majorHAnsi" w:hAnsiTheme="majorHAnsi" w:cstheme="majorHAnsi"/>
-          <w:sz w:val="24"/>
-          <w:szCs w:val="24"/>
-        </w:rPr>
-        <w:t>Avg</w:t>
-      </w:r>
-      <w:proofErr w:type="spellEnd"/>
+      <w:r>
+        <w:rPr>
+          <w:rFonts w:asciiTheme="majorHAnsi" w:hAnsiTheme="majorHAnsi" w:cstheme="majorHAnsi"/>
+          <w:sz w:val="24"/>
+          <w:szCs w:val="24"/>
+        </w:rPr>
+        <w:t>Bwd Pkts/b Avg</w:t>
+      </w:r>
     </w:p>
     <w:p>
       <w:pPr>
@@ -1390,52 +998,14 @@
           <w:szCs w:val="24"/>
         </w:rPr>
       </w:pPr>
-      <w:proofErr w:type="spellStart"/>
-      <w:r>
-        <w:rPr>
-          <w:rFonts w:asciiTheme="majorHAnsi" w:hAnsiTheme="majorHAnsi" w:cstheme="majorHAnsi"/>
-          <w:sz w:val="24"/>
-          <w:szCs w:val="24"/>
-        </w:rPr>
-        <w:t>Bwd</w:t>
-      </w:r>
-      <w:proofErr w:type="spellEnd"/>
-      <w:r>
-        <w:rPr>
-          <w:rFonts w:asciiTheme="majorHAnsi" w:hAnsiTheme="majorHAnsi" w:cstheme="majorHAnsi"/>
-          <w:sz w:val="24"/>
-          <w:szCs w:val="24"/>
-        </w:rPr>
-        <w:t xml:space="preserve"> </w:t>
-      </w:r>
-      <w:proofErr w:type="spellStart"/>
-      <w:r>
-        <w:rPr>
-          <w:rFonts w:asciiTheme="majorHAnsi" w:hAnsiTheme="majorHAnsi" w:cstheme="majorHAnsi"/>
-          <w:sz w:val="24"/>
-          <w:szCs w:val="24"/>
-        </w:rPr>
-        <w:t>Blk</w:t>
-      </w:r>
-      <w:proofErr w:type="spellEnd"/>
-      <w:r>
-        <w:rPr>
-          <w:rFonts w:asciiTheme="majorHAnsi" w:hAnsiTheme="majorHAnsi" w:cstheme="majorHAnsi"/>
-          <w:sz w:val="24"/>
-          <w:szCs w:val="24"/>
-        </w:rPr>
-        <w:t xml:space="preserve"> Rate </w:t>
-      </w:r>
-      <w:proofErr w:type="spellStart"/>
-      <w:r>
-        <w:rPr>
-          <w:rFonts w:asciiTheme="majorHAnsi" w:hAnsiTheme="majorHAnsi" w:cstheme="majorHAnsi"/>
-          <w:sz w:val="24"/>
-          <w:szCs w:val="24"/>
-        </w:rPr>
-        <w:t>Avg</w:t>
-      </w:r>
-      <w:proofErr w:type="spellEnd"/>
+      <w:r>
+        <w:rPr>
+          <w:rFonts w:asciiTheme="majorHAnsi" w:hAnsiTheme="majorHAnsi" w:cstheme="majorHAnsi"/>
+          <w:sz w:val="24"/>
+          <w:szCs w:val="24"/>
+        </w:rPr>
+        <w:t>Bwd Blk Rate Avg</w:t>
+      </w:r>
     </w:p>
     <w:p>
       <w:pPr>
@@ -1518,19 +1088,47 @@
           <w:sz w:val="24"/>
           <w:szCs w:val="24"/>
         </w:rPr>
-        <w:t xml:space="preserve">DDOS </w:t>
-      </w:r>
-      <w:proofErr w:type="spellStart"/>
-      <w:r>
+        <w:t>DDOS attack-HOIC        686012</w:t>
+      </w:r>
+    </w:p>
+    <w:p>
+      <w:pPr>
+        <w:pStyle w:val="Paragraphedeliste"/>
+        <w:numPr>
+          <w:ilvl w:val="2"/>
+          <w:numId w:val="1"/>
+        </w:numPr>
+        <w:rPr>
+          <w:rFonts w:asciiTheme="majorHAnsi" w:hAnsiTheme="majorHAnsi" w:cstheme="majorHAnsi"/>
+          <w:color w:val="70AD47" w:themeColor="accent6"/>
+          <w:sz w:val="24"/>
+          <w:szCs w:val="24"/>
+        </w:rPr>
+      </w:pPr>
+      <w:r>
+        <w:rPr>
+          <w:rFonts w:asciiTheme="majorHAnsi" w:hAnsiTheme="majorHAnsi" w:cstheme="majorHAnsi"/>
+          <w:color w:val="70AD47" w:themeColor="accent6"/>
+          <w:sz w:val="24"/>
+          <w:szCs w:val="24"/>
+        </w:rPr>
+        <w:t>Benign                  360833</w:t>
+      </w:r>
+    </w:p>
+    <w:p>
+      <w:pPr>
+        <w:pStyle w:val="Paragraphedeliste"/>
+        <w:numPr>
+          <w:ilvl w:val="2"/>
+          <w:numId w:val="1"/>
+        </w:numPr>
         <w:rPr>
           <w:rFonts w:asciiTheme="majorHAnsi" w:hAnsiTheme="majorHAnsi" w:cstheme="majorHAnsi"/>
           <w:color w:val="FF0000"/>
           <w:sz w:val="24"/>
           <w:szCs w:val="24"/>
         </w:rPr>
-        <w:t>attack</w:t>
-      </w:r>
-      <w:proofErr w:type="spellEnd"/>
+      </w:pPr>
       <w:r>
         <w:rPr>
           <w:rFonts w:asciiTheme="majorHAnsi" w:hAnsiTheme="majorHAnsi" w:cstheme="majorHAnsi"/>
@@ -1538,7 +1136,29 @@
           <w:sz w:val="24"/>
           <w:szCs w:val="24"/>
         </w:rPr>
-        <w:t>-HOIC        686012</w:t>
+        <w:t>DDOS attack-LOIC-UDP      1730</w:t>
+      </w:r>
+    </w:p>
+    <w:p>
+      <w:pPr>
+        <w:pStyle w:val="Paragraphedeliste"/>
+        <w:numPr>
+          <w:ilvl w:val="1"/>
+          <w:numId w:val="1"/>
+        </w:numPr>
+        <w:rPr>
+          <w:rFonts w:asciiTheme="majorHAnsi" w:hAnsiTheme="majorHAnsi" w:cstheme="majorHAnsi"/>
+          <w:sz w:val="24"/>
+          <w:szCs w:val="24"/>
+        </w:rPr>
+      </w:pPr>
+      <w:r>
+        <w:rPr>
+          <w:rFonts w:asciiTheme="majorHAnsi" w:hAnsiTheme="majorHAnsi" w:cstheme="majorHAnsi"/>
+          <w:sz w:val="24"/>
+          <w:szCs w:val="24"/>
+        </w:rPr>
+        <w:t>Wednesday-14-02-2018_TrafficForML_CICFlowMeter</w:t>
       </w:r>
     </w:p>
     <w:p>
@@ -1555,7 +1175,6 @@
           <w:szCs w:val="24"/>
         </w:rPr>
       </w:pPr>
-      <w:proofErr w:type="spellStart"/>
       <w:r>
         <w:rPr>
           <w:rFonts w:asciiTheme="majorHAnsi" w:hAnsiTheme="majorHAnsi" w:cstheme="majorHAnsi"/>
@@ -1563,17 +1182,101 @@
           <w:sz w:val="24"/>
           <w:szCs w:val="24"/>
         </w:rPr>
-        <w:t>Benign</w:t>
-      </w:r>
-      <w:proofErr w:type="spellEnd"/>
-      <w:r>
+        <w:t>Benign            667626</w:t>
+      </w:r>
+    </w:p>
+    <w:p>
+      <w:pPr>
+        <w:pStyle w:val="Paragraphedeliste"/>
+        <w:numPr>
+          <w:ilvl w:val="2"/>
+          <w:numId w:val="1"/>
+        </w:numPr>
+        <w:rPr>
+          <w:rFonts w:asciiTheme="majorHAnsi" w:hAnsiTheme="majorHAnsi" w:cstheme="majorHAnsi"/>
+          <w:color w:val="FF0000"/>
+          <w:sz w:val="24"/>
+          <w:szCs w:val="24"/>
+        </w:rPr>
+      </w:pPr>
+      <w:r>
+        <w:rPr>
+          <w:rFonts w:asciiTheme="majorHAnsi" w:hAnsiTheme="majorHAnsi" w:cstheme="majorHAnsi"/>
+          <w:color w:val="FF0000"/>
+          <w:sz w:val="24"/>
+          <w:szCs w:val="24"/>
+        </w:rPr>
+        <w:t>FTP-BruteForce    193360</w:t>
+      </w:r>
+    </w:p>
+    <w:p>
+      <w:pPr>
+        <w:pStyle w:val="Paragraphedeliste"/>
+        <w:numPr>
+          <w:ilvl w:val="2"/>
+          <w:numId w:val="1"/>
+        </w:numPr>
+        <w:rPr>
+          <w:rFonts w:asciiTheme="majorHAnsi" w:hAnsiTheme="majorHAnsi" w:cstheme="majorHAnsi"/>
+          <w:color w:val="FF0000"/>
+          <w:sz w:val="24"/>
+          <w:szCs w:val="24"/>
+        </w:rPr>
+      </w:pPr>
+      <w:r>
+        <w:rPr>
+          <w:rFonts w:asciiTheme="majorHAnsi" w:hAnsiTheme="majorHAnsi" w:cstheme="majorHAnsi"/>
+          <w:color w:val="FF0000"/>
+          <w:sz w:val="24"/>
+          <w:szCs w:val="24"/>
+        </w:rPr>
+        <w:t>SSH-Bruteforce    187589</w:t>
+      </w:r>
+    </w:p>
+    <w:p>
+      <w:pPr>
+        <w:pStyle w:val="Paragraphedeliste"/>
+        <w:numPr>
+          <w:ilvl w:val="1"/>
+          <w:numId w:val="1"/>
+        </w:numPr>
+        <w:rPr>
+          <w:rFonts w:asciiTheme="majorHAnsi" w:hAnsiTheme="majorHAnsi" w:cstheme="majorHAnsi"/>
+          <w:sz w:val="24"/>
+          <w:szCs w:val="24"/>
+        </w:rPr>
+      </w:pPr>
+      <w:r>
+        <w:rPr>
+          <w:rFonts w:asciiTheme="majorHAnsi" w:hAnsiTheme="majorHAnsi" w:cstheme="majorHAnsi"/>
+          <w:sz w:val="24"/>
+          <w:szCs w:val="24"/>
+        </w:rPr>
+        <w:t>Thursday-22-02-2018_TrafficForML_CICFlowMeter</w:t>
+      </w:r>
+    </w:p>
+    <w:p>
+      <w:pPr>
+        <w:pStyle w:val="Paragraphedeliste"/>
+        <w:numPr>
+          <w:ilvl w:val="2"/>
+          <w:numId w:val="1"/>
+        </w:numPr>
         <w:rPr>
           <w:rFonts w:asciiTheme="majorHAnsi" w:hAnsiTheme="majorHAnsi" w:cstheme="majorHAnsi"/>
           <w:color w:val="70AD47" w:themeColor="accent6"/>
           <w:sz w:val="24"/>
           <w:szCs w:val="24"/>
         </w:rPr>
-        <w:t xml:space="preserve">                  360833</w:t>
+      </w:pPr>
+      <w:r>
+        <w:rPr>
+          <w:rFonts w:asciiTheme="majorHAnsi" w:hAnsiTheme="majorHAnsi" w:cstheme="majorHAnsi"/>
+          <w:color w:val="70AD47" w:themeColor="accent6"/>
+          <w:sz w:val="24"/>
+          <w:szCs w:val="24"/>
+        </w:rPr>
+        <w:t>Benign              1048213</w:t>
       </w:r>
     </w:p>
     <w:p>
@@ -1597,19 +1300,23 @@
           <w:sz w:val="24"/>
           <w:szCs w:val="24"/>
         </w:rPr>
-        <w:t xml:space="preserve">DDOS </w:t>
-      </w:r>
-      <w:proofErr w:type="spellStart"/>
-      <w:r>
+        <w:t>Brute Force -Web        249</w:t>
+      </w:r>
+    </w:p>
+    <w:p>
+      <w:pPr>
+        <w:pStyle w:val="Paragraphedeliste"/>
+        <w:numPr>
+          <w:ilvl w:val="2"/>
+          <w:numId w:val="1"/>
+        </w:numPr>
         <w:rPr>
           <w:rFonts w:asciiTheme="majorHAnsi" w:hAnsiTheme="majorHAnsi" w:cstheme="majorHAnsi"/>
           <w:color w:val="FF0000"/>
           <w:sz w:val="24"/>
           <w:szCs w:val="24"/>
         </w:rPr>
-        <w:t>attack</w:t>
-      </w:r>
-      <w:proofErr w:type="spellEnd"/>
+      </w:pPr>
       <w:r>
         <w:rPr>
           <w:rFonts w:asciiTheme="majorHAnsi" w:hAnsiTheme="majorHAnsi" w:cstheme="majorHAnsi"/>
@@ -1617,7 +1324,31 @@
           <w:sz w:val="24"/>
           <w:szCs w:val="24"/>
         </w:rPr>
-        <w:t>-LOIC-UDP      1730</w:t>
+        <w:t>Brute Force -XSS         79</w:t>
+      </w:r>
+    </w:p>
+    <w:p>
+      <w:pPr>
+        <w:pStyle w:val="Paragraphedeliste"/>
+        <w:numPr>
+          <w:ilvl w:val="2"/>
+          <w:numId w:val="1"/>
+        </w:numPr>
+        <w:rPr>
+          <w:rFonts w:asciiTheme="majorHAnsi" w:hAnsiTheme="majorHAnsi" w:cstheme="majorHAnsi"/>
+          <w:color w:val="FF0000"/>
+          <w:sz w:val="24"/>
+          <w:szCs w:val="24"/>
+        </w:rPr>
+      </w:pPr>
+      <w:r>
+        <w:rPr>
+          <w:rFonts w:asciiTheme="majorHAnsi" w:hAnsiTheme="majorHAnsi" w:cstheme="majorHAnsi"/>
+          <w:color w:val="FF0000"/>
+          <w:sz w:val="24"/>
+          <w:szCs w:val="24"/>
+        </w:rPr>
+        <w:t>SQL Injection            34</w:t>
       </w:r>
     </w:p>
     <w:p>
@@ -1639,7 +1370,7 @@
           <w:sz w:val="24"/>
           <w:szCs w:val="24"/>
         </w:rPr>
-        <w:t>Wednesday-14-02-2018_TrafficForML_CICFlowMeter</w:t>
+        <w:t>Thursday-15-02-2018_TrafficForML_CICFlowMeter</w:t>
       </w:r>
     </w:p>
     <w:p>
@@ -1656,7 +1387,6 @@
           <w:szCs w:val="24"/>
         </w:rPr>
       </w:pPr>
-      <w:proofErr w:type="spellStart"/>
       <w:r>
         <w:rPr>
           <w:rFonts w:asciiTheme="majorHAnsi" w:hAnsiTheme="majorHAnsi" w:cstheme="majorHAnsi"/>
@@ -1664,17 +1394,101 @@
           <w:sz w:val="24"/>
           <w:szCs w:val="24"/>
         </w:rPr>
-        <w:t>Benign</w:t>
-      </w:r>
-      <w:proofErr w:type="spellEnd"/>
-      <w:r>
+        <w:t>Benign                   996077</w:t>
+      </w:r>
+    </w:p>
+    <w:p>
+      <w:pPr>
+        <w:pStyle w:val="Paragraphedeliste"/>
+        <w:numPr>
+          <w:ilvl w:val="2"/>
+          <w:numId w:val="1"/>
+        </w:numPr>
+        <w:rPr>
+          <w:rFonts w:asciiTheme="majorHAnsi" w:hAnsiTheme="majorHAnsi" w:cstheme="majorHAnsi"/>
+          <w:color w:val="FF0000"/>
+          <w:sz w:val="24"/>
+          <w:szCs w:val="24"/>
+        </w:rPr>
+      </w:pPr>
+      <w:r>
+        <w:rPr>
+          <w:rFonts w:asciiTheme="majorHAnsi" w:hAnsiTheme="majorHAnsi" w:cstheme="majorHAnsi"/>
+          <w:color w:val="FF0000"/>
+          <w:sz w:val="24"/>
+          <w:szCs w:val="24"/>
+        </w:rPr>
+        <w:t>DoS attacks-GoldenEye     41508</w:t>
+      </w:r>
+    </w:p>
+    <w:p>
+      <w:pPr>
+        <w:pStyle w:val="Paragraphedeliste"/>
+        <w:numPr>
+          <w:ilvl w:val="2"/>
+          <w:numId w:val="1"/>
+        </w:numPr>
+        <w:rPr>
+          <w:rFonts w:asciiTheme="majorHAnsi" w:hAnsiTheme="majorHAnsi" w:cstheme="majorHAnsi"/>
+          <w:color w:val="FF0000"/>
+          <w:sz w:val="24"/>
+          <w:szCs w:val="24"/>
+        </w:rPr>
+      </w:pPr>
+      <w:r>
+        <w:rPr>
+          <w:rFonts w:asciiTheme="majorHAnsi" w:hAnsiTheme="majorHAnsi" w:cstheme="majorHAnsi"/>
+          <w:color w:val="FF0000"/>
+          <w:sz w:val="24"/>
+          <w:szCs w:val="24"/>
+        </w:rPr>
+        <w:t>DoS attacks-Slowloris     10990</w:t>
+      </w:r>
+    </w:p>
+    <w:p>
+      <w:pPr>
+        <w:pStyle w:val="Paragraphedeliste"/>
+        <w:numPr>
+          <w:ilvl w:val="1"/>
+          <w:numId w:val="1"/>
+        </w:numPr>
+        <w:rPr>
+          <w:rFonts w:asciiTheme="majorHAnsi" w:hAnsiTheme="majorHAnsi" w:cstheme="majorHAnsi"/>
+          <w:sz w:val="24"/>
+          <w:szCs w:val="24"/>
+        </w:rPr>
+      </w:pPr>
+      <w:r>
+        <w:rPr>
+          <w:rFonts w:asciiTheme="majorHAnsi" w:hAnsiTheme="majorHAnsi" w:cstheme="majorHAnsi"/>
+          <w:sz w:val="24"/>
+          <w:szCs w:val="24"/>
+        </w:rPr>
+        <w:t>Friday-02-03-2018_TrafficForML_CICFlowMeter</w:t>
+      </w:r>
+    </w:p>
+    <w:p>
+      <w:pPr>
+        <w:pStyle w:val="Paragraphedeliste"/>
+        <w:numPr>
+          <w:ilvl w:val="2"/>
+          <w:numId w:val="1"/>
+        </w:numPr>
         <w:rPr>
           <w:rFonts w:asciiTheme="majorHAnsi" w:hAnsiTheme="majorHAnsi" w:cstheme="majorHAnsi"/>
           <w:color w:val="70AD47" w:themeColor="accent6"/>
           <w:sz w:val="24"/>
           <w:szCs w:val="24"/>
         </w:rPr>
-        <w:t xml:space="preserve">            667626</w:t>
+      </w:pPr>
+      <w:r>
+        <w:rPr>
+          <w:rFonts w:asciiTheme="majorHAnsi" w:hAnsiTheme="majorHAnsi" w:cstheme="majorHAnsi"/>
+          <w:color w:val="70AD47" w:themeColor="accent6"/>
+          <w:sz w:val="24"/>
+          <w:szCs w:val="24"/>
+        </w:rPr>
+        <w:t>Benign    762384</w:t>
       </w:r>
     </w:p>
     <w:p>
@@ -1698,27 +1512,29 @@
           <w:sz w:val="24"/>
           <w:szCs w:val="24"/>
         </w:rPr>
-        <w:t>FTP-</w:t>
-      </w:r>
-      <w:proofErr w:type="spellStart"/>
-      <w:r>
-        <w:rPr>
-          <w:rFonts w:asciiTheme="majorHAnsi" w:hAnsiTheme="majorHAnsi" w:cstheme="majorHAnsi"/>
-          <w:color w:val="FF0000"/>
-          <w:sz w:val="24"/>
-          <w:szCs w:val="24"/>
-        </w:rPr>
-        <w:t>BruteForce</w:t>
-      </w:r>
-      <w:proofErr w:type="spellEnd"/>
-      <w:r>
-        <w:rPr>
-          <w:rFonts w:asciiTheme="majorHAnsi" w:hAnsiTheme="majorHAnsi" w:cstheme="majorHAnsi"/>
-          <w:color w:val="FF0000"/>
-          <w:sz w:val="24"/>
-          <w:szCs w:val="24"/>
-        </w:rPr>
-        <w:t xml:space="preserve">    193360</w:t>
+        <w:t>Bot       286191</w:t>
+      </w:r>
+    </w:p>
+    <w:p>
+      <w:pPr>
+        <w:pStyle w:val="Paragraphedeliste"/>
+        <w:numPr>
+          <w:ilvl w:val="1"/>
+          <w:numId w:val="1"/>
+        </w:numPr>
+        <w:rPr>
+          <w:rFonts w:asciiTheme="majorHAnsi" w:hAnsiTheme="majorHAnsi" w:cstheme="majorHAnsi"/>
+          <w:sz w:val="24"/>
+          <w:szCs w:val="24"/>
+        </w:rPr>
+      </w:pPr>
+      <w:r>
+        <w:rPr>
+          <w:rFonts w:asciiTheme="majorHAnsi" w:hAnsiTheme="majorHAnsi" w:cstheme="majorHAnsi"/>
+          <w:sz w:val="24"/>
+          <w:szCs w:val="24"/>
+        </w:rPr>
+        <w:t>Friday-23-02-2018_TrafficForML_CICFlowMeter</w:t>
       </w:r>
     </w:p>
     <w:p>
@@ -1730,78 +1546,11 @@
         </w:numPr>
         <w:rPr>
           <w:rFonts w:asciiTheme="majorHAnsi" w:hAnsiTheme="majorHAnsi" w:cstheme="majorHAnsi"/>
-          <w:color w:val="FF0000"/>
-          <w:sz w:val="24"/>
-          <w:szCs w:val="24"/>
-        </w:rPr>
-      </w:pPr>
-      <w:r>
-        <w:rPr>
-          <w:rFonts w:asciiTheme="majorHAnsi" w:hAnsiTheme="majorHAnsi" w:cstheme="majorHAnsi"/>
-          <w:color w:val="FF0000"/>
-          <w:sz w:val="24"/>
-          <w:szCs w:val="24"/>
-        </w:rPr>
-        <w:t>SSH-</w:t>
-      </w:r>
-      <w:proofErr w:type="spellStart"/>
-      <w:r>
-        <w:rPr>
-          <w:rFonts w:asciiTheme="majorHAnsi" w:hAnsiTheme="majorHAnsi" w:cstheme="majorHAnsi"/>
-          <w:color w:val="FF0000"/>
-          <w:sz w:val="24"/>
-          <w:szCs w:val="24"/>
-        </w:rPr>
-        <w:t>Bruteforce</w:t>
-      </w:r>
-      <w:proofErr w:type="spellEnd"/>
-      <w:r>
-        <w:rPr>
-          <w:rFonts w:asciiTheme="majorHAnsi" w:hAnsiTheme="majorHAnsi" w:cstheme="majorHAnsi"/>
-          <w:color w:val="FF0000"/>
-          <w:sz w:val="24"/>
-          <w:szCs w:val="24"/>
-        </w:rPr>
-        <w:t xml:space="preserve">    187589</w:t>
-      </w:r>
-    </w:p>
-    <w:p>
-      <w:pPr>
-        <w:pStyle w:val="Paragraphedeliste"/>
-        <w:numPr>
-          <w:ilvl w:val="1"/>
-          <w:numId w:val="1"/>
-        </w:numPr>
-        <w:rPr>
-          <w:rFonts w:asciiTheme="majorHAnsi" w:hAnsiTheme="majorHAnsi" w:cstheme="majorHAnsi"/>
-          <w:sz w:val="24"/>
-          <w:szCs w:val="24"/>
-        </w:rPr>
-      </w:pPr>
-      <w:r>
-        <w:rPr>
-          <w:rFonts w:asciiTheme="majorHAnsi" w:hAnsiTheme="majorHAnsi" w:cstheme="majorHAnsi"/>
-          <w:sz w:val="24"/>
-          <w:szCs w:val="24"/>
-        </w:rPr>
-        <w:t>Thursday-22-02-2018_TrafficForML_CICFlowMeter</w:t>
-      </w:r>
-    </w:p>
-    <w:p>
-      <w:pPr>
-        <w:pStyle w:val="Paragraphedeliste"/>
-        <w:numPr>
-          <w:ilvl w:val="2"/>
-          <w:numId w:val="1"/>
-        </w:numPr>
-        <w:rPr>
-          <w:rFonts w:asciiTheme="majorHAnsi" w:hAnsiTheme="majorHAnsi" w:cstheme="majorHAnsi"/>
           <w:color w:val="70AD47" w:themeColor="accent6"/>
           <w:sz w:val="24"/>
           <w:szCs w:val="24"/>
         </w:rPr>
       </w:pPr>
-      <w:proofErr w:type="spellStart"/>
       <w:r>
         <w:rPr>
           <w:rFonts w:asciiTheme="majorHAnsi" w:hAnsiTheme="majorHAnsi" w:cstheme="majorHAnsi"/>
@@ -1809,394 +1558,7 @@
           <w:sz w:val="24"/>
           <w:szCs w:val="24"/>
         </w:rPr>
-        <w:t>Benign</w:t>
-      </w:r>
-      <w:proofErr w:type="spellEnd"/>
-      <w:r>
-        <w:rPr>
-          <w:rFonts w:asciiTheme="majorHAnsi" w:hAnsiTheme="majorHAnsi" w:cstheme="majorHAnsi"/>
-          <w:color w:val="70AD47" w:themeColor="accent6"/>
-          <w:sz w:val="24"/>
-          <w:szCs w:val="24"/>
-        </w:rPr>
-        <w:t xml:space="preserve">              1048213</w:t>
-      </w:r>
-    </w:p>
-    <w:p>
-      <w:pPr>
-        <w:pStyle w:val="Paragraphedeliste"/>
-        <w:numPr>
-          <w:ilvl w:val="2"/>
-          <w:numId w:val="1"/>
-        </w:numPr>
-        <w:rPr>
-          <w:rFonts w:asciiTheme="majorHAnsi" w:hAnsiTheme="majorHAnsi" w:cstheme="majorHAnsi"/>
-          <w:color w:val="FF0000"/>
-          <w:sz w:val="24"/>
-          <w:szCs w:val="24"/>
-        </w:rPr>
-      </w:pPr>
-      <w:r>
-        <w:rPr>
-          <w:rFonts w:asciiTheme="majorHAnsi" w:hAnsiTheme="majorHAnsi" w:cstheme="majorHAnsi"/>
-          <w:color w:val="FF0000"/>
-          <w:sz w:val="24"/>
-          <w:szCs w:val="24"/>
-        </w:rPr>
-        <w:t>Brute Force -Web        249</w:t>
-      </w:r>
-    </w:p>
-    <w:p>
-      <w:pPr>
-        <w:pStyle w:val="Paragraphedeliste"/>
-        <w:numPr>
-          <w:ilvl w:val="2"/>
-          <w:numId w:val="1"/>
-        </w:numPr>
-        <w:rPr>
-          <w:rFonts w:asciiTheme="majorHAnsi" w:hAnsiTheme="majorHAnsi" w:cstheme="majorHAnsi"/>
-          <w:color w:val="FF0000"/>
-          <w:sz w:val="24"/>
-          <w:szCs w:val="24"/>
-        </w:rPr>
-      </w:pPr>
-      <w:r>
-        <w:rPr>
-          <w:rFonts w:asciiTheme="majorHAnsi" w:hAnsiTheme="majorHAnsi" w:cstheme="majorHAnsi"/>
-          <w:color w:val="FF0000"/>
-          <w:sz w:val="24"/>
-          <w:szCs w:val="24"/>
-        </w:rPr>
-        <w:t>Brute Force -XSS         79</w:t>
-      </w:r>
-    </w:p>
-    <w:p>
-      <w:pPr>
-        <w:pStyle w:val="Paragraphedeliste"/>
-        <w:numPr>
-          <w:ilvl w:val="2"/>
-          <w:numId w:val="1"/>
-        </w:numPr>
-        <w:rPr>
-          <w:rFonts w:asciiTheme="majorHAnsi" w:hAnsiTheme="majorHAnsi" w:cstheme="majorHAnsi"/>
-          <w:color w:val="FF0000"/>
-          <w:sz w:val="24"/>
-          <w:szCs w:val="24"/>
-        </w:rPr>
-      </w:pPr>
-      <w:r>
-        <w:rPr>
-          <w:rFonts w:asciiTheme="majorHAnsi" w:hAnsiTheme="majorHAnsi" w:cstheme="majorHAnsi"/>
-          <w:color w:val="FF0000"/>
-          <w:sz w:val="24"/>
-          <w:szCs w:val="24"/>
-        </w:rPr>
-        <w:t>SQL Injection            34</w:t>
-      </w:r>
-    </w:p>
-    <w:p>
-      <w:pPr>
-        <w:pStyle w:val="Paragraphedeliste"/>
-        <w:numPr>
-          <w:ilvl w:val="1"/>
-          <w:numId w:val="1"/>
-        </w:numPr>
-        <w:rPr>
-          <w:rFonts w:asciiTheme="majorHAnsi" w:hAnsiTheme="majorHAnsi" w:cstheme="majorHAnsi"/>
-          <w:sz w:val="24"/>
-          <w:szCs w:val="24"/>
-        </w:rPr>
-      </w:pPr>
-      <w:r>
-        <w:rPr>
-          <w:rFonts w:asciiTheme="majorHAnsi" w:hAnsiTheme="majorHAnsi" w:cstheme="majorHAnsi"/>
-          <w:sz w:val="24"/>
-          <w:szCs w:val="24"/>
-        </w:rPr>
-        <w:t>Thursday-15-02-2018_TrafficForML_CICFlowMeter</w:t>
-      </w:r>
-    </w:p>
-    <w:p>
-      <w:pPr>
-        <w:pStyle w:val="Paragraphedeliste"/>
-        <w:numPr>
-          <w:ilvl w:val="2"/>
-          <w:numId w:val="1"/>
-        </w:numPr>
-        <w:rPr>
-          <w:rFonts w:asciiTheme="majorHAnsi" w:hAnsiTheme="majorHAnsi" w:cstheme="majorHAnsi"/>
-          <w:color w:val="70AD47" w:themeColor="accent6"/>
-          <w:sz w:val="24"/>
-          <w:szCs w:val="24"/>
-        </w:rPr>
-      </w:pPr>
-      <w:proofErr w:type="spellStart"/>
-      <w:r>
-        <w:rPr>
-          <w:rFonts w:asciiTheme="majorHAnsi" w:hAnsiTheme="majorHAnsi" w:cstheme="majorHAnsi"/>
-          <w:color w:val="70AD47" w:themeColor="accent6"/>
-          <w:sz w:val="24"/>
-          <w:szCs w:val="24"/>
-        </w:rPr>
-        <w:t>Benign</w:t>
-      </w:r>
-      <w:proofErr w:type="spellEnd"/>
-      <w:r>
-        <w:rPr>
-          <w:rFonts w:asciiTheme="majorHAnsi" w:hAnsiTheme="majorHAnsi" w:cstheme="majorHAnsi"/>
-          <w:color w:val="70AD47" w:themeColor="accent6"/>
-          <w:sz w:val="24"/>
-          <w:szCs w:val="24"/>
-        </w:rPr>
-        <w:t xml:space="preserve">                   996077</w:t>
-      </w:r>
-    </w:p>
-    <w:p>
-      <w:pPr>
-        <w:pStyle w:val="Paragraphedeliste"/>
-        <w:numPr>
-          <w:ilvl w:val="2"/>
-          <w:numId w:val="1"/>
-        </w:numPr>
-        <w:rPr>
-          <w:rFonts w:asciiTheme="majorHAnsi" w:hAnsiTheme="majorHAnsi" w:cstheme="majorHAnsi"/>
-          <w:color w:val="FF0000"/>
-          <w:sz w:val="24"/>
-          <w:szCs w:val="24"/>
-        </w:rPr>
-      </w:pPr>
-      <w:proofErr w:type="spellStart"/>
-      <w:r>
-        <w:rPr>
-          <w:rFonts w:asciiTheme="majorHAnsi" w:hAnsiTheme="majorHAnsi" w:cstheme="majorHAnsi"/>
-          <w:color w:val="FF0000"/>
-          <w:sz w:val="24"/>
-          <w:szCs w:val="24"/>
-        </w:rPr>
-        <w:t>DoS</w:t>
-      </w:r>
-      <w:proofErr w:type="spellEnd"/>
-      <w:r>
-        <w:rPr>
-          <w:rFonts w:asciiTheme="majorHAnsi" w:hAnsiTheme="majorHAnsi" w:cstheme="majorHAnsi"/>
-          <w:color w:val="FF0000"/>
-          <w:sz w:val="24"/>
-          <w:szCs w:val="24"/>
-        </w:rPr>
-        <w:t xml:space="preserve"> </w:t>
-      </w:r>
-      <w:proofErr w:type="spellStart"/>
-      <w:r>
-        <w:rPr>
-          <w:rFonts w:asciiTheme="majorHAnsi" w:hAnsiTheme="majorHAnsi" w:cstheme="majorHAnsi"/>
-          <w:color w:val="FF0000"/>
-          <w:sz w:val="24"/>
-          <w:szCs w:val="24"/>
-        </w:rPr>
-        <w:t>attacks-GoldenEye</w:t>
-      </w:r>
-      <w:proofErr w:type="spellEnd"/>
-      <w:r>
-        <w:rPr>
-          <w:rFonts w:asciiTheme="majorHAnsi" w:hAnsiTheme="majorHAnsi" w:cstheme="majorHAnsi"/>
-          <w:color w:val="FF0000"/>
-          <w:sz w:val="24"/>
-          <w:szCs w:val="24"/>
-        </w:rPr>
-        <w:t xml:space="preserve">     41508</w:t>
-      </w:r>
-    </w:p>
-    <w:p>
-      <w:pPr>
-        <w:pStyle w:val="Paragraphedeliste"/>
-        <w:numPr>
-          <w:ilvl w:val="2"/>
-          <w:numId w:val="1"/>
-        </w:numPr>
-        <w:rPr>
-          <w:rFonts w:asciiTheme="majorHAnsi" w:hAnsiTheme="majorHAnsi" w:cstheme="majorHAnsi"/>
-          <w:color w:val="FF0000"/>
-          <w:sz w:val="24"/>
-          <w:szCs w:val="24"/>
-        </w:rPr>
-      </w:pPr>
-      <w:proofErr w:type="spellStart"/>
-      <w:r>
-        <w:rPr>
-          <w:rFonts w:asciiTheme="majorHAnsi" w:hAnsiTheme="majorHAnsi" w:cstheme="majorHAnsi"/>
-          <w:color w:val="FF0000"/>
-          <w:sz w:val="24"/>
-          <w:szCs w:val="24"/>
-        </w:rPr>
-        <w:t>DoS</w:t>
-      </w:r>
-      <w:proofErr w:type="spellEnd"/>
-      <w:r>
-        <w:rPr>
-          <w:rFonts w:asciiTheme="majorHAnsi" w:hAnsiTheme="majorHAnsi" w:cstheme="majorHAnsi"/>
-          <w:color w:val="FF0000"/>
-          <w:sz w:val="24"/>
-          <w:szCs w:val="24"/>
-        </w:rPr>
-        <w:t xml:space="preserve"> </w:t>
-      </w:r>
-      <w:proofErr w:type="spellStart"/>
-      <w:r>
-        <w:rPr>
-          <w:rFonts w:asciiTheme="majorHAnsi" w:hAnsiTheme="majorHAnsi" w:cstheme="majorHAnsi"/>
-          <w:color w:val="FF0000"/>
-          <w:sz w:val="24"/>
-          <w:szCs w:val="24"/>
-        </w:rPr>
-        <w:t>attacks-Slowloris</w:t>
-      </w:r>
-      <w:proofErr w:type="spellEnd"/>
-      <w:r>
-        <w:rPr>
-          <w:rFonts w:asciiTheme="majorHAnsi" w:hAnsiTheme="majorHAnsi" w:cstheme="majorHAnsi"/>
-          <w:color w:val="FF0000"/>
-          <w:sz w:val="24"/>
-          <w:szCs w:val="24"/>
-        </w:rPr>
-        <w:t xml:space="preserve">     10990</w:t>
-      </w:r>
-    </w:p>
-    <w:p>
-      <w:pPr>
-        <w:pStyle w:val="Paragraphedeliste"/>
-        <w:numPr>
-          <w:ilvl w:val="1"/>
-          <w:numId w:val="1"/>
-        </w:numPr>
-        <w:rPr>
-          <w:rFonts w:asciiTheme="majorHAnsi" w:hAnsiTheme="majorHAnsi" w:cstheme="majorHAnsi"/>
-          <w:sz w:val="24"/>
-          <w:szCs w:val="24"/>
-        </w:rPr>
-      </w:pPr>
-      <w:r>
-        <w:rPr>
-          <w:rFonts w:asciiTheme="majorHAnsi" w:hAnsiTheme="majorHAnsi" w:cstheme="majorHAnsi"/>
-          <w:sz w:val="24"/>
-          <w:szCs w:val="24"/>
-        </w:rPr>
-        <w:t>Friday-02-03-2018_TrafficForML_CICFlowMeter</w:t>
-      </w:r>
-    </w:p>
-    <w:p>
-      <w:pPr>
-        <w:pStyle w:val="Paragraphedeliste"/>
-        <w:numPr>
-          <w:ilvl w:val="2"/>
-          <w:numId w:val="1"/>
-        </w:numPr>
-        <w:rPr>
-          <w:rFonts w:asciiTheme="majorHAnsi" w:hAnsiTheme="majorHAnsi" w:cstheme="majorHAnsi"/>
-          <w:color w:val="70AD47" w:themeColor="accent6"/>
-          <w:sz w:val="24"/>
-          <w:szCs w:val="24"/>
-        </w:rPr>
-      </w:pPr>
-      <w:proofErr w:type="spellStart"/>
-      <w:r>
-        <w:rPr>
-          <w:rFonts w:asciiTheme="majorHAnsi" w:hAnsiTheme="majorHAnsi" w:cstheme="majorHAnsi"/>
-          <w:color w:val="70AD47" w:themeColor="accent6"/>
-          <w:sz w:val="24"/>
-          <w:szCs w:val="24"/>
-        </w:rPr>
-        <w:t>Benign</w:t>
-      </w:r>
-      <w:proofErr w:type="spellEnd"/>
-      <w:r>
-        <w:rPr>
-          <w:rFonts w:asciiTheme="majorHAnsi" w:hAnsiTheme="majorHAnsi" w:cstheme="majorHAnsi"/>
-          <w:color w:val="70AD47" w:themeColor="accent6"/>
-          <w:sz w:val="24"/>
-          <w:szCs w:val="24"/>
-        </w:rPr>
-        <w:t xml:space="preserve">    762384</w:t>
-      </w:r>
-    </w:p>
-    <w:p>
-      <w:pPr>
-        <w:pStyle w:val="Paragraphedeliste"/>
-        <w:numPr>
-          <w:ilvl w:val="2"/>
-          <w:numId w:val="1"/>
-        </w:numPr>
-        <w:rPr>
-          <w:rFonts w:asciiTheme="majorHAnsi" w:hAnsiTheme="majorHAnsi" w:cstheme="majorHAnsi"/>
-          <w:color w:val="FF0000"/>
-          <w:sz w:val="24"/>
-          <w:szCs w:val="24"/>
-        </w:rPr>
-      </w:pPr>
-      <w:r>
-        <w:rPr>
-          <w:rFonts w:asciiTheme="majorHAnsi" w:hAnsiTheme="majorHAnsi" w:cstheme="majorHAnsi"/>
-          <w:color w:val="FF0000"/>
-          <w:sz w:val="24"/>
-          <w:szCs w:val="24"/>
-        </w:rPr>
-        <w:t>Bot       286191</w:t>
-      </w:r>
-    </w:p>
-    <w:p>
-      <w:pPr>
-        <w:pStyle w:val="Paragraphedeliste"/>
-        <w:numPr>
-          <w:ilvl w:val="1"/>
-          <w:numId w:val="1"/>
-        </w:numPr>
-        <w:rPr>
-          <w:rFonts w:asciiTheme="majorHAnsi" w:hAnsiTheme="majorHAnsi" w:cstheme="majorHAnsi"/>
-          <w:sz w:val="24"/>
-          <w:szCs w:val="24"/>
-        </w:rPr>
-      </w:pPr>
-      <w:r>
-        <w:rPr>
-          <w:rFonts w:asciiTheme="majorHAnsi" w:hAnsiTheme="majorHAnsi" w:cstheme="majorHAnsi"/>
-          <w:sz w:val="24"/>
-          <w:szCs w:val="24"/>
-        </w:rPr>
-        <w:t>Friday-23-02-2018_TrafficForML_CICFlowMeter</w:t>
-      </w:r>
-    </w:p>
-    <w:p>
-      <w:pPr>
-        <w:pStyle w:val="Paragraphedeliste"/>
-        <w:numPr>
-          <w:ilvl w:val="2"/>
-          <w:numId w:val="1"/>
-        </w:numPr>
-        <w:rPr>
-          <w:rFonts w:asciiTheme="majorHAnsi" w:hAnsiTheme="majorHAnsi" w:cstheme="majorHAnsi"/>
-          <w:color w:val="70AD47" w:themeColor="accent6"/>
-          <w:sz w:val="24"/>
-          <w:szCs w:val="24"/>
-        </w:rPr>
-      </w:pPr>
-      <w:proofErr w:type="spellStart"/>
-      <w:r>
-        <w:rPr>
-          <w:rFonts w:asciiTheme="majorHAnsi" w:hAnsiTheme="majorHAnsi" w:cstheme="majorHAnsi"/>
-          <w:color w:val="70AD47" w:themeColor="accent6"/>
-          <w:sz w:val="24"/>
-          <w:szCs w:val="24"/>
-        </w:rPr>
-        <w:t>Benign</w:t>
-      </w:r>
-      <w:proofErr w:type="spellEnd"/>
-      <w:r>
-        <w:rPr>
-          <w:rFonts w:asciiTheme="majorHAnsi" w:hAnsiTheme="majorHAnsi" w:cstheme="majorHAnsi"/>
-          <w:color w:val="70AD47" w:themeColor="accent6"/>
-          <w:sz w:val="24"/>
-          <w:szCs w:val="24"/>
-        </w:rPr>
-        <w:t xml:space="preserve">              1048009</w:t>
+        <w:t>Benign              1048009</w:t>
       </w:r>
     </w:p>
     <w:p>
@@ -2338,25 +1700,7 @@
           <w:sz w:val="24"/>
           <w:szCs w:val="24"/>
         </w:rPr>
-        <w:t xml:space="preserve">Travail sur un </w:t>
-      </w:r>
-      <w:proofErr w:type="spellStart"/>
-      <w:r>
-        <w:rPr>
-          <w:rFonts w:asciiTheme="majorHAnsi" w:hAnsiTheme="majorHAnsi" w:cstheme="majorHAnsi"/>
-          <w:sz w:val="24"/>
-          <w:szCs w:val="24"/>
-        </w:rPr>
-        <w:t>dataset</w:t>
-      </w:r>
-      <w:proofErr w:type="spellEnd"/>
-      <w:r>
-        <w:rPr>
-          <w:rFonts w:asciiTheme="majorHAnsi" w:hAnsiTheme="majorHAnsi" w:cstheme="majorHAnsi"/>
-          <w:sz w:val="24"/>
-          <w:szCs w:val="24"/>
-        </w:rPr>
-        <w:t> : Wednesday-14-02-2018_TrafficForML_CICFlowMeter</w:t>
+        <w:t>Travail sur un dataset : Wednesday-14-02-2018_TrafficForML_CICFlowMeter</w:t>
       </w:r>
     </w:p>
     <w:p>
@@ -2380,23 +1724,13 @@
         </w:rPr>
         <w:t xml:space="preserve">Choix de quelques </w:t>
       </w:r>
-      <w:proofErr w:type="spellStart"/>
-      <w:r>
-        <w:rPr>
-          <w:rFonts w:asciiTheme="majorHAnsi" w:hAnsiTheme="majorHAnsi" w:cstheme="majorHAnsi"/>
-          <w:sz w:val="24"/>
-          <w:szCs w:val="24"/>
-        </w:rPr>
-        <w:t>features</w:t>
-      </w:r>
-      <w:proofErr w:type="spellEnd"/>
-      <w:r>
-        <w:rPr>
-          <w:rFonts w:asciiTheme="majorHAnsi" w:hAnsiTheme="majorHAnsi" w:cstheme="majorHAnsi"/>
-          <w:sz w:val="24"/>
-          <w:szCs w:val="24"/>
-        </w:rPr>
-        <w:t xml:space="preserve"> afin d’entraîner un modèle de Machine Learning</w:t>
+      <w:r>
+        <w:rPr>
+          <w:rFonts w:asciiTheme="majorHAnsi" w:hAnsiTheme="majorHAnsi" w:cstheme="majorHAnsi"/>
+          <w:sz w:val="24"/>
+          <w:szCs w:val="24"/>
+        </w:rPr>
+        <w:t>features afin d’entraîner un modèle de Machine Learning</w:t>
       </w:r>
     </w:p>
     <w:p>
@@ -2438,7 +1772,6 @@
         </w:rPr>
         <w:t>', '</w:t>
       </w:r>
-      <w:proofErr w:type="spellStart"/>
       <w:r>
         <w:rPr>
           <w:rFonts w:asciiTheme="majorHAnsi" w:hAnsiTheme="majorHAnsi" w:cstheme="majorHAnsi"/>
@@ -2447,9 +1780,16 @@
           <w:sz w:val="24"/>
           <w:szCs w:val="24"/>
         </w:rPr>
-        <w:t>TotLen</w:t>
-      </w:r>
-      <w:proofErr w:type="spellEnd"/>
+        <w:t>TotLen Fwd Pkts</w:t>
+      </w:r>
+      <w:r>
+        <w:rPr>
+          <w:rFonts w:asciiTheme="majorHAnsi" w:hAnsiTheme="majorHAnsi" w:cstheme="majorHAnsi"/>
+          <w:sz w:val="24"/>
+          <w:szCs w:val="24"/>
+        </w:rPr>
+        <w:t>', '</w:t>
+      </w:r>
       <w:r>
         <w:rPr>
           <w:rFonts w:asciiTheme="majorHAnsi" w:hAnsiTheme="majorHAnsi" w:cstheme="majorHAnsi"/>
@@ -2458,9 +1798,220 @@
           <w:sz w:val="24"/>
           <w:szCs w:val="24"/>
         </w:rPr>
+        <w:t>TotLen Bwd Pkts</w:t>
+      </w:r>
+      <w:r>
+        <w:rPr>
+          <w:rFonts w:asciiTheme="majorHAnsi" w:hAnsiTheme="majorHAnsi" w:cstheme="majorHAnsi"/>
+          <w:sz w:val="24"/>
+          <w:szCs w:val="24"/>
+        </w:rPr>
+        <w:t>', 'Fwd PSH Flags','Pkt Size Avg','Intrusion'</w:t>
+      </w:r>
+    </w:p>
+    <w:p>
+      <w:pPr>
+        <w:pStyle w:val="Paragraphedeliste"/>
+        <w:numPr>
+          <w:ilvl w:val="1"/>
+          <w:numId w:val="1"/>
+        </w:numPr>
+        <w:rPr>
+          <w:rFonts w:asciiTheme="majorHAnsi" w:hAnsiTheme="majorHAnsi" w:cstheme="majorHAnsi"/>
+          <w:sz w:val="24"/>
+          <w:szCs w:val="24"/>
+        </w:rPr>
+      </w:pPr>
+      <w:r>
+        <w:rPr>
+          <w:rFonts w:asciiTheme="majorHAnsi" w:hAnsiTheme="majorHAnsi" w:cstheme="majorHAnsi"/>
+          <w:sz w:val="24"/>
+          <w:szCs w:val="24"/>
+        </w:rPr>
+        <w:t xml:space="preserve">On a du enlever des features car elles contenaient des </w:t>
+      </w:r>
+      <w:r>
+        <w:rPr>
+          <w:rFonts w:asciiTheme="majorHAnsi" w:hAnsiTheme="majorHAnsi" w:cstheme="majorHAnsi"/>
+          <w:sz w:val="24"/>
+          <w:szCs w:val="24"/>
+          <w:u w:val="single"/>
+        </w:rPr>
+        <w:t>inf</w:t>
+      </w:r>
+      <w:r>
+        <w:rPr>
+          <w:rFonts w:asciiTheme="majorHAnsi" w:hAnsiTheme="majorHAnsi" w:cstheme="majorHAnsi"/>
+          <w:sz w:val="24"/>
+          <w:szCs w:val="24"/>
+        </w:rPr>
+        <w:t> :</w:t>
+      </w:r>
+      <w:r>
+        <w:rPr>
+          <w:rFonts w:asciiTheme="majorHAnsi" w:hAnsiTheme="majorHAnsi" w:cstheme="majorHAnsi"/>
+          <w:sz w:val="24"/>
+          <w:szCs w:val="24"/>
+        </w:rPr>
+        <w:t xml:space="preserve"> comme par exemple </w:t>
+      </w:r>
+      <w:r>
+        <w:rPr>
+          <w:rFonts w:asciiTheme="majorHAnsi" w:hAnsiTheme="majorHAnsi" w:cstheme="majorHAnsi"/>
+          <w:i/>
+          <w:iCs/>
+          <w:sz w:val="24"/>
+          <w:szCs w:val="24"/>
+        </w:rPr>
+        <w:t>'Flow Byts/s','Flow Pkts/</w:t>
+      </w:r>
+      <w:proofErr w:type="gramStart"/>
+      <w:r>
+        <w:rPr>
+          <w:rFonts w:asciiTheme="majorHAnsi" w:hAnsiTheme="majorHAnsi" w:cstheme="majorHAnsi"/>
+          <w:i/>
+          <w:iCs/>
+          <w:sz w:val="24"/>
+          <w:szCs w:val="24"/>
+        </w:rPr>
+        <w:t>s'</w:t>
+      </w:r>
+      <w:r>
+        <w:rPr>
+          <w:rFonts w:asciiTheme="majorHAnsi" w:hAnsiTheme="majorHAnsi" w:cstheme="majorHAnsi"/>
+          <w:i/>
+          <w:iCs/>
+          <w:sz w:val="24"/>
+          <w:szCs w:val="24"/>
+        </w:rPr>
+        <w:t> </w:t>
+      </w:r>
+      <w:r>
+        <w:rPr>
+          <w:rFonts w:asciiTheme="majorHAnsi" w:hAnsiTheme="majorHAnsi" w:cstheme="majorHAnsi"/>
+          <w:sz w:val="24"/>
+          <w:szCs w:val="24"/>
+        </w:rPr>
+        <w:t>;</w:t>
+      </w:r>
+      <w:proofErr w:type="gramEnd"/>
+      <w:r>
+        <w:rPr>
+          <w:rFonts w:asciiTheme="majorHAnsi" w:hAnsiTheme="majorHAnsi" w:cstheme="majorHAnsi"/>
+          <w:sz w:val="24"/>
+          <w:szCs w:val="24"/>
+        </w:rPr>
         <w:t xml:space="preserve"> </w:t>
       </w:r>
-      <w:proofErr w:type="spellStart"/>
+      <w:r>
+        <w:rPr>
+          <w:rFonts w:asciiTheme="majorHAnsi" w:hAnsiTheme="majorHAnsi" w:cstheme="majorHAnsi"/>
+          <w:color w:val="ED7D31" w:themeColor="accent2"/>
+          <w:sz w:val="24"/>
+          <w:szCs w:val="24"/>
+        </w:rPr>
+        <w:t xml:space="preserve">Nous allons par la suite regarder pour </w:t>
+      </w:r>
+      <w:r>
+        <w:rPr>
+          <w:rFonts w:asciiTheme="majorHAnsi" w:hAnsiTheme="majorHAnsi" w:cstheme="majorHAnsi"/>
+          <w:color w:val="ED7D31" w:themeColor="accent2"/>
+          <w:sz w:val="24"/>
+          <w:szCs w:val="24"/>
+        </w:rPr>
+        <w:lastRenderedPageBreak/>
+        <w:t>chaque feature le minimum et le maximum pour trouver celles qui contiennent des valeurs inf et donc les enlever</w:t>
+      </w:r>
+    </w:p>
+    <w:p>
+      <w:pPr>
+        <w:pStyle w:val="Paragraphedeliste"/>
+        <w:numPr>
+          <w:ilvl w:val="1"/>
+          <w:numId w:val="1"/>
+        </w:numPr>
+        <w:rPr>
+          <w:rFonts w:asciiTheme="majorHAnsi" w:hAnsiTheme="majorHAnsi" w:cstheme="majorHAnsi"/>
+          <w:sz w:val="24"/>
+          <w:szCs w:val="24"/>
+        </w:rPr>
+      </w:pPr>
+      <w:r>
+        <w:rPr>
+          <w:rFonts w:asciiTheme="majorHAnsi" w:hAnsiTheme="majorHAnsi" w:cstheme="majorHAnsi"/>
+          <w:sz w:val="24"/>
+          <w:szCs w:val="24"/>
+        </w:rPr>
+        <w:t>Normalisation de quelques features (celles en gras)</w:t>
+      </w:r>
+    </w:p>
+    <w:p>
+      <w:pPr>
+        <w:pStyle w:val="Paragraphedeliste"/>
+        <w:numPr>
+          <w:ilvl w:val="1"/>
+          <w:numId w:val="1"/>
+        </w:numPr>
+        <w:rPr>
+          <w:rFonts w:asciiTheme="majorHAnsi" w:hAnsiTheme="majorHAnsi" w:cstheme="majorHAnsi"/>
+          <w:sz w:val="24"/>
+          <w:szCs w:val="24"/>
+        </w:rPr>
+      </w:pPr>
+      <w:r>
+        <w:rPr>
+          <w:rFonts w:asciiTheme="majorHAnsi" w:hAnsiTheme="majorHAnsi" w:cstheme="majorHAnsi"/>
+          <w:sz w:val="24"/>
+          <w:szCs w:val="24"/>
+        </w:rPr>
+        <w:t>Création d’un fichier .csv avec ces features</w:t>
+      </w:r>
+    </w:p>
+    <w:p>
+      <w:pPr>
+        <w:pStyle w:val="Paragraphedeliste"/>
+        <w:numPr>
+          <w:ilvl w:val="0"/>
+          <w:numId w:val="1"/>
+        </w:numPr>
+        <w:rPr>
+          <w:rFonts w:asciiTheme="majorHAnsi" w:hAnsiTheme="majorHAnsi" w:cstheme="majorHAnsi"/>
+          <w:sz w:val="24"/>
+          <w:szCs w:val="24"/>
+        </w:rPr>
+      </w:pPr>
+      <w:r>
+        <w:rPr>
+          <w:rFonts w:asciiTheme="majorHAnsi" w:hAnsiTheme="majorHAnsi" w:cstheme="majorHAnsi"/>
+          <w:sz w:val="24"/>
+          <w:szCs w:val="24"/>
+        </w:rPr>
+        <w:t>Pour ce nouveau fichier .csv, on a remplacé les valeurs NaN par 0, et arrondi les valeurs avec un nombre de décimal après la virgule</w:t>
+      </w:r>
+    </w:p>
+    <w:p>
+      <w:pPr>
+        <w:pStyle w:val="Paragraphedeliste"/>
+        <w:numPr>
+          <w:ilvl w:val="0"/>
+          <w:numId w:val="1"/>
+        </w:numPr>
+        <w:rPr>
+          <w:rFonts w:asciiTheme="majorHAnsi" w:hAnsiTheme="majorHAnsi" w:cstheme="majorHAnsi"/>
+          <w:i/>
+          <w:iCs/>
+          <w:sz w:val="24"/>
+          <w:szCs w:val="24"/>
+        </w:rPr>
+      </w:pPr>
+      <w:r>
+        <w:rPr>
+          <w:rFonts w:asciiTheme="majorHAnsi" w:hAnsiTheme="majorHAnsi" w:cstheme="majorHAnsi"/>
+          <w:sz w:val="24"/>
+          <w:szCs w:val="24"/>
+        </w:rPr>
+        <w:t xml:space="preserve">Test du modèle </w:t>
+      </w:r>
       <w:r>
         <w:rPr>
           <w:rFonts w:asciiTheme="majorHAnsi" w:hAnsiTheme="majorHAnsi" w:cstheme="majorHAnsi"/>
@@ -2469,9 +2020,8 @@
           <w:sz w:val="24"/>
           <w:szCs w:val="24"/>
         </w:rPr>
-        <w:t>Fwd</w:t>
-      </w:r>
-      <w:proofErr w:type="spellEnd"/>
+        <w:t>RandomForestRegression</w:t>
+      </w:r>
       <w:r>
         <w:rPr>
           <w:rFonts w:asciiTheme="majorHAnsi" w:hAnsiTheme="majorHAnsi" w:cstheme="majorHAnsi"/>
@@ -2480,436 +2030,86 @@
           <w:sz w:val="24"/>
           <w:szCs w:val="24"/>
         </w:rPr>
-        <w:t xml:space="preserve"> </w:t>
-      </w:r>
-      <w:proofErr w:type="spellStart"/>
-      <w:r>
+        <w:t> </w:t>
+      </w:r>
+      <w:r>
+        <w:rPr>
+          <w:rFonts w:asciiTheme="majorHAnsi" w:hAnsiTheme="majorHAnsi" w:cstheme="majorHAnsi"/>
+          <w:sz w:val="24"/>
+          <w:szCs w:val="24"/>
+        </w:rPr>
+        <w:t xml:space="preserve">: ça fonctionne ! car nous avions tous eu l’erreur </w:t>
+      </w:r>
+      <w:r>
+        <w:rPr>
+          <w:rFonts w:asciiTheme="majorHAnsi" w:hAnsiTheme="majorHAnsi" w:cstheme="majorHAnsi"/>
+          <w:sz w:val="24"/>
+          <w:szCs w:val="24"/>
+        </w:rPr>
+        <w:br/>
+      </w:r>
+      <w:proofErr w:type="gramStart"/>
+      <w:r>
+        <w:rPr>
+          <w:rFonts w:asciiTheme="majorHAnsi" w:hAnsiTheme="majorHAnsi" w:cstheme="majorHAnsi"/>
+          <w:i/>
+          <w:iCs/>
+          <w:sz w:val="24"/>
+          <w:szCs w:val="24"/>
+        </w:rPr>
+        <w:t>ValueError:</w:t>
+      </w:r>
+      <w:proofErr w:type="gramEnd"/>
+      <w:r>
+        <w:rPr>
+          <w:rFonts w:asciiTheme="majorHAnsi" w:hAnsiTheme="majorHAnsi" w:cstheme="majorHAnsi"/>
+          <w:i/>
+          <w:iCs/>
+          <w:sz w:val="24"/>
+          <w:szCs w:val="24"/>
+        </w:rPr>
+        <w:t xml:space="preserve"> Input contains NaN, infinity or a value too large for dtype('float32').</w:t>
+      </w:r>
+    </w:p>
+    <w:p>
+      <w:pPr>
+        <w:rPr>
+          <w:rFonts w:asciiTheme="majorHAnsi" w:hAnsiTheme="majorHAnsi" w:cstheme="majorHAnsi"/>
+        </w:rPr>
+      </w:pPr>
+    </w:p>
+    <w:p>
+      <w:pPr>
         <w:rPr>
           <w:rFonts w:asciiTheme="majorHAnsi" w:hAnsiTheme="majorHAnsi" w:cstheme="majorHAnsi"/>
           <w:b/>
           <w:bCs/>
-          <w:sz w:val="24"/>
-          <w:szCs w:val="24"/>
-        </w:rPr>
-        <w:t>Pkts</w:t>
-      </w:r>
-      <w:proofErr w:type="spellEnd"/>
-      <w:r>
-        <w:rPr>
-          <w:rFonts w:asciiTheme="majorHAnsi" w:hAnsiTheme="majorHAnsi" w:cstheme="majorHAnsi"/>
-          <w:sz w:val="24"/>
-          <w:szCs w:val="24"/>
-        </w:rPr>
-        <w:t>', '</w:t>
-      </w:r>
-      <w:proofErr w:type="spellStart"/>
+        </w:rPr>
+      </w:pPr>
       <w:r>
         <w:rPr>
           <w:rFonts w:asciiTheme="majorHAnsi" w:hAnsiTheme="majorHAnsi" w:cstheme="majorHAnsi"/>
           <w:b/>
           <w:bCs/>
-          <w:sz w:val="24"/>
-          <w:szCs w:val="24"/>
-        </w:rPr>
-        <w:t>TotLen</w:t>
-      </w:r>
-      <w:proofErr w:type="spellEnd"/>
+        </w:rPr>
+        <w:t xml:space="preserve">     </w:t>
+      </w:r>
       <w:r>
         <w:rPr>
           <w:rFonts w:asciiTheme="majorHAnsi" w:hAnsiTheme="majorHAnsi" w:cstheme="majorHAnsi"/>
           <w:b/>
           <w:bCs/>
-          <w:sz w:val="24"/>
-          <w:szCs w:val="24"/>
-        </w:rPr>
-        <w:t xml:space="preserve"> </w:t>
-      </w:r>
-      <w:proofErr w:type="spellStart"/>
+        </w:rPr>
+        <w:t>17/06 : Point avancement 3</w:t>
+      </w:r>
       <w:r>
         <w:rPr>
           <w:rFonts w:asciiTheme="majorHAnsi" w:hAnsiTheme="majorHAnsi" w:cstheme="majorHAnsi"/>
           <w:b/>
           <w:bCs/>
-          <w:sz w:val="24"/>
-          <w:szCs w:val="24"/>
-        </w:rPr>
-        <w:t>Bwd</w:t>
-      </w:r>
-      <w:proofErr w:type="spellEnd"/>
-      <w:r>
-        <w:rPr>
-          <w:rFonts w:asciiTheme="majorHAnsi" w:hAnsiTheme="majorHAnsi" w:cstheme="majorHAnsi"/>
-          <w:b/>
-          <w:bCs/>
-          <w:sz w:val="24"/>
-          <w:szCs w:val="24"/>
-        </w:rPr>
-        <w:t xml:space="preserve"> </w:t>
-      </w:r>
-      <w:proofErr w:type="spellStart"/>
-      <w:r>
-        <w:rPr>
-          <w:rFonts w:asciiTheme="majorHAnsi" w:hAnsiTheme="majorHAnsi" w:cstheme="majorHAnsi"/>
-          <w:b/>
-          <w:bCs/>
-          <w:sz w:val="24"/>
-          <w:szCs w:val="24"/>
-        </w:rPr>
-        <w:t>Pkts</w:t>
-      </w:r>
-      <w:proofErr w:type="spellEnd"/>
-      <w:r>
-        <w:rPr>
-          <w:rFonts w:asciiTheme="majorHAnsi" w:hAnsiTheme="majorHAnsi" w:cstheme="majorHAnsi"/>
-          <w:sz w:val="24"/>
-          <w:szCs w:val="24"/>
-        </w:rPr>
-        <w:t>', '</w:t>
-      </w:r>
-      <w:proofErr w:type="spellStart"/>
-      <w:r>
-        <w:rPr>
-          <w:rFonts w:asciiTheme="majorHAnsi" w:hAnsiTheme="majorHAnsi" w:cstheme="majorHAnsi"/>
-          <w:sz w:val="24"/>
-          <w:szCs w:val="24"/>
-        </w:rPr>
-        <w:t>Fwd</w:t>
-      </w:r>
-      <w:proofErr w:type="spellEnd"/>
-      <w:r>
-        <w:rPr>
-          <w:rFonts w:asciiTheme="majorHAnsi" w:hAnsiTheme="majorHAnsi" w:cstheme="majorHAnsi"/>
-          <w:sz w:val="24"/>
-          <w:szCs w:val="24"/>
-        </w:rPr>
-        <w:t xml:space="preserve"> PSH Flags','</w:t>
-      </w:r>
-      <w:proofErr w:type="spellStart"/>
-      <w:r>
-        <w:rPr>
-          <w:rFonts w:asciiTheme="majorHAnsi" w:hAnsiTheme="majorHAnsi" w:cstheme="majorHAnsi"/>
-          <w:sz w:val="24"/>
-          <w:szCs w:val="24"/>
-        </w:rPr>
-        <w:t>Pkt</w:t>
-      </w:r>
-      <w:proofErr w:type="spellEnd"/>
-      <w:r>
-        <w:rPr>
-          <w:rFonts w:asciiTheme="majorHAnsi" w:hAnsiTheme="majorHAnsi" w:cstheme="majorHAnsi"/>
-          <w:sz w:val="24"/>
-          <w:szCs w:val="24"/>
-        </w:rPr>
-        <w:t xml:space="preserve"> Size </w:t>
-      </w:r>
-      <w:proofErr w:type="spellStart"/>
-      <w:r>
-        <w:rPr>
-          <w:rFonts w:asciiTheme="majorHAnsi" w:hAnsiTheme="majorHAnsi" w:cstheme="majorHAnsi"/>
-          <w:sz w:val="24"/>
-          <w:szCs w:val="24"/>
-        </w:rPr>
-        <w:t>Avg</w:t>
-      </w:r>
-      <w:proofErr w:type="spellEnd"/>
-      <w:r>
-        <w:rPr>
-          <w:rFonts w:asciiTheme="majorHAnsi" w:hAnsiTheme="majorHAnsi" w:cstheme="majorHAnsi"/>
-          <w:sz w:val="24"/>
-          <w:szCs w:val="24"/>
-        </w:rPr>
-        <w:t>','Intrusion'</w:t>
-      </w:r>
-    </w:p>
-    <w:p>
-      <w:pPr>
-        <w:pStyle w:val="Paragraphedeliste"/>
-        <w:numPr>
-          <w:ilvl w:val="1"/>
-          <w:numId w:val="1"/>
-        </w:numPr>
-        <w:rPr>
-          <w:rFonts w:asciiTheme="majorHAnsi" w:hAnsiTheme="majorHAnsi" w:cstheme="majorHAnsi"/>
-          <w:sz w:val="24"/>
-          <w:szCs w:val="24"/>
-        </w:rPr>
-      </w:pPr>
-      <w:r>
-        <w:rPr>
-          <w:rFonts w:asciiTheme="majorHAnsi" w:hAnsiTheme="majorHAnsi" w:cstheme="majorHAnsi"/>
-          <w:sz w:val="24"/>
-          <w:szCs w:val="24"/>
-        </w:rPr>
-        <w:t xml:space="preserve">On a du enlever des </w:t>
-      </w:r>
-      <w:proofErr w:type="spellStart"/>
-      <w:r>
-        <w:rPr>
-          <w:rFonts w:asciiTheme="majorHAnsi" w:hAnsiTheme="majorHAnsi" w:cstheme="majorHAnsi"/>
-          <w:sz w:val="24"/>
-          <w:szCs w:val="24"/>
-        </w:rPr>
-        <w:t>features</w:t>
-      </w:r>
-      <w:proofErr w:type="spellEnd"/>
-      <w:r>
-        <w:rPr>
-          <w:rFonts w:asciiTheme="majorHAnsi" w:hAnsiTheme="majorHAnsi" w:cstheme="majorHAnsi"/>
-          <w:sz w:val="24"/>
-          <w:szCs w:val="24"/>
-        </w:rPr>
-        <w:t xml:space="preserve"> car elles contenaient des </w:t>
-      </w:r>
-      <w:proofErr w:type="spellStart"/>
-      <w:r>
-        <w:rPr>
-          <w:rFonts w:asciiTheme="majorHAnsi" w:hAnsiTheme="majorHAnsi" w:cstheme="majorHAnsi"/>
-          <w:sz w:val="24"/>
-          <w:szCs w:val="24"/>
-          <w:u w:val="single"/>
-        </w:rPr>
-        <w:t>inf</w:t>
-      </w:r>
-      <w:proofErr w:type="spellEnd"/>
-      <w:r>
-        <w:rPr>
-          <w:rFonts w:asciiTheme="majorHAnsi" w:hAnsiTheme="majorHAnsi" w:cstheme="majorHAnsi"/>
-          <w:sz w:val="24"/>
-          <w:szCs w:val="24"/>
-        </w:rPr>
-        <w:t> :</w:t>
-      </w:r>
-      <w:r>
-        <w:rPr>
-          <w:rFonts w:asciiTheme="majorHAnsi" w:hAnsiTheme="majorHAnsi" w:cstheme="majorHAnsi"/>
-          <w:sz w:val="24"/>
-          <w:szCs w:val="24"/>
-        </w:rPr>
-        <w:t xml:space="preserve"> comme par exemple </w:t>
-      </w:r>
-      <w:r>
-        <w:rPr>
-          <w:rFonts w:asciiTheme="majorHAnsi" w:hAnsiTheme="majorHAnsi" w:cstheme="majorHAnsi"/>
-          <w:i/>
-          <w:iCs/>
-          <w:sz w:val="24"/>
-          <w:szCs w:val="24"/>
-        </w:rPr>
-        <w:t xml:space="preserve">'Flow </w:t>
-      </w:r>
-      <w:proofErr w:type="spellStart"/>
-      <w:r>
-        <w:rPr>
-          <w:rFonts w:asciiTheme="majorHAnsi" w:hAnsiTheme="majorHAnsi" w:cstheme="majorHAnsi"/>
-          <w:i/>
-          <w:iCs/>
-          <w:sz w:val="24"/>
-          <w:szCs w:val="24"/>
-        </w:rPr>
-        <w:t>Byts</w:t>
-      </w:r>
-      <w:proofErr w:type="spellEnd"/>
-      <w:r>
-        <w:rPr>
-          <w:rFonts w:asciiTheme="majorHAnsi" w:hAnsiTheme="majorHAnsi" w:cstheme="majorHAnsi"/>
-          <w:i/>
-          <w:iCs/>
-          <w:sz w:val="24"/>
-          <w:szCs w:val="24"/>
-        </w:rPr>
-        <w:t xml:space="preserve">/s','Flow </w:t>
-      </w:r>
-      <w:proofErr w:type="spellStart"/>
-      <w:r>
-        <w:rPr>
-          <w:rFonts w:asciiTheme="majorHAnsi" w:hAnsiTheme="majorHAnsi" w:cstheme="majorHAnsi"/>
-          <w:i/>
-          <w:iCs/>
-          <w:sz w:val="24"/>
-          <w:szCs w:val="24"/>
-        </w:rPr>
-        <w:t>Pkts</w:t>
-      </w:r>
-      <w:proofErr w:type="spellEnd"/>
-      <w:r>
-        <w:rPr>
-          <w:rFonts w:asciiTheme="majorHAnsi" w:hAnsiTheme="majorHAnsi" w:cstheme="majorHAnsi"/>
-          <w:i/>
-          <w:iCs/>
-          <w:sz w:val="24"/>
-          <w:szCs w:val="24"/>
-        </w:rPr>
-        <w:t>/</w:t>
-      </w:r>
-      <w:proofErr w:type="gramStart"/>
-      <w:r>
-        <w:rPr>
-          <w:rFonts w:asciiTheme="majorHAnsi" w:hAnsiTheme="majorHAnsi" w:cstheme="majorHAnsi"/>
-          <w:i/>
-          <w:iCs/>
-          <w:sz w:val="24"/>
-          <w:szCs w:val="24"/>
-        </w:rPr>
-        <w:t>s'</w:t>
-      </w:r>
-      <w:r>
-        <w:rPr>
-          <w:rFonts w:asciiTheme="majorHAnsi" w:hAnsiTheme="majorHAnsi" w:cstheme="majorHAnsi"/>
-          <w:i/>
-          <w:iCs/>
-          <w:sz w:val="24"/>
-          <w:szCs w:val="24"/>
-        </w:rPr>
-        <w:t> </w:t>
-      </w:r>
-      <w:r>
-        <w:rPr>
-          <w:rFonts w:asciiTheme="majorHAnsi" w:hAnsiTheme="majorHAnsi" w:cstheme="majorHAnsi"/>
-          <w:sz w:val="24"/>
-          <w:szCs w:val="24"/>
-        </w:rPr>
-        <w:t>;</w:t>
-      </w:r>
-      <w:proofErr w:type="gramEnd"/>
-      <w:r>
-        <w:rPr>
-          <w:rFonts w:asciiTheme="majorHAnsi" w:hAnsiTheme="majorHAnsi" w:cstheme="majorHAnsi"/>
-          <w:sz w:val="24"/>
-          <w:szCs w:val="24"/>
-        </w:rPr>
-        <w:t xml:space="preserve"> </w:t>
-      </w:r>
-      <w:r>
-        <w:rPr>
-          <w:rFonts w:asciiTheme="majorHAnsi" w:hAnsiTheme="majorHAnsi" w:cstheme="majorHAnsi"/>
-          <w:color w:val="ED7D31" w:themeColor="accent2"/>
-          <w:sz w:val="24"/>
-          <w:szCs w:val="24"/>
-        </w:rPr>
-        <w:t xml:space="preserve">Nous allons par la suite regarder pour </w:t>
-      </w:r>
-      <w:r>
-        <w:rPr>
-          <w:rFonts w:asciiTheme="majorHAnsi" w:hAnsiTheme="majorHAnsi" w:cstheme="majorHAnsi"/>
-          <w:color w:val="ED7D31" w:themeColor="accent2"/>
-          <w:sz w:val="24"/>
-          <w:szCs w:val="24"/>
-        </w:rPr>
-        <w:lastRenderedPageBreak/>
-        <w:t xml:space="preserve">chaque </w:t>
-      </w:r>
-      <w:proofErr w:type="spellStart"/>
-      <w:r>
-        <w:rPr>
-          <w:rFonts w:asciiTheme="majorHAnsi" w:hAnsiTheme="majorHAnsi" w:cstheme="majorHAnsi"/>
-          <w:color w:val="ED7D31" w:themeColor="accent2"/>
-          <w:sz w:val="24"/>
-          <w:szCs w:val="24"/>
-        </w:rPr>
-        <w:t>feature</w:t>
-      </w:r>
-      <w:proofErr w:type="spellEnd"/>
-      <w:r>
-        <w:rPr>
-          <w:rFonts w:asciiTheme="majorHAnsi" w:hAnsiTheme="majorHAnsi" w:cstheme="majorHAnsi"/>
-          <w:color w:val="ED7D31" w:themeColor="accent2"/>
-          <w:sz w:val="24"/>
-          <w:szCs w:val="24"/>
-        </w:rPr>
-        <w:t xml:space="preserve"> le minimum et le maximum pour trouver celles qui contiennent des valeurs </w:t>
-      </w:r>
-      <w:proofErr w:type="spellStart"/>
-      <w:r>
-        <w:rPr>
-          <w:rFonts w:asciiTheme="majorHAnsi" w:hAnsiTheme="majorHAnsi" w:cstheme="majorHAnsi"/>
-          <w:color w:val="ED7D31" w:themeColor="accent2"/>
-          <w:sz w:val="24"/>
-          <w:szCs w:val="24"/>
-        </w:rPr>
-        <w:t>inf</w:t>
-      </w:r>
-      <w:proofErr w:type="spellEnd"/>
-      <w:r>
-        <w:rPr>
-          <w:rFonts w:asciiTheme="majorHAnsi" w:hAnsiTheme="majorHAnsi" w:cstheme="majorHAnsi"/>
-          <w:color w:val="ED7D31" w:themeColor="accent2"/>
-          <w:sz w:val="24"/>
-          <w:szCs w:val="24"/>
-        </w:rPr>
-        <w:t xml:space="preserve"> et donc les enlever</w:t>
-      </w:r>
-    </w:p>
-    <w:p>
-      <w:pPr>
-        <w:pStyle w:val="Paragraphedeliste"/>
-        <w:numPr>
-          <w:ilvl w:val="1"/>
-          <w:numId w:val="1"/>
-        </w:numPr>
-        <w:rPr>
-          <w:rFonts w:asciiTheme="majorHAnsi" w:hAnsiTheme="majorHAnsi" w:cstheme="majorHAnsi"/>
-          <w:sz w:val="24"/>
-          <w:szCs w:val="24"/>
-        </w:rPr>
-      </w:pPr>
-      <w:r>
-        <w:rPr>
-          <w:rFonts w:asciiTheme="majorHAnsi" w:hAnsiTheme="majorHAnsi" w:cstheme="majorHAnsi"/>
-          <w:sz w:val="24"/>
-          <w:szCs w:val="24"/>
-        </w:rPr>
-        <w:t xml:space="preserve">Normalisation de quelques </w:t>
-      </w:r>
-      <w:proofErr w:type="spellStart"/>
-      <w:r>
-        <w:rPr>
-          <w:rFonts w:asciiTheme="majorHAnsi" w:hAnsiTheme="majorHAnsi" w:cstheme="majorHAnsi"/>
-          <w:sz w:val="24"/>
-          <w:szCs w:val="24"/>
-        </w:rPr>
-        <w:t>features</w:t>
-      </w:r>
-      <w:proofErr w:type="spellEnd"/>
-      <w:r>
-        <w:rPr>
-          <w:rFonts w:asciiTheme="majorHAnsi" w:hAnsiTheme="majorHAnsi" w:cstheme="majorHAnsi"/>
-          <w:sz w:val="24"/>
-          <w:szCs w:val="24"/>
-        </w:rPr>
-        <w:t xml:space="preserve"> (celles en gras)</w:t>
-      </w:r>
-    </w:p>
-    <w:p>
-      <w:pPr>
-        <w:pStyle w:val="Paragraphedeliste"/>
-        <w:numPr>
-          <w:ilvl w:val="1"/>
-          <w:numId w:val="1"/>
-        </w:numPr>
-        <w:rPr>
-          <w:rFonts w:asciiTheme="majorHAnsi" w:hAnsiTheme="majorHAnsi" w:cstheme="majorHAnsi"/>
-          <w:sz w:val="24"/>
-          <w:szCs w:val="24"/>
-        </w:rPr>
-      </w:pPr>
-      <w:r>
-        <w:rPr>
-          <w:rFonts w:asciiTheme="majorHAnsi" w:hAnsiTheme="majorHAnsi" w:cstheme="majorHAnsi"/>
-          <w:sz w:val="24"/>
-          <w:szCs w:val="24"/>
-        </w:rPr>
-        <w:t xml:space="preserve">Création d’un fichier .csv avec ces </w:t>
-      </w:r>
-      <w:proofErr w:type="spellStart"/>
-      <w:r>
-        <w:rPr>
-          <w:rFonts w:asciiTheme="majorHAnsi" w:hAnsiTheme="majorHAnsi" w:cstheme="majorHAnsi"/>
-          <w:sz w:val="24"/>
-          <w:szCs w:val="24"/>
-        </w:rPr>
-        <w:t>features</w:t>
-      </w:r>
-      <w:proofErr w:type="spellEnd"/>
+        </w:rPr>
+        <w:t xml:space="preserve">       </w:t>
+      </w:r>
     </w:p>
     <w:p>
       <w:pPr>
@@ -2920,17 +2120,13 @@
         </w:numPr>
         <w:rPr>
           <w:rFonts w:asciiTheme="majorHAnsi" w:hAnsiTheme="majorHAnsi" w:cstheme="majorHAnsi"/>
-          <w:sz w:val="24"/>
-          <w:szCs w:val="24"/>
-        </w:rPr>
-      </w:pPr>
-      <w:r>
-        <w:rPr>
-          <w:rFonts w:asciiTheme="majorHAnsi" w:hAnsiTheme="majorHAnsi" w:cstheme="majorHAnsi"/>
-          <w:sz w:val="24"/>
-          <w:szCs w:val="24"/>
-        </w:rPr>
-        <w:t>Pour ce nouveau fichier .csv, on a remplacé les valeurs NaN par 0, et arrondi les valeurs avec un nombre de décimal après la virgule</w:t>
+        </w:rPr>
+      </w:pPr>
+      <w:r>
+        <w:rPr>
+          <w:rFonts w:asciiTheme="majorHAnsi" w:hAnsiTheme="majorHAnsi" w:cstheme="majorHAnsi"/>
+        </w:rPr>
+        <w:t>Equilibrage des datasets pour avoir autant de Begnin que d’intrusion, ainsi nous avons pu concaténer nos fichiers csv.</w:t>
       </w:r>
     </w:p>
     <w:p>
@@ -2942,219 +2138,13 @@
         </w:numPr>
         <w:rPr>
           <w:rFonts w:asciiTheme="majorHAnsi" w:hAnsiTheme="majorHAnsi" w:cstheme="majorHAnsi"/>
-          <w:i/>
-          <w:iCs/>
-          <w:sz w:val="24"/>
-          <w:szCs w:val="24"/>
-        </w:rPr>
-      </w:pPr>
-      <w:r>
-        <w:rPr>
-          <w:rFonts w:asciiTheme="majorHAnsi" w:hAnsiTheme="majorHAnsi" w:cstheme="majorHAnsi"/>
-          <w:sz w:val="24"/>
-          <w:szCs w:val="24"/>
-        </w:rPr>
-        <w:t xml:space="preserve">Test du modèle </w:t>
-      </w:r>
-      <w:proofErr w:type="spellStart"/>
-      <w:r>
-        <w:rPr>
-          <w:rFonts w:asciiTheme="majorHAnsi" w:hAnsiTheme="majorHAnsi" w:cstheme="majorHAnsi"/>
-          <w:b/>
-          <w:bCs/>
-          <w:sz w:val="24"/>
-          <w:szCs w:val="24"/>
-        </w:rPr>
-        <w:t>RandomForestRegression</w:t>
-      </w:r>
-      <w:proofErr w:type="spellEnd"/>
-      <w:r>
-        <w:rPr>
-          <w:rFonts w:asciiTheme="majorHAnsi" w:hAnsiTheme="majorHAnsi" w:cstheme="majorHAnsi"/>
-          <w:b/>
-          <w:bCs/>
-          <w:sz w:val="24"/>
-          <w:szCs w:val="24"/>
-        </w:rPr>
-        <w:t> </w:t>
-      </w:r>
-      <w:r>
-        <w:rPr>
-          <w:rFonts w:asciiTheme="majorHAnsi" w:hAnsiTheme="majorHAnsi" w:cstheme="majorHAnsi"/>
-          <w:sz w:val="24"/>
-          <w:szCs w:val="24"/>
-        </w:rPr>
-        <w:t xml:space="preserve">: ça fonctionne ! car nous avions tous eu l’erreur </w:t>
-      </w:r>
-      <w:r>
-        <w:rPr>
-          <w:rFonts w:asciiTheme="majorHAnsi" w:hAnsiTheme="majorHAnsi" w:cstheme="majorHAnsi"/>
-          <w:sz w:val="24"/>
-          <w:szCs w:val="24"/>
-        </w:rPr>
-        <w:br/>
-      </w:r>
-      <w:proofErr w:type="spellStart"/>
-      <w:proofErr w:type="gramStart"/>
-      <w:r>
-        <w:rPr>
-          <w:rFonts w:asciiTheme="majorHAnsi" w:hAnsiTheme="majorHAnsi" w:cstheme="majorHAnsi"/>
-          <w:i/>
-          <w:iCs/>
-          <w:sz w:val="24"/>
-          <w:szCs w:val="24"/>
-        </w:rPr>
-        <w:t>ValueError</w:t>
-      </w:r>
-      <w:proofErr w:type="spellEnd"/>
-      <w:r>
-        <w:rPr>
-          <w:rFonts w:asciiTheme="majorHAnsi" w:hAnsiTheme="majorHAnsi" w:cstheme="majorHAnsi"/>
-          <w:i/>
-          <w:iCs/>
-          <w:sz w:val="24"/>
-          <w:szCs w:val="24"/>
-        </w:rPr>
-        <w:t>:</w:t>
-      </w:r>
-      <w:proofErr w:type="gramEnd"/>
-      <w:r>
-        <w:rPr>
-          <w:rFonts w:asciiTheme="majorHAnsi" w:hAnsiTheme="majorHAnsi" w:cstheme="majorHAnsi"/>
-          <w:i/>
-          <w:iCs/>
-          <w:sz w:val="24"/>
-          <w:szCs w:val="24"/>
-        </w:rPr>
-        <w:t xml:space="preserve"> Input </w:t>
-      </w:r>
-      <w:proofErr w:type="spellStart"/>
-      <w:r>
-        <w:rPr>
-          <w:rFonts w:asciiTheme="majorHAnsi" w:hAnsiTheme="majorHAnsi" w:cstheme="majorHAnsi"/>
-          <w:i/>
-          <w:iCs/>
-          <w:sz w:val="24"/>
-          <w:szCs w:val="24"/>
-        </w:rPr>
-        <w:t>contains</w:t>
-      </w:r>
-      <w:proofErr w:type="spellEnd"/>
-      <w:r>
-        <w:rPr>
-          <w:rFonts w:asciiTheme="majorHAnsi" w:hAnsiTheme="majorHAnsi" w:cstheme="majorHAnsi"/>
-          <w:i/>
-          <w:iCs/>
-          <w:sz w:val="24"/>
-          <w:szCs w:val="24"/>
-        </w:rPr>
-        <w:t xml:space="preserve"> NaN, </w:t>
-      </w:r>
-      <w:proofErr w:type="spellStart"/>
-      <w:r>
-        <w:rPr>
-          <w:rFonts w:asciiTheme="majorHAnsi" w:hAnsiTheme="majorHAnsi" w:cstheme="majorHAnsi"/>
-          <w:i/>
-          <w:iCs/>
-          <w:sz w:val="24"/>
-          <w:szCs w:val="24"/>
-        </w:rPr>
-        <w:t>infinity</w:t>
-      </w:r>
-      <w:proofErr w:type="spellEnd"/>
-      <w:r>
-        <w:rPr>
-          <w:rFonts w:asciiTheme="majorHAnsi" w:hAnsiTheme="majorHAnsi" w:cstheme="majorHAnsi"/>
-          <w:i/>
-          <w:iCs/>
-          <w:sz w:val="24"/>
-          <w:szCs w:val="24"/>
-        </w:rPr>
-        <w:t xml:space="preserve"> or a value </w:t>
-      </w:r>
-      <w:proofErr w:type="spellStart"/>
-      <w:r>
-        <w:rPr>
-          <w:rFonts w:asciiTheme="majorHAnsi" w:hAnsiTheme="majorHAnsi" w:cstheme="majorHAnsi"/>
-          <w:i/>
-          <w:iCs/>
-          <w:sz w:val="24"/>
-          <w:szCs w:val="24"/>
-        </w:rPr>
-        <w:t>too</w:t>
-      </w:r>
-      <w:proofErr w:type="spellEnd"/>
-      <w:r>
-        <w:rPr>
-          <w:rFonts w:asciiTheme="majorHAnsi" w:hAnsiTheme="majorHAnsi" w:cstheme="majorHAnsi"/>
-          <w:i/>
-          <w:iCs/>
-          <w:sz w:val="24"/>
-          <w:szCs w:val="24"/>
-        </w:rPr>
-        <w:t xml:space="preserve"> large for </w:t>
-      </w:r>
-      <w:proofErr w:type="spellStart"/>
-      <w:r>
-        <w:rPr>
-          <w:rFonts w:asciiTheme="majorHAnsi" w:hAnsiTheme="majorHAnsi" w:cstheme="majorHAnsi"/>
-          <w:i/>
-          <w:iCs/>
-          <w:sz w:val="24"/>
-          <w:szCs w:val="24"/>
-        </w:rPr>
-        <w:t>dtype</w:t>
-      </w:r>
-      <w:proofErr w:type="spellEnd"/>
-      <w:r>
-        <w:rPr>
-          <w:rFonts w:asciiTheme="majorHAnsi" w:hAnsiTheme="majorHAnsi" w:cstheme="majorHAnsi"/>
-          <w:i/>
-          <w:iCs/>
-          <w:sz w:val="24"/>
-          <w:szCs w:val="24"/>
-        </w:rPr>
-        <w:t>('float32').</w:t>
-      </w:r>
-    </w:p>
-    <w:p>
-      <w:pPr>
-        <w:rPr>
-          <w:rFonts w:asciiTheme="majorHAnsi" w:hAnsiTheme="majorHAnsi" w:cstheme="majorHAnsi"/>
-        </w:rPr>
-      </w:pPr>
-    </w:p>
-    <w:p>
-      <w:pPr>
-        <w:rPr>
-          <w:rFonts w:asciiTheme="majorHAnsi" w:hAnsiTheme="majorHAnsi" w:cstheme="majorHAnsi"/>
-          <w:b/>
-          <w:bCs/>
-        </w:rPr>
-      </w:pPr>
-      <w:r>
-        <w:rPr>
-          <w:rFonts w:asciiTheme="majorHAnsi" w:hAnsiTheme="majorHAnsi" w:cstheme="majorHAnsi"/>
-          <w:b/>
-          <w:bCs/>
-        </w:rPr>
-        <w:t xml:space="preserve">     </w:t>
-      </w:r>
-      <w:r>
-        <w:rPr>
-          <w:rFonts w:asciiTheme="majorHAnsi" w:hAnsiTheme="majorHAnsi" w:cstheme="majorHAnsi"/>
-          <w:b/>
-          <w:bCs/>
-        </w:rPr>
-        <w:t>17/06 : Point avancement 3</w:t>
-      </w:r>
-      <w:r>
-        <w:rPr>
-          <w:rFonts w:asciiTheme="majorHAnsi" w:hAnsiTheme="majorHAnsi" w:cstheme="majorHAnsi"/>
-          <w:b/>
-          <w:bCs/>
-        </w:rPr>
-        <w:t xml:space="preserve">       </w:t>
+        </w:rPr>
+      </w:pPr>
+      <w:r>
+        <w:rPr>
+          <w:rFonts w:asciiTheme="majorHAnsi" w:hAnsiTheme="majorHAnsi" w:cstheme="majorHAnsi"/>
+        </w:rPr>
+        <w:t xml:space="preserve">Algorithme de l’importance des features, on a gardé que quelques features : </w:t>
       </w:r>
     </w:p>
     <w:p>
@@ -3172,113 +2162,7 @@
         <w:rPr>
           <w:rFonts w:asciiTheme="majorHAnsi" w:hAnsiTheme="majorHAnsi" w:cstheme="majorHAnsi"/>
         </w:rPr>
-        <w:t xml:space="preserve">Equilibrage des </w:t>
-      </w:r>
-      <w:proofErr w:type="spellStart"/>
-      <w:r>
-        <w:rPr>
-          <w:rFonts w:asciiTheme="majorHAnsi" w:hAnsiTheme="majorHAnsi" w:cstheme="majorHAnsi"/>
-        </w:rPr>
-        <w:t>datasets</w:t>
-      </w:r>
-      <w:proofErr w:type="spellEnd"/>
-      <w:r>
-        <w:rPr>
-          <w:rFonts w:asciiTheme="majorHAnsi" w:hAnsiTheme="majorHAnsi" w:cstheme="majorHAnsi"/>
-        </w:rPr>
-        <w:t xml:space="preserve"> pour avoir autant de </w:t>
-      </w:r>
-      <w:proofErr w:type="spellStart"/>
-      <w:r>
-        <w:rPr>
-          <w:rFonts w:asciiTheme="majorHAnsi" w:hAnsiTheme="majorHAnsi" w:cstheme="majorHAnsi"/>
-        </w:rPr>
-        <w:t>Begnin</w:t>
-      </w:r>
-      <w:proofErr w:type="spellEnd"/>
-      <w:r>
-        <w:rPr>
-          <w:rFonts w:asciiTheme="majorHAnsi" w:hAnsiTheme="majorHAnsi" w:cstheme="majorHAnsi"/>
-        </w:rPr>
-        <w:t xml:space="preserve"> que d’intrusion, ainsi nous avons pu concaténer nos fichiers csv.</w:t>
-      </w:r>
-    </w:p>
-    <w:p>
-      <w:pPr>
-        <w:pStyle w:val="Paragraphedeliste"/>
-        <w:numPr>
-          <w:ilvl w:val="0"/>
-          <w:numId w:val="1"/>
-        </w:numPr>
-        <w:rPr>
-          <w:rFonts w:asciiTheme="majorHAnsi" w:hAnsiTheme="majorHAnsi" w:cstheme="majorHAnsi"/>
-        </w:rPr>
-      </w:pPr>
-      <w:r>
-        <w:rPr>
-          <w:rFonts w:asciiTheme="majorHAnsi" w:hAnsiTheme="majorHAnsi" w:cstheme="majorHAnsi"/>
-        </w:rPr>
-        <w:t xml:space="preserve">Algorithme de l’importance des </w:t>
-      </w:r>
-      <w:proofErr w:type="spellStart"/>
-      <w:r>
-        <w:rPr>
-          <w:rFonts w:asciiTheme="majorHAnsi" w:hAnsiTheme="majorHAnsi" w:cstheme="majorHAnsi"/>
-        </w:rPr>
-        <w:t>features</w:t>
-      </w:r>
-      <w:proofErr w:type="spellEnd"/>
-      <w:r>
-        <w:rPr>
-          <w:rFonts w:asciiTheme="majorHAnsi" w:hAnsiTheme="majorHAnsi" w:cstheme="majorHAnsi"/>
-        </w:rPr>
-        <w:t xml:space="preserve">, on a gardé que quelques </w:t>
-      </w:r>
-      <w:proofErr w:type="spellStart"/>
-      <w:r>
-        <w:rPr>
-          <w:rFonts w:asciiTheme="majorHAnsi" w:hAnsiTheme="majorHAnsi" w:cstheme="majorHAnsi"/>
-        </w:rPr>
-        <w:t>features</w:t>
-      </w:r>
-      <w:proofErr w:type="spellEnd"/>
-      <w:r>
-        <w:rPr>
-          <w:rFonts w:asciiTheme="majorHAnsi" w:hAnsiTheme="majorHAnsi" w:cstheme="majorHAnsi"/>
-        </w:rPr>
-        <w:t xml:space="preserve"> : </w:t>
-      </w:r>
-    </w:p>
-    <w:p>
-      <w:pPr>
-        <w:pStyle w:val="Paragraphedeliste"/>
-        <w:numPr>
-          <w:ilvl w:val="0"/>
-          <w:numId w:val="1"/>
-        </w:numPr>
-        <w:rPr>
-          <w:rFonts w:asciiTheme="majorHAnsi" w:hAnsiTheme="majorHAnsi" w:cstheme="majorHAnsi"/>
-        </w:rPr>
-      </w:pPr>
-      <w:r>
-        <w:rPr>
-          <w:rFonts w:asciiTheme="majorHAnsi" w:hAnsiTheme="majorHAnsi" w:cstheme="majorHAnsi"/>
-        </w:rPr>
-        <w:t xml:space="preserve">Et enfin corrélation sur ces </w:t>
-      </w:r>
-      <w:proofErr w:type="spellStart"/>
-      <w:r>
-        <w:rPr>
-          <w:rFonts w:asciiTheme="majorHAnsi" w:hAnsiTheme="majorHAnsi" w:cstheme="majorHAnsi"/>
-        </w:rPr>
-        <w:t>features</w:t>
-      </w:r>
-      <w:proofErr w:type="spellEnd"/>
-      <w:r>
-        <w:rPr>
-          <w:rFonts w:asciiTheme="majorHAnsi" w:hAnsiTheme="majorHAnsi" w:cstheme="majorHAnsi"/>
-        </w:rPr>
-        <w:t xml:space="preserve"> pour encore en éliminer.</w:t>
+        <w:t>Et enfin corrélation sur ces features pour encore en éliminer.</w:t>
       </w:r>
     </w:p>
     <w:p>
@@ -3306,9 +2190,9 @@
           <w:noProof/>
         </w:rPr>
         <w:drawing>
-          <wp:inline distT="0" distB="0" distL="0" distR="0" wp14:anchorId="4ABB0840" wp14:editId="2B1D6936">
-            <wp:extent cx="3610462" cy="3311820"/>
-            <wp:effectExtent l="0" t="0" r="9525" b="3175"/>
+          <wp:inline distT="0" distB="0" distL="0" distR="0" wp14:anchorId="6D4F5CD3" wp14:editId="54CF417B">
+            <wp:extent cx="5760720" cy="4243070"/>
+            <wp:effectExtent l="0" t="0" r="0" b="5080"/>
             <wp:docPr id="1" name="Image 1"/>
             <wp:cNvGraphicFramePr>
               <a:graphicFrameLocks xmlns:a="http://schemas.openxmlformats.org/drawingml/2006/main" noChangeAspect="1"/>
@@ -3320,27 +2204,20 @@
                     <pic:cNvPr id="1" name=""/>
                     <pic:cNvPicPr/>
                   </pic:nvPicPr>
-                  <pic:blipFill rotWithShape="1">
+                  <pic:blipFill>
                     <a:blip r:embed="rId5"/>
-                    <a:srcRect l="7764" r="29556"/>
-                    <a:stretch/>
+                    <a:stretch>
+                      <a:fillRect/>
+                    </a:stretch>
                   </pic:blipFill>
-                  <pic:spPr bwMode="auto">
+                  <pic:spPr>
                     <a:xfrm>
                       <a:off x="0" y="0"/>
-                      <a:ext cx="3610833" cy="3312160"/>
+                      <a:ext cx="5760720" cy="4243070"/>
                     </a:xfrm>
                     <a:prstGeom prst="rect">
                       <a:avLst/>
                     </a:prstGeom>
-                    <a:ln>
-                      <a:noFill/>
-                    </a:ln>
-                    <a:extLst>
-                      <a:ext uri="{53640926-AAD7-44D8-BBD7-CCE9431645EC}">
-                        <a14:shadowObscured xmlns:a14="http://schemas.microsoft.com/office/drawing/2010/main"/>
-                      </a:ext>
-                    </a:extLst>
                   </pic:spPr>
                 </pic:pic>
               </a:graphicData>

--- a/AVANCEMENT_PROJET.docx
+++ b/AVANCEMENT_PROJET.docx
@@ -122,7 +122,43 @@
           <w:sz w:val="24"/>
           <w:szCs w:val="24"/>
         </w:rPr>
-        <w:t>Etude du projet, analyse des différentes features dans le dataset grâce aux fichiers donnés.</w:t>
+        <w:t xml:space="preserve">Etude du projet, analyse des différentes </w:t>
+      </w:r>
+      <w:proofErr w:type="spellStart"/>
+      <w:r>
+        <w:rPr>
+          <w:rFonts w:asciiTheme="majorHAnsi" w:hAnsiTheme="majorHAnsi" w:cstheme="majorHAnsi"/>
+          <w:sz w:val="24"/>
+          <w:szCs w:val="24"/>
+        </w:rPr>
+        <w:t>features</w:t>
+      </w:r>
+      <w:proofErr w:type="spellEnd"/>
+      <w:r>
+        <w:rPr>
+          <w:rFonts w:asciiTheme="majorHAnsi" w:hAnsiTheme="majorHAnsi" w:cstheme="majorHAnsi"/>
+          <w:sz w:val="24"/>
+          <w:szCs w:val="24"/>
+        </w:rPr>
+        <w:t xml:space="preserve"> dans le </w:t>
+      </w:r>
+      <w:proofErr w:type="spellStart"/>
+      <w:r>
+        <w:rPr>
+          <w:rFonts w:asciiTheme="majorHAnsi" w:hAnsiTheme="majorHAnsi" w:cstheme="majorHAnsi"/>
+          <w:sz w:val="24"/>
+          <w:szCs w:val="24"/>
+        </w:rPr>
+        <w:t>dataset</w:t>
+      </w:r>
+      <w:proofErr w:type="spellEnd"/>
+      <w:r>
+        <w:rPr>
+          <w:rFonts w:asciiTheme="majorHAnsi" w:hAnsiTheme="majorHAnsi" w:cstheme="majorHAnsi"/>
+          <w:sz w:val="24"/>
+          <w:szCs w:val="24"/>
+        </w:rPr>
+        <w:t xml:space="preserve"> grâce aux fichiers donnés.</w:t>
       </w:r>
     </w:p>
     <w:p>
@@ -144,7 +180,25 @@
           <w:sz w:val="24"/>
           <w:szCs w:val="24"/>
         </w:rPr>
-        <w:t>La dataset : CIC-IDS-2018 de AWS</w:t>
+        <w:t xml:space="preserve">La </w:t>
+      </w:r>
+      <w:proofErr w:type="spellStart"/>
+      <w:r>
+        <w:rPr>
+          <w:rFonts w:asciiTheme="majorHAnsi" w:hAnsiTheme="majorHAnsi" w:cstheme="majorHAnsi"/>
+          <w:sz w:val="24"/>
+          <w:szCs w:val="24"/>
+        </w:rPr>
+        <w:t>dataset</w:t>
+      </w:r>
+      <w:proofErr w:type="spellEnd"/>
+      <w:r>
+        <w:rPr>
+          <w:rFonts w:asciiTheme="majorHAnsi" w:hAnsiTheme="majorHAnsi" w:cstheme="majorHAnsi"/>
+          <w:sz w:val="24"/>
+          <w:szCs w:val="24"/>
+        </w:rPr>
+        <w:t> : CIC-IDS-2018 de AWS</w:t>
       </w:r>
     </w:p>
     <w:p>
@@ -166,7 +220,25 @@
           <w:sz w:val="24"/>
           <w:szCs w:val="24"/>
         </w:rPr>
-        <w:t>Téléchargement de la dataset puis conversion en fichier csv afin de les exploiter.</w:t>
+        <w:t xml:space="preserve">Téléchargement de la </w:t>
+      </w:r>
+      <w:proofErr w:type="spellStart"/>
+      <w:r>
+        <w:rPr>
+          <w:rFonts w:asciiTheme="majorHAnsi" w:hAnsiTheme="majorHAnsi" w:cstheme="majorHAnsi"/>
+          <w:sz w:val="24"/>
+          <w:szCs w:val="24"/>
+        </w:rPr>
+        <w:t>dataset</w:t>
+      </w:r>
+      <w:proofErr w:type="spellEnd"/>
+      <w:r>
+        <w:rPr>
+          <w:rFonts w:asciiTheme="majorHAnsi" w:hAnsiTheme="majorHAnsi" w:cstheme="majorHAnsi"/>
+          <w:sz w:val="24"/>
+          <w:szCs w:val="24"/>
+        </w:rPr>
+        <w:t xml:space="preserve"> puis conversion en fichier csv afin de les exploiter.</w:t>
       </w:r>
     </w:p>
     <w:p>
@@ -597,8 +669,18 @@
           <w:sz w:val="24"/>
           <w:szCs w:val="24"/>
         </w:rPr>
-        <w:t xml:space="preserve"> dataset</w:t>
-      </w:r>
+        <w:t xml:space="preserve"> </w:t>
+      </w:r>
+      <w:proofErr w:type="spellStart"/>
+      <w:r>
+        <w:rPr>
+          <w:rFonts w:asciiTheme="majorHAnsi" w:hAnsiTheme="majorHAnsi" w:cstheme="majorHAnsi"/>
+          <w:sz w:val="24"/>
+          <w:szCs w:val="24"/>
+        </w:rPr>
+        <w:t>dataset</w:t>
+      </w:r>
+      <w:proofErr w:type="spellEnd"/>
       <w:r>
         <w:rPr>
           <w:rFonts w:asciiTheme="majorHAnsi" w:hAnsiTheme="majorHAnsi" w:cstheme="majorHAnsi"/>
@@ -627,7 +709,25 @@
           <w:sz w:val="24"/>
           <w:szCs w:val="24"/>
         </w:rPr>
-        <w:t>On a pu voir les différents éléments présents dans chaque features et leur nombre d</w:t>
+        <w:t xml:space="preserve">On a pu voir les différents éléments présents dans chaque </w:t>
+      </w:r>
+      <w:proofErr w:type="spellStart"/>
+      <w:r>
+        <w:rPr>
+          <w:rFonts w:asciiTheme="majorHAnsi" w:hAnsiTheme="majorHAnsi" w:cstheme="majorHAnsi"/>
+          <w:sz w:val="24"/>
+          <w:szCs w:val="24"/>
+        </w:rPr>
+        <w:t>features</w:t>
+      </w:r>
+      <w:proofErr w:type="spellEnd"/>
+      <w:r>
+        <w:rPr>
+          <w:rFonts w:asciiTheme="majorHAnsi" w:hAnsiTheme="majorHAnsi" w:cstheme="majorHAnsi"/>
+          <w:sz w:val="24"/>
+          <w:szCs w:val="24"/>
+        </w:rPr>
+        <w:t xml:space="preserve"> et leur nombre d</w:t>
       </w:r>
       <w:r>
         <w:rPr>
@@ -745,7 +845,25 @@
           <w:sz w:val="24"/>
           <w:szCs w:val="24"/>
         </w:rPr>
-        <w:t>On a donc pu en tirer comme conclusion quelle features retirer </w:t>
+        <w:t xml:space="preserve">On a donc pu en tirer comme conclusion quelle </w:t>
+      </w:r>
+      <w:proofErr w:type="spellStart"/>
+      <w:r>
+        <w:rPr>
+          <w:rFonts w:asciiTheme="majorHAnsi" w:hAnsiTheme="majorHAnsi" w:cstheme="majorHAnsi"/>
+          <w:sz w:val="24"/>
+          <w:szCs w:val="24"/>
+        </w:rPr>
+        <w:t>features</w:t>
+      </w:r>
+      <w:proofErr w:type="spellEnd"/>
+      <w:r>
+        <w:rPr>
+          <w:rFonts w:asciiTheme="majorHAnsi" w:hAnsiTheme="majorHAnsi" w:cstheme="majorHAnsi"/>
+          <w:sz w:val="24"/>
+          <w:szCs w:val="24"/>
+        </w:rPr>
+        <w:t xml:space="preserve"> retirer </w:t>
       </w:r>
       <w:r>
         <w:rPr>
@@ -761,7 +879,25 @@
           <w:sz w:val="24"/>
           <w:szCs w:val="24"/>
         </w:rPr>
-        <w:t xml:space="preserve"> l’ensemble de la feature a des valeurs nulles</w:t>
+        <w:t xml:space="preserve"> l’ensemble de la </w:t>
+      </w:r>
+      <w:proofErr w:type="spellStart"/>
+      <w:r>
+        <w:rPr>
+          <w:rFonts w:asciiTheme="majorHAnsi" w:hAnsiTheme="majorHAnsi" w:cstheme="majorHAnsi"/>
+          <w:sz w:val="24"/>
+          <w:szCs w:val="24"/>
+        </w:rPr>
+        <w:t>feature</w:t>
+      </w:r>
+      <w:proofErr w:type="spellEnd"/>
+      <w:r>
+        <w:rPr>
+          <w:rFonts w:asciiTheme="majorHAnsi" w:hAnsiTheme="majorHAnsi" w:cstheme="majorHAnsi"/>
+          <w:sz w:val="24"/>
+          <w:szCs w:val="24"/>
+        </w:rPr>
+        <w:t xml:space="preserve"> a des valeurs nulles</w:t>
       </w:r>
     </w:p>
     <w:p>
@@ -783,7 +919,43 @@
           <w:sz w:val="24"/>
           <w:szCs w:val="24"/>
         </w:rPr>
-        <w:t>Voici les 10 features à supprimer pour les 6 datasets restantes :</w:t>
+        <w:t xml:space="preserve">Voici les 10 </w:t>
+      </w:r>
+      <w:proofErr w:type="spellStart"/>
+      <w:r>
+        <w:rPr>
+          <w:rFonts w:asciiTheme="majorHAnsi" w:hAnsiTheme="majorHAnsi" w:cstheme="majorHAnsi"/>
+          <w:sz w:val="24"/>
+          <w:szCs w:val="24"/>
+        </w:rPr>
+        <w:t>features</w:t>
+      </w:r>
+      <w:proofErr w:type="spellEnd"/>
+      <w:r>
+        <w:rPr>
+          <w:rFonts w:asciiTheme="majorHAnsi" w:hAnsiTheme="majorHAnsi" w:cstheme="majorHAnsi"/>
+          <w:sz w:val="24"/>
+          <w:szCs w:val="24"/>
+        </w:rPr>
+        <w:t xml:space="preserve"> à supprimer pour les 6 </w:t>
+      </w:r>
+      <w:proofErr w:type="spellStart"/>
+      <w:r>
+        <w:rPr>
+          <w:rFonts w:asciiTheme="majorHAnsi" w:hAnsiTheme="majorHAnsi" w:cstheme="majorHAnsi"/>
+          <w:sz w:val="24"/>
+          <w:szCs w:val="24"/>
+        </w:rPr>
+        <w:t>datasets</w:t>
+      </w:r>
+      <w:proofErr w:type="spellEnd"/>
+      <w:r>
+        <w:rPr>
+          <w:rFonts w:asciiTheme="majorHAnsi" w:hAnsiTheme="majorHAnsi" w:cstheme="majorHAnsi"/>
+          <w:sz w:val="24"/>
+          <w:szCs w:val="24"/>
+        </w:rPr>
+        <w:t xml:space="preserve"> restantes :</w:t>
       </w:r>
     </w:p>
     <w:p>
@@ -799,13 +971,23 @@
           <w:szCs w:val="24"/>
         </w:rPr>
       </w:pPr>
-      <w:r>
-        <w:rPr>
-          <w:rFonts w:asciiTheme="majorHAnsi" w:hAnsiTheme="majorHAnsi" w:cstheme="majorHAnsi"/>
-          <w:sz w:val="24"/>
-          <w:szCs w:val="24"/>
-        </w:rPr>
-        <w:t>Bwd PSH Flags</w:t>
+      <w:proofErr w:type="spellStart"/>
+      <w:r>
+        <w:rPr>
+          <w:rFonts w:asciiTheme="majorHAnsi" w:hAnsiTheme="majorHAnsi" w:cstheme="majorHAnsi"/>
+          <w:sz w:val="24"/>
+          <w:szCs w:val="24"/>
+        </w:rPr>
+        <w:t>Bwd</w:t>
+      </w:r>
+      <w:proofErr w:type="spellEnd"/>
+      <w:r>
+        <w:rPr>
+          <w:rFonts w:asciiTheme="majorHAnsi" w:hAnsiTheme="majorHAnsi" w:cstheme="majorHAnsi"/>
+          <w:sz w:val="24"/>
+          <w:szCs w:val="24"/>
+        </w:rPr>
+        <w:t xml:space="preserve"> PSH Flags</w:t>
       </w:r>
     </w:p>
     <w:p>
@@ -821,13 +1003,23 @@
           <w:szCs w:val="24"/>
         </w:rPr>
       </w:pPr>
-      <w:r>
-        <w:rPr>
-          <w:rFonts w:asciiTheme="majorHAnsi" w:hAnsiTheme="majorHAnsi" w:cstheme="majorHAnsi"/>
-          <w:sz w:val="24"/>
-          <w:szCs w:val="24"/>
-        </w:rPr>
-        <w:t>Fwd URG Flags</w:t>
+      <w:proofErr w:type="spellStart"/>
+      <w:r>
+        <w:rPr>
+          <w:rFonts w:asciiTheme="majorHAnsi" w:hAnsiTheme="majorHAnsi" w:cstheme="majorHAnsi"/>
+          <w:sz w:val="24"/>
+          <w:szCs w:val="24"/>
+        </w:rPr>
+        <w:t>Fwd</w:t>
+      </w:r>
+      <w:proofErr w:type="spellEnd"/>
+      <w:r>
+        <w:rPr>
+          <w:rFonts w:asciiTheme="majorHAnsi" w:hAnsiTheme="majorHAnsi" w:cstheme="majorHAnsi"/>
+          <w:sz w:val="24"/>
+          <w:szCs w:val="24"/>
+        </w:rPr>
+        <w:t xml:space="preserve"> URG Flags</w:t>
       </w:r>
     </w:p>
     <w:p>
@@ -843,13 +1035,23 @@
           <w:szCs w:val="24"/>
         </w:rPr>
       </w:pPr>
-      <w:r>
-        <w:rPr>
-          <w:rFonts w:asciiTheme="majorHAnsi" w:hAnsiTheme="majorHAnsi" w:cstheme="majorHAnsi"/>
-          <w:sz w:val="24"/>
-          <w:szCs w:val="24"/>
-        </w:rPr>
-        <w:t>Bwd URG Flags</w:t>
+      <w:proofErr w:type="spellStart"/>
+      <w:r>
+        <w:rPr>
+          <w:rFonts w:asciiTheme="majorHAnsi" w:hAnsiTheme="majorHAnsi" w:cstheme="majorHAnsi"/>
+          <w:sz w:val="24"/>
+          <w:szCs w:val="24"/>
+        </w:rPr>
+        <w:t>Bwd</w:t>
+      </w:r>
+      <w:proofErr w:type="spellEnd"/>
+      <w:r>
+        <w:rPr>
+          <w:rFonts w:asciiTheme="majorHAnsi" w:hAnsiTheme="majorHAnsi" w:cstheme="majorHAnsi"/>
+          <w:sz w:val="24"/>
+          <w:szCs w:val="24"/>
+        </w:rPr>
+        <w:t xml:space="preserve"> URG Flags</w:t>
       </w:r>
     </w:p>
     <w:p>
@@ -887,6 +1089,7 @@
           <w:szCs w:val="24"/>
         </w:rPr>
       </w:pPr>
+      <w:proofErr w:type="spellStart"/>
       <w:r>
         <w:rPr>
           <w:rFonts w:asciiTheme="majorHAnsi" w:hAnsiTheme="majorHAnsi" w:cstheme="majorHAnsi"/>
@@ -894,8 +1097,45 @@
           <w:szCs w:val="24"/>
         </w:rPr>
         <w:lastRenderedPageBreak/>
-        <w:t>Fwd Byts/b Avg</w:t>
-      </w:r>
+        <w:t>Fwd</w:t>
+      </w:r>
+      <w:proofErr w:type="spellEnd"/>
+      <w:r>
+        <w:rPr>
+          <w:rFonts w:asciiTheme="majorHAnsi" w:hAnsiTheme="majorHAnsi" w:cstheme="majorHAnsi"/>
+          <w:sz w:val="24"/>
+          <w:szCs w:val="24"/>
+        </w:rPr>
+        <w:t xml:space="preserve"> </w:t>
+      </w:r>
+      <w:proofErr w:type="spellStart"/>
+      <w:r>
+        <w:rPr>
+          <w:rFonts w:asciiTheme="majorHAnsi" w:hAnsiTheme="majorHAnsi" w:cstheme="majorHAnsi"/>
+          <w:sz w:val="24"/>
+          <w:szCs w:val="24"/>
+        </w:rPr>
+        <w:t>Byts</w:t>
+      </w:r>
+      <w:proofErr w:type="spellEnd"/>
+      <w:r>
+        <w:rPr>
+          <w:rFonts w:asciiTheme="majorHAnsi" w:hAnsiTheme="majorHAnsi" w:cstheme="majorHAnsi"/>
+          <w:sz w:val="24"/>
+          <w:szCs w:val="24"/>
+        </w:rPr>
+        <w:t xml:space="preserve">/b </w:t>
+      </w:r>
+      <w:proofErr w:type="spellStart"/>
+      <w:r>
+        <w:rPr>
+          <w:rFonts w:asciiTheme="majorHAnsi" w:hAnsiTheme="majorHAnsi" w:cstheme="majorHAnsi"/>
+          <w:sz w:val="24"/>
+          <w:szCs w:val="24"/>
+        </w:rPr>
+        <w:t>Avg</w:t>
+      </w:r>
+      <w:proofErr w:type="spellEnd"/>
     </w:p>
     <w:p>
       <w:pPr>
@@ -910,14 +1150,52 @@
           <w:szCs w:val="24"/>
         </w:rPr>
       </w:pPr>
-      <w:r>
-        <w:rPr>
-          <w:rFonts w:asciiTheme="majorHAnsi" w:hAnsiTheme="majorHAnsi" w:cstheme="majorHAnsi"/>
-          <w:sz w:val="24"/>
-          <w:szCs w:val="24"/>
-        </w:rPr>
-        <w:t>Fwd Pkts/b Avg</w:t>
-      </w:r>
+      <w:proofErr w:type="spellStart"/>
+      <w:r>
+        <w:rPr>
+          <w:rFonts w:asciiTheme="majorHAnsi" w:hAnsiTheme="majorHAnsi" w:cstheme="majorHAnsi"/>
+          <w:sz w:val="24"/>
+          <w:szCs w:val="24"/>
+        </w:rPr>
+        <w:t>Fwd</w:t>
+      </w:r>
+      <w:proofErr w:type="spellEnd"/>
+      <w:r>
+        <w:rPr>
+          <w:rFonts w:asciiTheme="majorHAnsi" w:hAnsiTheme="majorHAnsi" w:cstheme="majorHAnsi"/>
+          <w:sz w:val="24"/>
+          <w:szCs w:val="24"/>
+        </w:rPr>
+        <w:t xml:space="preserve"> </w:t>
+      </w:r>
+      <w:proofErr w:type="spellStart"/>
+      <w:r>
+        <w:rPr>
+          <w:rFonts w:asciiTheme="majorHAnsi" w:hAnsiTheme="majorHAnsi" w:cstheme="majorHAnsi"/>
+          <w:sz w:val="24"/>
+          <w:szCs w:val="24"/>
+        </w:rPr>
+        <w:t>Pkts</w:t>
+      </w:r>
+      <w:proofErr w:type="spellEnd"/>
+      <w:r>
+        <w:rPr>
+          <w:rFonts w:asciiTheme="majorHAnsi" w:hAnsiTheme="majorHAnsi" w:cstheme="majorHAnsi"/>
+          <w:sz w:val="24"/>
+          <w:szCs w:val="24"/>
+        </w:rPr>
+        <w:t xml:space="preserve">/b </w:t>
+      </w:r>
+      <w:proofErr w:type="spellStart"/>
+      <w:r>
+        <w:rPr>
+          <w:rFonts w:asciiTheme="majorHAnsi" w:hAnsiTheme="majorHAnsi" w:cstheme="majorHAnsi"/>
+          <w:sz w:val="24"/>
+          <w:szCs w:val="24"/>
+        </w:rPr>
+        <w:t>Avg</w:t>
+      </w:r>
+      <w:proofErr w:type="spellEnd"/>
     </w:p>
     <w:p>
       <w:pPr>
@@ -932,14 +1210,52 @@
           <w:szCs w:val="24"/>
         </w:rPr>
       </w:pPr>
-      <w:r>
-        <w:rPr>
-          <w:rFonts w:asciiTheme="majorHAnsi" w:hAnsiTheme="majorHAnsi" w:cstheme="majorHAnsi"/>
-          <w:sz w:val="24"/>
-          <w:szCs w:val="24"/>
-        </w:rPr>
-        <w:t>Fwd Blk Rate Avg</w:t>
-      </w:r>
+      <w:proofErr w:type="spellStart"/>
+      <w:r>
+        <w:rPr>
+          <w:rFonts w:asciiTheme="majorHAnsi" w:hAnsiTheme="majorHAnsi" w:cstheme="majorHAnsi"/>
+          <w:sz w:val="24"/>
+          <w:szCs w:val="24"/>
+        </w:rPr>
+        <w:t>Fwd</w:t>
+      </w:r>
+      <w:proofErr w:type="spellEnd"/>
+      <w:r>
+        <w:rPr>
+          <w:rFonts w:asciiTheme="majorHAnsi" w:hAnsiTheme="majorHAnsi" w:cstheme="majorHAnsi"/>
+          <w:sz w:val="24"/>
+          <w:szCs w:val="24"/>
+        </w:rPr>
+        <w:t xml:space="preserve"> </w:t>
+      </w:r>
+      <w:proofErr w:type="spellStart"/>
+      <w:r>
+        <w:rPr>
+          <w:rFonts w:asciiTheme="majorHAnsi" w:hAnsiTheme="majorHAnsi" w:cstheme="majorHAnsi"/>
+          <w:sz w:val="24"/>
+          <w:szCs w:val="24"/>
+        </w:rPr>
+        <w:t>Blk</w:t>
+      </w:r>
+      <w:proofErr w:type="spellEnd"/>
+      <w:r>
+        <w:rPr>
+          <w:rFonts w:asciiTheme="majorHAnsi" w:hAnsiTheme="majorHAnsi" w:cstheme="majorHAnsi"/>
+          <w:sz w:val="24"/>
+          <w:szCs w:val="24"/>
+        </w:rPr>
+        <w:t xml:space="preserve"> Rate </w:t>
+      </w:r>
+      <w:proofErr w:type="spellStart"/>
+      <w:r>
+        <w:rPr>
+          <w:rFonts w:asciiTheme="majorHAnsi" w:hAnsiTheme="majorHAnsi" w:cstheme="majorHAnsi"/>
+          <w:sz w:val="24"/>
+          <w:szCs w:val="24"/>
+        </w:rPr>
+        <w:t>Avg</w:t>
+      </w:r>
+      <w:proofErr w:type="spellEnd"/>
     </w:p>
     <w:p>
       <w:pPr>
@@ -954,14 +1270,52 @@
           <w:szCs w:val="24"/>
         </w:rPr>
       </w:pPr>
-      <w:r>
-        <w:rPr>
-          <w:rFonts w:asciiTheme="majorHAnsi" w:hAnsiTheme="majorHAnsi" w:cstheme="majorHAnsi"/>
-          <w:sz w:val="24"/>
-          <w:szCs w:val="24"/>
-        </w:rPr>
-        <w:t>Bwd Byts/b Avg</w:t>
-      </w:r>
+      <w:proofErr w:type="spellStart"/>
+      <w:r>
+        <w:rPr>
+          <w:rFonts w:asciiTheme="majorHAnsi" w:hAnsiTheme="majorHAnsi" w:cstheme="majorHAnsi"/>
+          <w:sz w:val="24"/>
+          <w:szCs w:val="24"/>
+        </w:rPr>
+        <w:t>Bwd</w:t>
+      </w:r>
+      <w:proofErr w:type="spellEnd"/>
+      <w:r>
+        <w:rPr>
+          <w:rFonts w:asciiTheme="majorHAnsi" w:hAnsiTheme="majorHAnsi" w:cstheme="majorHAnsi"/>
+          <w:sz w:val="24"/>
+          <w:szCs w:val="24"/>
+        </w:rPr>
+        <w:t xml:space="preserve"> </w:t>
+      </w:r>
+      <w:proofErr w:type="spellStart"/>
+      <w:r>
+        <w:rPr>
+          <w:rFonts w:asciiTheme="majorHAnsi" w:hAnsiTheme="majorHAnsi" w:cstheme="majorHAnsi"/>
+          <w:sz w:val="24"/>
+          <w:szCs w:val="24"/>
+        </w:rPr>
+        <w:t>Byts</w:t>
+      </w:r>
+      <w:proofErr w:type="spellEnd"/>
+      <w:r>
+        <w:rPr>
+          <w:rFonts w:asciiTheme="majorHAnsi" w:hAnsiTheme="majorHAnsi" w:cstheme="majorHAnsi"/>
+          <w:sz w:val="24"/>
+          <w:szCs w:val="24"/>
+        </w:rPr>
+        <w:t xml:space="preserve">/b </w:t>
+      </w:r>
+      <w:proofErr w:type="spellStart"/>
+      <w:r>
+        <w:rPr>
+          <w:rFonts w:asciiTheme="majorHAnsi" w:hAnsiTheme="majorHAnsi" w:cstheme="majorHAnsi"/>
+          <w:sz w:val="24"/>
+          <w:szCs w:val="24"/>
+        </w:rPr>
+        <w:t>Avg</w:t>
+      </w:r>
+      <w:proofErr w:type="spellEnd"/>
     </w:p>
     <w:p>
       <w:pPr>
@@ -976,14 +1330,52 @@
           <w:szCs w:val="24"/>
         </w:rPr>
       </w:pPr>
-      <w:r>
-        <w:rPr>
-          <w:rFonts w:asciiTheme="majorHAnsi" w:hAnsiTheme="majorHAnsi" w:cstheme="majorHAnsi"/>
-          <w:sz w:val="24"/>
-          <w:szCs w:val="24"/>
-        </w:rPr>
-        <w:t>Bwd Pkts/b Avg</w:t>
-      </w:r>
+      <w:proofErr w:type="spellStart"/>
+      <w:r>
+        <w:rPr>
+          <w:rFonts w:asciiTheme="majorHAnsi" w:hAnsiTheme="majorHAnsi" w:cstheme="majorHAnsi"/>
+          <w:sz w:val="24"/>
+          <w:szCs w:val="24"/>
+        </w:rPr>
+        <w:t>Bwd</w:t>
+      </w:r>
+      <w:proofErr w:type="spellEnd"/>
+      <w:r>
+        <w:rPr>
+          <w:rFonts w:asciiTheme="majorHAnsi" w:hAnsiTheme="majorHAnsi" w:cstheme="majorHAnsi"/>
+          <w:sz w:val="24"/>
+          <w:szCs w:val="24"/>
+        </w:rPr>
+        <w:t xml:space="preserve"> </w:t>
+      </w:r>
+      <w:proofErr w:type="spellStart"/>
+      <w:r>
+        <w:rPr>
+          <w:rFonts w:asciiTheme="majorHAnsi" w:hAnsiTheme="majorHAnsi" w:cstheme="majorHAnsi"/>
+          <w:sz w:val="24"/>
+          <w:szCs w:val="24"/>
+        </w:rPr>
+        <w:t>Pkts</w:t>
+      </w:r>
+      <w:proofErr w:type="spellEnd"/>
+      <w:r>
+        <w:rPr>
+          <w:rFonts w:asciiTheme="majorHAnsi" w:hAnsiTheme="majorHAnsi" w:cstheme="majorHAnsi"/>
+          <w:sz w:val="24"/>
+          <w:szCs w:val="24"/>
+        </w:rPr>
+        <w:t xml:space="preserve">/b </w:t>
+      </w:r>
+      <w:proofErr w:type="spellStart"/>
+      <w:r>
+        <w:rPr>
+          <w:rFonts w:asciiTheme="majorHAnsi" w:hAnsiTheme="majorHAnsi" w:cstheme="majorHAnsi"/>
+          <w:sz w:val="24"/>
+          <w:szCs w:val="24"/>
+        </w:rPr>
+        <w:t>Avg</w:t>
+      </w:r>
+      <w:proofErr w:type="spellEnd"/>
     </w:p>
     <w:p>
       <w:pPr>
@@ -998,14 +1390,52 @@
           <w:szCs w:val="24"/>
         </w:rPr>
       </w:pPr>
-      <w:r>
-        <w:rPr>
-          <w:rFonts w:asciiTheme="majorHAnsi" w:hAnsiTheme="majorHAnsi" w:cstheme="majorHAnsi"/>
-          <w:sz w:val="24"/>
-          <w:szCs w:val="24"/>
-        </w:rPr>
-        <w:t>Bwd Blk Rate Avg</w:t>
-      </w:r>
+      <w:proofErr w:type="spellStart"/>
+      <w:r>
+        <w:rPr>
+          <w:rFonts w:asciiTheme="majorHAnsi" w:hAnsiTheme="majorHAnsi" w:cstheme="majorHAnsi"/>
+          <w:sz w:val="24"/>
+          <w:szCs w:val="24"/>
+        </w:rPr>
+        <w:t>Bwd</w:t>
+      </w:r>
+      <w:proofErr w:type="spellEnd"/>
+      <w:r>
+        <w:rPr>
+          <w:rFonts w:asciiTheme="majorHAnsi" w:hAnsiTheme="majorHAnsi" w:cstheme="majorHAnsi"/>
+          <w:sz w:val="24"/>
+          <w:szCs w:val="24"/>
+        </w:rPr>
+        <w:t xml:space="preserve"> </w:t>
+      </w:r>
+      <w:proofErr w:type="spellStart"/>
+      <w:r>
+        <w:rPr>
+          <w:rFonts w:asciiTheme="majorHAnsi" w:hAnsiTheme="majorHAnsi" w:cstheme="majorHAnsi"/>
+          <w:sz w:val="24"/>
+          <w:szCs w:val="24"/>
+        </w:rPr>
+        <w:t>Blk</w:t>
+      </w:r>
+      <w:proofErr w:type="spellEnd"/>
+      <w:r>
+        <w:rPr>
+          <w:rFonts w:asciiTheme="majorHAnsi" w:hAnsiTheme="majorHAnsi" w:cstheme="majorHAnsi"/>
+          <w:sz w:val="24"/>
+          <w:szCs w:val="24"/>
+        </w:rPr>
+        <w:t xml:space="preserve"> Rate </w:t>
+      </w:r>
+      <w:proofErr w:type="spellStart"/>
+      <w:r>
+        <w:rPr>
+          <w:rFonts w:asciiTheme="majorHAnsi" w:hAnsiTheme="majorHAnsi" w:cstheme="majorHAnsi"/>
+          <w:sz w:val="24"/>
+          <w:szCs w:val="24"/>
+        </w:rPr>
+        <w:t>Avg</w:t>
+      </w:r>
+      <w:proofErr w:type="spellEnd"/>
     </w:p>
     <w:p>
       <w:pPr>
@@ -1088,7 +1518,27 @@
           <w:sz w:val="24"/>
           <w:szCs w:val="24"/>
         </w:rPr>
-        <w:t>DDOS attack-HOIC        686012</w:t>
+        <w:t xml:space="preserve">DDOS </w:t>
+      </w:r>
+      <w:proofErr w:type="spellStart"/>
+      <w:r>
+        <w:rPr>
+          <w:rFonts w:asciiTheme="majorHAnsi" w:hAnsiTheme="majorHAnsi" w:cstheme="majorHAnsi"/>
+          <w:color w:val="FF0000"/>
+          <w:sz w:val="24"/>
+          <w:szCs w:val="24"/>
+        </w:rPr>
+        <w:t>attack</w:t>
+      </w:r>
+      <w:proofErr w:type="spellEnd"/>
+      <w:r>
+        <w:rPr>
+          <w:rFonts w:asciiTheme="majorHAnsi" w:hAnsiTheme="majorHAnsi" w:cstheme="majorHAnsi"/>
+          <w:color w:val="FF0000"/>
+          <w:sz w:val="24"/>
+          <w:szCs w:val="24"/>
+        </w:rPr>
+        <w:t>-HOIC        686012</w:t>
       </w:r>
     </w:p>
     <w:p>
@@ -1105,6 +1555,7 @@
           <w:szCs w:val="24"/>
         </w:rPr>
       </w:pPr>
+      <w:proofErr w:type="spellStart"/>
       <w:r>
         <w:rPr>
           <w:rFonts w:asciiTheme="majorHAnsi" w:hAnsiTheme="majorHAnsi" w:cstheme="majorHAnsi"/>
@@ -1112,7 +1563,17 @@
           <w:sz w:val="24"/>
           <w:szCs w:val="24"/>
         </w:rPr>
-        <w:t>Benign                  360833</w:t>
+        <w:t>Benign</w:t>
+      </w:r>
+      <w:proofErr w:type="spellEnd"/>
+      <w:r>
+        <w:rPr>
+          <w:rFonts w:asciiTheme="majorHAnsi" w:hAnsiTheme="majorHAnsi" w:cstheme="majorHAnsi"/>
+          <w:color w:val="70AD47" w:themeColor="accent6"/>
+          <w:sz w:val="24"/>
+          <w:szCs w:val="24"/>
+        </w:rPr>
+        <w:t xml:space="preserve">                  360833</w:t>
       </w:r>
     </w:p>
     <w:p>
@@ -1136,7 +1597,27 @@
           <w:sz w:val="24"/>
           <w:szCs w:val="24"/>
         </w:rPr>
-        <w:t>DDOS attack-LOIC-UDP      1730</w:t>
+        <w:t xml:space="preserve">DDOS </w:t>
+      </w:r>
+      <w:proofErr w:type="spellStart"/>
+      <w:r>
+        <w:rPr>
+          <w:rFonts w:asciiTheme="majorHAnsi" w:hAnsiTheme="majorHAnsi" w:cstheme="majorHAnsi"/>
+          <w:color w:val="FF0000"/>
+          <w:sz w:val="24"/>
+          <w:szCs w:val="24"/>
+        </w:rPr>
+        <w:t>attack</w:t>
+      </w:r>
+      <w:proofErr w:type="spellEnd"/>
+      <w:r>
+        <w:rPr>
+          <w:rFonts w:asciiTheme="majorHAnsi" w:hAnsiTheme="majorHAnsi" w:cstheme="majorHAnsi"/>
+          <w:color w:val="FF0000"/>
+          <w:sz w:val="24"/>
+          <w:szCs w:val="24"/>
+        </w:rPr>
+        <w:t>-LOIC-UDP      1730</w:t>
       </w:r>
     </w:p>
     <w:p>
@@ -1175,6 +1656,7 @@
           <w:szCs w:val="24"/>
         </w:rPr>
       </w:pPr>
+      <w:proofErr w:type="spellStart"/>
       <w:r>
         <w:rPr>
           <w:rFonts w:asciiTheme="majorHAnsi" w:hAnsiTheme="majorHAnsi" w:cstheme="majorHAnsi"/>
@@ -1182,7 +1664,17 @@
           <w:sz w:val="24"/>
           <w:szCs w:val="24"/>
         </w:rPr>
-        <w:t>Benign            667626</w:t>
+        <w:t>Benign</w:t>
+      </w:r>
+      <w:proofErr w:type="spellEnd"/>
+      <w:r>
+        <w:rPr>
+          <w:rFonts w:asciiTheme="majorHAnsi" w:hAnsiTheme="majorHAnsi" w:cstheme="majorHAnsi"/>
+          <w:color w:val="70AD47" w:themeColor="accent6"/>
+          <w:sz w:val="24"/>
+          <w:szCs w:val="24"/>
+        </w:rPr>
+        <w:t xml:space="preserve">            667626</w:t>
       </w:r>
     </w:p>
     <w:p>
@@ -1206,7 +1698,27 @@
           <w:sz w:val="24"/>
           <w:szCs w:val="24"/>
         </w:rPr>
-        <w:t>FTP-BruteForce    193360</w:t>
+        <w:t>FTP-</w:t>
+      </w:r>
+      <w:proofErr w:type="spellStart"/>
+      <w:r>
+        <w:rPr>
+          <w:rFonts w:asciiTheme="majorHAnsi" w:hAnsiTheme="majorHAnsi" w:cstheme="majorHAnsi"/>
+          <w:color w:val="FF0000"/>
+          <w:sz w:val="24"/>
+          <w:szCs w:val="24"/>
+        </w:rPr>
+        <w:t>BruteForce</w:t>
+      </w:r>
+      <w:proofErr w:type="spellEnd"/>
+      <w:r>
+        <w:rPr>
+          <w:rFonts w:asciiTheme="majorHAnsi" w:hAnsiTheme="majorHAnsi" w:cstheme="majorHAnsi"/>
+          <w:color w:val="FF0000"/>
+          <w:sz w:val="24"/>
+          <w:szCs w:val="24"/>
+        </w:rPr>
+        <w:t xml:space="preserve">    193360</w:t>
       </w:r>
     </w:p>
     <w:p>
@@ -1230,7 +1742,27 @@
           <w:sz w:val="24"/>
           <w:szCs w:val="24"/>
         </w:rPr>
-        <w:t>SSH-Bruteforce    187589</w:t>
+        <w:t>SSH-</w:t>
+      </w:r>
+      <w:proofErr w:type="spellStart"/>
+      <w:r>
+        <w:rPr>
+          <w:rFonts w:asciiTheme="majorHAnsi" w:hAnsiTheme="majorHAnsi" w:cstheme="majorHAnsi"/>
+          <w:color w:val="FF0000"/>
+          <w:sz w:val="24"/>
+          <w:szCs w:val="24"/>
+        </w:rPr>
+        <w:t>Bruteforce</w:t>
+      </w:r>
+      <w:proofErr w:type="spellEnd"/>
+      <w:r>
+        <w:rPr>
+          <w:rFonts w:asciiTheme="majorHAnsi" w:hAnsiTheme="majorHAnsi" w:cstheme="majorHAnsi"/>
+          <w:color w:val="FF0000"/>
+          <w:sz w:val="24"/>
+          <w:szCs w:val="24"/>
+        </w:rPr>
+        <w:t xml:space="preserve">    187589</w:t>
       </w:r>
     </w:p>
     <w:p>
@@ -1269,6 +1801,7 @@
           <w:szCs w:val="24"/>
         </w:rPr>
       </w:pPr>
+      <w:proofErr w:type="spellStart"/>
       <w:r>
         <w:rPr>
           <w:rFonts w:asciiTheme="majorHAnsi" w:hAnsiTheme="majorHAnsi" w:cstheme="majorHAnsi"/>
@@ -1276,7 +1809,17 @@
           <w:sz w:val="24"/>
           <w:szCs w:val="24"/>
         </w:rPr>
-        <w:t>Benign              1048213</w:t>
+        <w:t>Benign</w:t>
+      </w:r>
+      <w:proofErr w:type="spellEnd"/>
+      <w:r>
+        <w:rPr>
+          <w:rFonts w:asciiTheme="majorHAnsi" w:hAnsiTheme="majorHAnsi" w:cstheme="majorHAnsi"/>
+          <w:color w:val="70AD47" w:themeColor="accent6"/>
+          <w:sz w:val="24"/>
+          <w:szCs w:val="24"/>
+        </w:rPr>
+        <w:t xml:space="preserve">              1048213</w:t>
       </w:r>
     </w:p>
     <w:p>
@@ -1387,6 +1930,7 @@
           <w:szCs w:val="24"/>
         </w:rPr>
       </w:pPr>
+      <w:proofErr w:type="spellStart"/>
       <w:r>
         <w:rPr>
           <w:rFonts w:asciiTheme="majorHAnsi" w:hAnsiTheme="majorHAnsi" w:cstheme="majorHAnsi"/>
@@ -1394,7 +1938,17 @@
           <w:sz w:val="24"/>
           <w:szCs w:val="24"/>
         </w:rPr>
-        <w:t>Benign                   996077</w:t>
+        <w:t>Benign</w:t>
+      </w:r>
+      <w:proofErr w:type="spellEnd"/>
+      <w:r>
+        <w:rPr>
+          <w:rFonts w:asciiTheme="majorHAnsi" w:hAnsiTheme="majorHAnsi" w:cstheme="majorHAnsi"/>
+          <w:color w:val="70AD47" w:themeColor="accent6"/>
+          <w:sz w:val="24"/>
+          <w:szCs w:val="24"/>
+        </w:rPr>
+        <w:t xml:space="preserve">                   996077</w:t>
       </w:r>
     </w:p>
     <w:p>
@@ -1411,6 +1965,7 @@
           <w:szCs w:val="24"/>
         </w:rPr>
       </w:pPr>
+      <w:proofErr w:type="spellStart"/>
       <w:r>
         <w:rPr>
           <w:rFonts w:asciiTheme="majorHAnsi" w:hAnsiTheme="majorHAnsi" w:cstheme="majorHAnsi"/>
@@ -1418,7 +1973,37 @@
           <w:sz w:val="24"/>
           <w:szCs w:val="24"/>
         </w:rPr>
-        <w:t>DoS attacks-GoldenEye     41508</w:t>
+        <w:t>DoS</w:t>
+      </w:r>
+      <w:proofErr w:type="spellEnd"/>
+      <w:r>
+        <w:rPr>
+          <w:rFonts w:asciiTheme="majorHAnsi" w:hAnsiTheme="majorHAnsi" w:cstheme="majorHAnsi"/>
+          <w:color w:val="FF0000"/>
+          <w:sz w:val="24"/>
+          <w:szCs w:val="24"/>
+        </w:rPr>
+        <w:t xml:space="preserve"> </w:t>
+      </w:r>
+      <w:proofErr w:type="spellStart"/>
+      <w:r>
+        <w:rPr>
+          <w:rFonts w:asciiTheme="majorHAnsi" w:hAnsiTheme="majorHAnsi" w:cstheme="majorHAnsi"/>
+          <w:color w:val="FF0000"/>
+          <w:sz w:val="24"/>
+          <w:szCs w:val="24"/>
+        </w:rPr>
+        <w:t>attacks-GoldenEye</w:t>
+      </w:r>
+      <w:proofErr w:type="spellEnd"/>
+      <w:r>
+        <w:rPr>
+          <w:rFonts w:asciiTheme="majorHAnsi" w:hAnsiTheme="majorHAnsi" w:cstheme="majorHAnsi"/>
+          <w:color w:val="FF0000"/>
+          <w:sz w:val="24"/>
+          <w:szCs w:val="24"/>
+        </w:rPr>
+        <w:t xml:space="preserve">     41508</w:t>
       </w:r>
     </w:p>
     <w:p>
@@ -1435,6 +2020,7 @@
           <w:szCs w:val="24"/>
         </w:rPr>
       </w:pPr>
+      <w:proofErr w:type="spellStart"/>
       <w:r>
         <w:rPr>
           <w:rFonts w:asciiTheme="majorHAnsi" w:hAnsiTheme="majorHAnsi" w:cstheme="majorHAnsi"/>
@@ -1442,7 +2028,37 @@
           <w:sz w:val="24"/>
           <w:szCs w:val="24"/>
         </w:rPr>
-        <w:t>DoS attacks-Slowloris     10990</w:t>
+        <w:t>DoS</w:t>
+      </w:r>
+      <w:proofErr w:type="spellEnd"/>
+      <w:r>
+        <w:rPr>
+          <w:rFonts w:asciiTheme="majorHAnsi" w:hAnsiTheme="majorHAnsi" w:cstheme="majorHAnsi"/>
+          <w:color w:val="FF0000"/>
+          <w:sz w:val="24"/>
+          <w:szCs w:val="24"/>
+        </w:rPr>
+        <w:t xml:space="preserve"> </w:t>
+      </w:r>
+      <w:proofErr w:type="spellStart"/>
+      <w:r>
+        <w:rPr>
+          <w:rFonts w:asciiTheme="majorHAnsi" w:hAnsiTheme="majorHAnsi" w:cstheme="majorHAnsi"/>
+          <w:color w:val="FF0000"/>
+          <w:sz w:val="24"/>
+          <w:szCs w:val="24"/>
+        </w:rPr>
+        <w:t>attacks-Slowloris</w:t>
+      </w:r>
+      <w:proofErr w:type="spellEnd"/>
+      <w:r>
+        <w:rPr>
+          <w:rFonts w:asciiTheme="majorHAnsi" w:hAnsiTheme="majorHAnsi" w:cstheme="majorHAnsi"/>
+          <w:color w:val="FF0000"/>
+          <w:sz w:val="24"/>
+          <w:szCs w:val="24"/>
+        </w:rPr>
+        <w:t xml:space="preserve">     10990</w:t>
       </w:r>
     </w:p>
     <w:p>
@@ -1481,6 +2097,7 @@
           <w:szCs w:val="24"/>
         </w:rPr>
       </w:pPr>
+      <w:proofErr w:type="spellStart"/>
       <w:r>
         <w:rPr>
           <w:rFonts w:asciiTheme="majorHAnsi" w:hAnsiTheme="majorHAnsi" w:cstheme="majorHAnsi"/>
@@ -1488,7 +2105,17 @@
           <w:sz w:val="24"/>
           <w:szCs w:val="24"/>
         </w:rPr>
-        <w:t>Benign    762384</w:t>
+        <w:t>Benign</w:t>
+      </w:r>
+      <w:proofErr w:type="spellEnd"/>
+      <w:r>
+        <w:rPr>
+          <w:rFonts w:asciiTheme="majorHAnsi" w:hAnsiTheme="majorHAnsi" w:cstheme="majorHAnsi"/>
+          <w:color w:val="70AD47" w:themeColor="accent6"/>
+          <w:sz w:val="24"/>
+          <w:szCs w:val="24"/>
+        </w:rPr>
+        <w:t xml:space="preserve">    762384</w:t>
       </w:r>
     </w:p>
     <w:p>
@@ -1551,6 +2178,7 @@
           <w:szCs w:val="24"/>
         </w:rPr>
       </w:pPr>
+      <w:proofErr w:type="spellStart"/>
       <w:r>
         <w:rPr>
           <w:rFonts w:asciiTheme="majorHAnsi" w:hAnsiTheme="majorHAnsi" w:cstheme="majorHAnsi"/>
@@ -1558,7 +2186,17 @@
           <w:sz w:val="24"/>
           <w:szCs w:val="24"/>
         </w:rPr>
-        <w:t>Benign              1048009</w:t>
+        <w:t>Benign</w:t>
+      </w:r>
+      <w:proofErr w:type="spellEnd"/>
+      <w:r>
+        <w:rPr>
+          <w:rFonts w:asciiTheme="majorHAnsi" w:hAnsiTheme="majorHAnsi" w:cstheme="majorHAnsi"/>
+          <w:color w:val="70AD47" w:themeColor="accent6"/>
+          <w:sz w:val="24"/>
+          <w:szCs w:val="24"/>
+        </w:rPr>
+        <w:t xml:space="preserve">              1048009</w:t>
       </w:r>
     </w:p>
     <w:p>
@@ -1700,7 +2338,25 @@
           <w:sz w:val="24"/>
           <w:szCs w:val="24"/>
         </w:rPr>
-        <w:t>Travail sur un dataset : Wednesday-14-02-2018_TrafficForML_CICFlowMeter</w:t>
+        <w:t xml:space="preserve">Travail sur un </w:t>
+      </w:r>
+      <w:proofErr w:type="spellStart"/>
+      <w:r>
+        <w:rPr>
+          <w:rFonts w:asciiTheme="majorHAnsi" w:hAnsiTheme="majorHAnsi" w:cstheme="majorHAnsi"/>
+          <w:sz w:val="24"/>
+          <w:szCs w:val="24"/>
+        </w:rPr>
+        <w:t>dataset</w:t>
+      </w:r>
+      <w:proofErr w:type="spellEnd"/>
+      <w:r>
+        <w:rPr>
+          <w:rFonts w:asciiTheme="majorHAnsi" w:hAnsiTheme="majorHAnsi" w:cstheme="majorHAnsi"/>
+          <w:sz w:val="24"/>
+          <w:szCs w:val="24"/>
+        </w:rPr>
+        <w:t> : Wednesday-14-02-2018_TrafficForML_CICFlowMeter</w:t>
       </w:r>
     </w:p>
     <w:p>
@@ -1724,13 +2380,23 @@
         </w:rPr>
         <w:t xml:space="preserve">Choix de quelques </w:t>
       </w:r>
-      <w:r>
-        <w:rPr>
-          <w:rFonts w:asciiTheme="majorHAnsi" w:hAnsiTheme="majorHAnsi" w:cstheme="majorHAnsi"/>
-          <w:sz w:val="24"/>
-          <w:szCs w:val="24"/>
-        </w:rPr>
-        <w:t>features afin d’entraîner un modèle de Machine Learning</w:t>
+      <w:proofErr w:type="spellStart"/>
+      <w:r>
+        <w:rPr>
+          <w:rFonts w:asciiTheme="majorHAnsi" w:hAnsiTheme="majorHAnsi" w:cstheme="majorHAnsi"/>
+          <w:sz w:val="24"/>
+          <w:szCs w:val="24"/>
+        </w:rPr>
+        <w:t>features</w:t>
+      </w:r>
+      <w:proofErr w:type="spellEnd"/>
+      <w:r>
+        <w:rPr>
+          <w:rFonts w:asciiTheme="majorHAnsi" w:hAnsiTheme="majorHAnsi" w:cstheme="majorHAnsi"/>
+          <w:sz w:val="24"/>
+          <w:szCs w:val="24"/>
+        </w:rPr>
+        <w:t xml:space="preserve"> afin d’entraîner un modèle de Machine Learning</w:t>
       </w:r>
     </w:p>
     <w:p>
@@ -1772,6 +2438,7 @@
         </w:rPr>
         <w:t>', '</w:t>
       </w:r>
+      <w:proofErr w:type="spellStart"/>
       <w:r>
         <w:rPr>
           <w:rFonts w:asciiTheme="majorHAnsi" w:hAnsiTheme="majorHAnsi" w:cstheme="majorHAnsi"/>
@@ -1780,16 +2447,9 @@
           <w:sz w:val="24"/>
           <w:szCs w:val="24"/>
         </w:rPr>
-        <w:t>TotLen Fwd Pkts</w:t>
-      </w:r>
-      <w:r>
-        <w:rPr>
-          <w:rFonts w:asciiTheme="majorHAnsi" w:hAnsiTheme="majorHAnsi" w:cstheme="majorHAnsi"/>
-          <w:sz w:val="24"/>
-          <w:szCs w:val="24"/>
-        </w:rPr>
-        <w:t>', '</w:t>
-      </w:r>
+        <w:t>TotLen</w:t>
+      </w:r>
+      <w:proofErr w:type="spellEnd"/>
       <w:r>
         <w:rPr>
           <w:rFonts w:asciiTheme="majorHAnsi" w:hAnsiTheme="majorHAnsi" w:cstheme="majorHAnsi"/>
@@ -1798,15 +2458,167 @@
           <w:sz w:val="24"/>
           <w:szCs w:val="24"/>
         </w:rPr>
-        <w:t>TotLen Bwd Pkts</w:t>
-      </w:r>
-      <w:r>
-        <w:rPr>
-          <w:rFonts w:asciiTheme="majorHAnsi" w:hAnsiTheme="majorHAnsi" w:cstheme="majorHAnsi"/>
-          <w:sz w:val="24"/>
-          <w:szCs w:val="24"/>
-        </w:rPr>
-        <w:t>', 'Fwd PSH Flags','Pkt Size Avg','Intrusion'</w:t>
+        <w:t xml:space="preserve"> </w:t>
+      </w:r>
+      <w:proofErr w:type="spellStart"/>
+      <w:r>
+        <w:rPr>
+          <w:rFonts w:asciiTheme="majorHAnsi" w:hAnsiTheme="majorHAnsi" w:cstheme="majorHAnsi"/>
+          <w:b/>
+          <w:bCs/>
+          <w:sz w:val="24"/>
+          <w:szCs w:val="24"/>
+        </w:rPr>
+        <w:t>Fwd</w:t>
+      </w:r>
+      <w:proofErr w:type="spellEnd"/>
+      <w:r>
+        <w:rPr>
+          <w:rFonts w:asciiTheme="majorHAnsi" w:hAnsiTheme="majorHAnsi" w:cstheme="majorHAnsi"/>
+          <w:b/>
+          <w:bCs/>
+          <w:sz w:val="24"/>
+          <w:szCs w:val="24"/>
+        </w:rPr>
+        <w:t xml:space="preserve"> </w:t>
+      </w:r>
+      <w:proofErr w:type="spellStart"/>
+      <w:r>
+        <w:rPr>
+          <w:rFonts w:asciiTheme="majorHAnsi" w:hAnsiTheme="majorHAnsi" w:cstheme="majorHAnsi"/>
+          <w:b/>
+          <w:bCs/>
+          <w:sz w:val="24"/>
+          <w:szCs w:val="24"/>
+        </w:rPr>
+        <w:t>Pkts</w:t>
+      </w:r>
+      <w:proofErr w:type="spellEnd"/>
+      <w:r>
+        <w:rPr>
+          <w:rFonts w:asciiTheme="majorHAnsi" w:hAnsiTheme="majorHAnsi" w:cstheme="majorHAnsi"/>
+          <w:sz w:val="24"/>
+          <w:szCs w:val="24"/>
+        </w:rPr>
+        <w:t>', '</w:t>
+      </w:r>
+      <w:proofErr w:type="spellStart"/>
+      <w:r>
+        <w:rPr>
+          <w:rFonts w:asciiTheme="majorHAnsi" w:hAnsiTheme="majorHAnsi" w:cstheme="majorHAnsi"/>
+          <w:b/>
+          <w:bCs/>
+          <w:sz w:val="24"/>
+          <w:szCs w:val="24"/>
+        </w:rPr>
+        <w:t>TotLen</w:t>
+      </w:r>
+      <w:proofErr w:type="spellEnd"/>
+      <w:r>
+        <w:rPr>
+          <w:rFonts w:asciiTheme="majorHAnsi" w:hAnsiTheme="majorHAnsi" w:cstheme="majorHAnsi"/>
+          <w:b/>
+          <w:bCs/>
+          <w:sz w:val="24"/>
+          <w:szCs w:val="24"/>
+        </w:rPr>
+        <w:t xml:space="preserve"> </w:t>
+      </w:r>
+      <w:proofErr w:type="spellStart"/>
+      <w:r>
+        <w:rPr>
+          <w:rFonts w:asciiTheme="majorHAnsi" w:hAnsiTheme="majorHAnsi" w:cstheme="majorHAnsi"/>
+          <w:b/>
+          <w:bCs/>
+          <w:sz w:val="24"/>
+          <w:szCs w:val="24"/>
+        </w:rPr>
+        <w:t>Bwd</w:t>
+      </w:r>
+      <w:proofErr w:type="spellEnd"/>
+      <w:r>
+        <w:rPr>
+          <w:rFonts w:asciiTheme="majorHAnsi" w:hAnsiTheme="majorHAnsi" w:cstheme="majorHAnsi"/>
+          <w:b/>
+          <w:bCs/>
+          <w:sz w:val="24"/>
+          <w:szCs w:val="24"/>
+        </w:rPr>
+        <w:t xml:space="preserve"> </w:t>
+      </w:r>
+      <w:proofErr w:type="spellStart"/>
+      <w:r>
+        <w:rPr>
+          <w:rFonts w:asciiTheme="majorHAnsi" w:hAnsiTheme="majorHAnsi" w:cstheme="majorHAnsi"/>
+          <w:b/>
+          <w:bCs/>
+          <w:sz w:val="24"/>
+          <w:szCs w:val="24"/>
+        </w:rPr>
+        <w:t>Pkts</w:t>
+      </w:r>
+      <w:proofErr w:type="spellEnd"/>
+      <w:r>
+        <w:rPr>
+          <w:rFonts w:asciiTheme="majorHAnsi" w:hAnsiTheme="majorHAnsi" w:cstheme="majorHAnsi"/>
+          <w:sz w:val="24"/>
+          <w:szCs w:val="24"/>
+        </w:rPr>
+        <w:t>', '</w:t>
+      </w:r>
+      <w:proofErr w:type="spellStart"/>
+      <w:r>
+        <w:rPr>
+          <w:rFonts w:asciiTheme="majorHAnsi" w:hAnsiTheme="majorHAnsi" w:cstheme="majorHAnsi"/>
+          <w:sz w:val="24"/>
+          <w:szCs w:val="24"/>
+        </w:rPr>
+        <w:t>Fwd</w:t>
+      </w:r>
+      <w:proofErr w:type="spellEnd"/>
+      <w:r>
+        <w:rPr>
+          <w:rFonts w:asciiTheme="majorHAnsi" w:hAnsiTheme="majorHAnsi" w:cstheme="majorHAnsi"/>
+          <w:sz w:val="24"/>
+          <w:szCs w:val="24"/>
+        </w:rPr>
+        <w:t xml:space="preserve"> PSH Flags','</w:t>
+      </w:r>
+      <w:proofErr w:type="spellStart"/>
+      <w:r>
+        <w:rPr>
+          <w:rFonts w:asciiTheme="majorHAnsi" w:hAnsiTheme="majorHAnsi" w:cstheme="majorHAnsi"/>
+          <w:sz w:val="24"/>
+          <w:szCs w:val="24"/>
+        </w:rPr>
+        <w:t>Pkt</w:t>
+      </w:r>
+      <w:proofErr w:type="spellEnd"/>
+      <w:r>
+        <w:rPr>
+          <w:rFonts w:asciiTheme="majorHAnsi" w:hAnsiTheme="majorHAnsi" w:cstheme="majorHAnsi"/>
+          <w:sz w:val="24"/>
+          <w:szCs w:val="24"/>
+        </w:rPr>
+        <w:t xml:space="preserve"> Size </w:t>
+      </w:r>
+      <w:proofErr w:type="spellStart"/>
+      <w:r>
+        <w:rPr>
+          <w:rFonts w:asciiTheme="majorHAnsi" w:hAnsiTheme="majorHAnsi" w:cstheme="majorHAnsi"/>
+          <w:sz w:val="24"/>
+          <w:szCs w:val="24"/>
+        </w:rPr>
+        <w:t>Avg</w:t>
+      </w:r>
+      <w:proofErr w:type="spellEnd"/>
+      <w:r>
+        <w:rPr>
+          <w:rFonts w:asciiTheme="majorHAnsi" w:hAnsiTheme="majorHAnsi" w:cstheme="majorHAnsi"/>
+          <w:sz w:val="24"/>
+          <w:szCs w:val="24"/>
+        </w:rPr>
+        <w:t>','Intrusion'</w:t>
       </w:r>
     </w:p>
     <w:p>
@@ -1828,8 +2640,27 @@
           <w:sz w:val="24"/>
           <w:szCs w:val="24"/>
         </w:rPr>
-        <w:t xml:space="preserve">On a du enlever des features car elles contenaient des </w:t>
-      </w:r>
+        <w:t xml:space="preserve">On a du enlever des </w:t>
+      </w:r>
+      <w:proofErr w:type="spellStart"/>
+      <w:r>
+        <w:rPr>
+          <w:rFonts w:asciiTheme="majorHAnsi" w:hAnsiTheme="majorHAnsi" w:cstheme="majorHAnsi"/>
+          <w:sz w:val="24"/>
+          <w:szCs w:val="24"/>
+        </w:rPr>
+        <w:t>features</w:t>
+      </w:r>
+      <w:proofErr w:type="spellEnd"/>
+      <w:r>
+        <w:rPr>
+          <w:rFonts w:asciiTheme="majorHAnsi" w:hAnsiTheme="majorHAnsi" w:cstheme="majorHAnsi"/>
+          <w:sz w:val="24"/>
+          <w:szCs w:val="24"/>
+        </w:rPr>
+        <w:t xml:space="preserve"> car elles contenaient des </w:t>
+      </w:r>
+      <w:proofErr w:type="spellStart"/>
       <w:r>
         <w:rPr>
           <w:rFonts w:asciiTheme="majorHAnsi" w:hAnsiTheme="majorHAnsi" w:cstheme="majorHAnsi"/>
@@ -1839,6 +2670,7 @@
         </w:rPr>
         <w:t>inf</w:t>
       </w:r>
+      <w:proofErr w:type="spellEnd"/>
       <w:r>
         <w:rPr>
           <w:rFonts w:asciiTheme="majorHAnsi" w:hAnsiTheme="majorHAnsi" w:cstheme="majorHAnsi"/>
@@ -1863,9 +2695,9 @@
           <w:sz w:val="24"/>
           <w:szCs w:val="24"/>
         </w:rPr>
-        <w:t>'Flow Byts/s','Flow Pkts/</w:t>
-      </w:r>
-      <w:proofErr w:type="gramStart"/>
+        <w:t xml:space="preserve">'Flow </w:t>
+      </w:r>
+      <w:proofErr w:type="spellStart"/>
       <w:r>
         <w:rPr>
           <w:rFonts w:asciiTheme="majorHAnsi" w:hAnsiTheme="majorHAnsi" w:cstheme="majorHAnsi"/>
@@ -1874,8 +2706,9 @@
           <w:sz w:val="24"/>
           <w:szCs w:val="24"/>
         </w:rPr>
-        <w:t>s'</w:t>
-      </w:r>
+        <w:t>Byts</w:t>
+      </w:r>
+      <w:proofErr w:type="spellEnd"/>
       <w:r>
         <w:rPr>
           <w:rFonts w:asciiTheme="majorHAnsi" w:hAnsiTheme="majorHAnsi" w:cstheme="majorHAnsi"/>
@@ -1884,118 +2717,10 @@
           <w:sz w:val="24"/>
           <w:szCs w:val="24"/>
         </w:rPr>
-        <w:t> </w:t>
-      </w:r>
-      <w:r>
-        <w:rPr>
-          <w:rFonts w:asciiTheme="majorHAnsi" w:hAnsiTheme="majorHAnsi" w:cstheme="majorHAnsi"/>
-          <w:sz w:val="24"/>
-          <w:szCs w:val="24"/>
-        </w:rPr>
-        <w:t>;</w:t>
-      </w:r>
-      <w:proofErr w:type="gramEnd"/>
-      <w:r>
-        <w:rPr>
-          <w:rFonts w:asciiTheme="majorHAnsi" w:hAnsiTheme="majorHAnsi" w:cstheme="majorHAnsi"/>
-          <w:sz w:val="24"/>
-          <w:szCs w:val="24"/>
-        </w:rPr>
-        <w:t xml:space="preserve"> </w:t>
-      </w:r>
-      <w:r>
-        <w:rPr>
-          <w:rFonts w:asciiTheme="majorHAnsi" w:hAnsiTheme="majorHAnsi" w:cstheme="majorHAnsi"/>
-          <w:color w:val="ED7D31" w:themeColor="accent2"/>
-          <w:sz w:val="24"/>
-          <w:szCs w:val="24"/>
-        </w:rPr>
-        <w:t xml:space="preserve">Nous allons par la suite regarder pour </w:t>
-      </w:r>
-      <w:r>
-        <w:rPr>
-          <w:rFonts w:asciiTheme="majorHAnsi" w:hAnsiTheme="majorHAnsi" w:cstheme="majorHAnsi"/>
-          <w:color w:val="ED7D31" w:themeColor="accent2"/>
-          <w:sz w:val="24"/>
-          <w:szCs w:val="24"/>
-        </w:rPr>
-        <w:lastRenderedPageBreak/>
-        <w:t>chaque feature le minimum et le maximum pour trouver celles qui contiennent des valeurs inf et donc les enlever</w:t>
-      </w:r>
-    </w:p>
-    <w:p>
-      <w:pPr>
-        <w:pStyle w:val="Paragraphedeliste"/>
-        <w:numPr>
-          <w:ilvl w:val="1"/>
-          <w:numId w:val="1"/>
-        </w:numPr>
-        <w:rPr>
-          <w:rFonts w:asciiTheme="majorHAnsi" w:hAnsiTheme="majorHAnsi" w:cstheme="majorHAnsi"/>
-          <w:sz w:val="24"/>
-          <w:szCs w:val="24"/>
-        </w:rPr>
-      </w:pPr>
-      <w:r>
-        <w:rPr>
-          <w:rFonts w:asciiTheme="majorHAnsi" w:hAnsiTheme="majorHAnsi" w:cstheme="majorHAnsi"/>
-          <w:sz w:val="24"/>
-          <w:szCs w:val="24"/>
-        </w:rPr>
-        <w:t>Normalisation de quelques features (celles en gras)</w:t>
-      </w:r>
-    </w:p>
-    <w:p>
-      <w:pPr>
-        <w:pStyle w:val="Paragraphedeliste"/>
-        <w:numPr>
-          <w:ilvl w:val="1"/>
-          <w:numId w:val="1"/>
-        </w:numPr>
-        <w:rPr>
-          <w:rFonts w:asciiTheme="majorHAnsi" w:hAnsiTheme="majorHAnsi" w:cstheme="majorHAnsi"/>
-          <w:sz w:val="24"/>
-          <w:szCs w:val="24"/>
-        </w:rPr>
-      </w:pPr>
-      <w:r>
-        <w:rPr>
-          <w:rFonts w:asciiTheme="majorHAnsi" w:hAnsiTheme="majorHAnsi" w:cstheme="majorHAnsi"/>
-          <w:sz w:val="24"/>
-          <w:szCs w:val="24"/>
-        </w:rPr>
-        <w:t>Création d’un fichier .csv avec ces features</w:t>
-      </w:r>
-    </w:p>
-    <w:p>
-      <w:pPr>
-        <w:pStyle w:val="Paragraphedeliste"/>
-        <w:numPr>
-          <w:ilvl w:val="0"/>
-          <w:numId w:val="1"/>
-        </w:numPr>
-        <w:rPr>
-          <w:rFonts w:asciiTheme="majorHAnsi" w:hAnsiTheme="majorHAnsi" w:cstheme="majorHAnsi"/>
-          <w:sz w:val="24"/>
-          <w:szCs w:val="24"/>
-        </w:rPr>
-      </w:pPr>
-      <w:r>
-        <w:rPr>
-          <w:rFonts w:asciiTheme="majorHAnsi" w:hAnsiTheme="majorHAnsi" w:cstheme="majorHAnsi"/>
-          <w:sz w:val="24"/>
-          <w:szCs w:val="24"/>
-        </w:rPr>
-        <w:t>Pour ce nouveau fichier .csv, on a remplacé les valeurs NaN par 0, et arrondi les valeurs avec un nombre de décimal après la virgule</w:t>
-      </w:r>
-    </w:p>
-    <w:p>
-      <w:pPr>
-        <w:pStyle w:val="Paragraphedeliste"/>
-        <w:numPr>
-          <w:ilvl w:val="0"/>
-          <w:numId w:val="1"/>
-        </w:numPr>
+        <w:t xml:space="preserve">/s','Flow </w:t>
+      </w:r>
+      <w:proofErr w:type="spellStart"/>
+      <w:r>
         <w:rPr>
           <w:rFonts w:asciiTheme="majorHAnsi" w:hAnsiTheme="majorHAnsi" w:cstheme="majorHAnsi"/>
           <w:i/>
@@ -2003,6 +2728,225 @@
           <w:sz w:val="24"/>
           <w:szCs w:val="24"/>
         </w:rPr>
+        <w:t>Pkts</w:t>
+      </w:r>
+      <w:proofErr w:type="spellEnd"/>
+      <w:r>
+        <w:rPr>
+          <w:rFonts w:asciiTheme="majorHAnsi" w:hAnsiTheme="majorHAnsi" w:cstheme="majorHAnsi"/>
+          <w:i/>
+          <w:iCs/>
+          <w:sz w:val="24"/>
+          <w:szCs w:val="24"/>
+        </w:rPr>
+        <w:t>/</w:t>
+      </w:r>
+      <w:proofErr w:type="gramStart"/>
+      <w:r>
+        <w:rPr>
+          <w:rFonts w:asciiTheme="majorHAnsi" w:hAnsiTheme="majorHAnsi" w:cstheme="majorHAnsi"/>
+          <w:i/>
+          <w:iCs/>
+          <w:sz w:val="24"/>
+          <w:szCs w:val="24"/>
+        </w:rPr>
+        <w:t>s'</w:t>
+      </w:r>
+      <w:r>
+        <w:rPr>
+          <w:rFonts w:asciiTheme="majorHAnsi" w:hAnsiTheme="majorHAnsi" w:cstheme="majorHAnsi"/>
+          <w:i/>
+          <w:iCs/>
+          <w:sz w:val="24"/>
+          <w:szCs w:val="24"/>
+        </w:rPr>
+        <w:t> </w:t>
+      </w:r>
+      <w:r>
+        <w:rPr>
+          <w:rFonts w:asciiTheme="majorHAnsi" w:hAnsiTheme="majorHAnsi" w:cstheme="majorHAnsi"/>
+          <w:sz w:val="24"/>
+          <w:szCs w:val="24"/>
+        </w:rPr>
+        <w:t>;</w:t>
+      </w:r>
+      <w:proofErr w:type="gramEnd"/>
+      <w:r>
+        <w:rPr>
+          <w:rFonts w:asciiTheme="majorHAnsi" w:hAnsiTheme="majorHAnsi" w:cstheme="majorHAnsi"/>
+          <w:sz w:val="24"/>
+          <w:szCs w:val="24"/>
+        </w:rPr>
+        <w:t xml:space="preserve"> </w:t>
+      </w:r>
+      <w:r>
+        <w:rPr>
+          <w:rFonts w:asciiTheme="majorHAnsi" w:hAnsiTheme="majorHAnsi" w:cstheme="majorHAnsi"/>
+          <w:color w:val="ED7D31" w:themeColor="accent2"/>
+          <w:sz w:val="24"/>
+          <w:szCs w:val="24"/>
+        </w:rPr>
+        <w:t xml:space="preserve">Nous allons par la suite regarder pour </w:t>
+      </w:r>
+      <w:r>
+        <w:rPr>
+          <w:rFonts w:asciiTheme="majorHAnsi" w:hAnsiTheme="majorHAnsi" w:cstheme="majorHAnsi"/>
+          <w:color w:val="ED7D31" w:themeColor="accent2"/>
+          <w:sz w:val="24"/>
+          <w:szCs w:val="24"/>
+        </w:rPr>
+        <w:lastRenderedPageBreak/>
+        <w:t xml:space="preserve">chaque </w:t>
+      </w:r>
+      <w:proofErr w:type="spellStart"/>
+      <w:r>
+        <w:rPr>
+          <w:rFonts w:asciiTheme="majorHAnsi" w:hAnsiTheme="majorHAnsi" w:cstheme="majorHAnsi"/>
+          <w:color w:val="ED7D31" w:themeColor="accent2"/>
+          <w:sz w:val="24"/>
+          <w:szCs w:val="24"/>
+        </w:rPr>
+        <w:t>feature</w:t>
+      </w:r>
+      <w:proofErr w:type="spellEnd"/>
+      <w:r>
+        <w:rPr>
+          <w:rFonts w:asciiTheme="majorHAnsi" w:hAnsiTheme="majorHAnsi" w:cstheme="majorHAnsi"/>
+          <w:color w:val="ED7D31" w:themeColor="accent2"/>
+          <w:sz w:val="24"/>
+          <w:szCs w:val="24"/>
+        </w:rPr>
+        <w:t xml:space="preserve"> le minimum et le maximum pour trouver celles qui contiennent des valeurs </w:t>
+      </w:r>
+      <w:proofErr w:type="spellStart"/>
+      <w:r>
+        <w:rPr>
+          <w:rFonts w:asciiTheme="majorHAnsi" w:hAnsiTheme="majorHAnsi" w:cstheme="majorHAnsi"/>
+          <w:color w:val="ED7D31" w:themeColor="accent2"/>
+          <w:sz w:val="24"/>
+          <w:szCs w:val="24"/>
+        </w:rPr>
+        <w:t>inf</w:t>
+      </w:r>
+      <w:proofErr w:type="spellEnd"/>
+      <w:r>
+        <w:rPr>
+          <w:rFonts w:asciiTheme="majorHAnsi" w:hAnsiTheme="majorHAnsi" w:cstheme="majorHAnsi"/>
+          <w:color w:val="ED7D31" w:themeColor="accent2"/>
+          <w:sz w:val="24"/>
+          <w:szCs w:val="24"/>
+        </w:rPr>
+        <w:t xml:space="preserve"> et donc les enlever</w:t>
+      </w:r>
+    </w:p>
+    <w:p>
+      <w:pPr>
+        <w:pStyle w:val="Paragraphedeliste"/>
+        <w:numPr>
+          <w:ilvl w:val="1"/>
+          <w:numId w:val="1"/>
+        </w:numPr>
+        <w:rPr>
+          <w:rFonts w:asciiTheme="majorHAnsi" w:hAnsiTheme="majorHAnsi" w:cstheme="majorHAnsi"/>
+          <w:sz w:val="24"/>
+          <w:szCs w:val="24"/>
+        </w:rPr>
+      </w:pPr>
+      <w:r>
+        <w:rPr>
+          <w:rFonts w:asciiTheme="majorHAnsi" w:hAnsiTheme="majorHAnsi" w:cstheme="majorHAnsi"/>
+          <w:sz w:val="24"/>
+          <w:szCs w:val="24"/>
+        </w:rPr>
+        <w:t xml:space="preserve">Normalisation de quelques </w:t>
+      </w:r>
+      <w:proofErr w:type="spellStart"/>
+      <w:r>
+        <w:rPr>
+          <w:rFonts w:asciiTheme="majorHAnsi" w:hAnsiTheme="majorHAnsi" w:cstheme="majorHAnsi"/>
+          <w:sz w:val="24"/>
+          <w:szCs w:val="24"/>
+        </w:rPr>
+        <w:t>features</w:t>
+      </w:r>
+      <w:proofErr w:type="spellEnd"/>
+      <w:r>
+        <w:rPr>
+          <w:rFonts w:asciiTheme="majorHAnsi" w:hAnsiTheme="majorHAnsi" w:cstheme="majorHAnsi"/>
+          <w:sz w:val="24"/>
+          <w:szCs w:val="24"/>
+        </w:rPr>
+        <w:t xml:space="preserve"> (celles en gras)</w:t>
+      </w:r>
+    </w:p>
+    <w:p>
+      <w:pPr>
+        <w:pStyle w:val="Paragraphedeliste"/>
+        <w:numPr>
+          <w:ilvl w:val="1"/>
+          <w:numId w:val="1"/>
+        </w:numPr>
+        <w:rPr>
+          <w:rFonts w:asciiTheme="majorHAnsi" w:hAnsiTheme="majorHAnsi" w:cstheme="majorHAnsi"/>
+          <w:sz w:val="24"/>
+          <w:szCs w:val="24"/>
+        </w:rPr>
+      </w:pPr>
+      <w:r>
+        <w:rPr>
+          <w:rFonts w:asciiTheme="majorHAnsi" w:hAnsiTheme="majorHAnsi" w:cstheme="majorHAnsi"/>
+          <w:sz w:val="24"/>
+          <w:szCs w:val="24"/>
+        </w:rPr>
+        <w:t xml:space="preserve">Création d’un fichier .csv avec ces </w:t>
+      </w:r>
+      <w:proofErr w:type="spellStart"/>
+      <w:r>
+        <w:rPr>
+          <w:rFonts w:asciiTheme="majorHAnsi" w:hAnsiTheme="majorHAnsi" w:cstheme="majorHAnsi"/>
+          <w:sz w:val="24"/>
+          <w:szCs w:val="24"/>
+        </w:rPr>
+        <w:t>features</w:t>
+      </w:r>
+      <w:proofErr w:type="spellEnd"/>
+    </w:p>
+    <w:p>
+      <w:pPr>
+        <w:pStyle w:val="Paragraphedeliste"/>
+        <w:numPr>
+          <w:ilvl w:val="0"/>
+          <w:numId w:val="1"/>
+        </w:numPr>
+        <w:rPr>
+          <w:rFonts w:asciiTheme="majorHAnsi" w:hAnsiTheme="majorHAnsi" w:cstheme="majorHAnsi"/>
+          <w:sz w:val="24"/>
+          <w:szCs w:val="24"/>
+        </w:rPr>
+      </w:pPr>
+      <w:r>
+        <w:rPr>
+          <w:rFonts w:asciiTheme="majorHAnsi" w:hAnsiTheme="majorHAnsi" w:cstheme="majorHAnsi"/>
+          <w:sz w:val="24"/>
+          <w:szCs w:val="24"/>
+        </w:rPr>
+        <w:t>Pour ce nouveau fichier .csv, on a remplacé les valeurs NaN par 0, et arrondi les valeurs avec un nombre de décimal après la virgule</w:t>
+      </w:r>
+    </w:p>
+    <w:p>
+      <w:pPr>
+        <w:pStyle w:val="Paragraphedeliste"/>
+        <w:numPr>
+          <w:ilvl w:val="0"/>
+          <w:numId w:val="1"/>
+        </w:numPr>
+        <w:rPr>
+          <w:rFonts w:asciiTheme="majorHAnsi" w:hAnsiTheme="majorHAnsi" w:cstheme="majorHAnsi"/>
+          <w:i/>
+          <w:iCs/>
+          <w:sz w:val="24"/>
+          <w:szCs w:val="24"/>
+        </w:rPr>
       </w:pPr>
       <w:r>
         <w:rPr>
@@ -2012,6 +2956,7 @@
         </w:rPr>
         <w:t xml:space="preserve">Test du modèle </w:t>
       </w:r>
+      <w:proofErr w:type="spellStart"/>
       <w:r>
         <w:rPr>
           <w:rFonts w:asciiTheme="majorHAnsi" w:hAnsiTheme="majorHAnsi" w:cstheme="majorHAnsi"/>
@@ -2022,6 +2967,7 @@
         </w:rPr>
         <w:t>RandomForestRegression</w:t>
       </w:r>
+      <w:proofErr w:type="spellEnd"/>
       <w:r>
         <w:rPr>
           <w:rFonts w:asciiTheme="majorHAnsi" w:hAnsiTheme="majorHAnsi" w:cstheme="majorHAnsi"/>
@@ -2048,6 +2994,7 @@
         </w:rPr>
         <w:br/>
       </w:r>
+      <w:proofErr w:type="spellStart"/>
       <w:proofErr w:type="gramStart"/>
       <w:r>
         <w:rPr>
@@ -2057,9 +3004,9 @@
           <w:sz w:val="24"/>
           <w:szCs w:val="24"/>
         </w:rPr>
-        <w:t>ValueError:</w:t>
-      </w:r>
-      <w:proofErr w:type="gramEnd"/>
+        <w:t>ValueError</w:t>
+      </w:r>
+      <w:proofErr w:type="spellEnd"/>
       <w:r>
         <w:rPr>
           <w:rFonts w:asciiTheme="majorHAnsi" w:hAnsiTheme="majorHAnsi" w:cstheme="majorHAnsi"/>
@@ -2068,7 +3015,106 @@
           <w:sz w:val="24"/>
           <w:szCs w:val="24"/>
         </w:rPr>
-        <w:t xml:space="preserve"> Input contains NaN, infinity or a value too large for dtype('float32').</w:t>
+        <w:t>:</w:t>
+      </w:r>
+      <w:proofErr w:type="gramEnd"/>
+      <w:r>
+        <w:rPr>
+          <w:rFonts w:asciiTheme="majorHAnsi" w:hAnsiTheme="majorHAnsi" w:cstheme="majorHAnsi"/>
+          <w:i/>
+          <w:iCs/>
+          <w:sz w:val="24"/>
+          <w:szCs w:val="24"/>
+        </w:rPr>
+        <w:t xml:space="preserve"> Input </w:t>
+      </w:r>
+      <w:proofErr w:type="spellStart"/>
+      <w:r>
+        <w:rPr>
+          <w:rFonts w:asciiTheme="majorHAnsi" w:hAnsiTheme="majorHAnsi" w:cstheme="majorHAnsi"/>
+          <w:i/>
+          <w:iCs/>
+          <w:sz w:val="24"/>
+          <w:szCs w:val="24"/>
+        </w:rPr>
+        <w:t>contains</w:t>
+      </w:r>
+      <w:proofErr w:type="spellEnd"/>
+      <w:r>
+        <w:rPr>
+          <w:rFonts w:asciiTheme="majorHAnsi" w:hAnsiTheme="majorHAnsi" w:cstheme="majorHAnsi"/>
+          <w:i/>
+          <w:iCs/>
+          <w:sz w:val="24"/>
+          <w:szCs w:val="24"/>
+        </w:rPr>
+        <w:t xml:space="preserve"> NaN, </w:t>
+      </w:r>
+      <w:proofErr w:type="spellStart"/>
+      <w:r>
+        <w:rPr>
+          <w:rFonts w:asciiTheme="majorHAnsi" w:hAnsiTheme="majorHAnsi" w:cstheme="majorHAnsi"/>
+          <w:i/>
+          <w:iCs/>
+          <w:sz w:val="24"/>
+          <w:szCs w:val="24"/>
+        </w:rPr>
+        <w:t>infinity</w:t>
+      </w:r>
+      <w:proofErr w:type="spellEnd"/>
+      <w:r>
+        <w:rPr>
+          <w:rFonts w:asciiTheme="majorHAnsi" w:hAnsiTheme="majorHAnsi" w:cstheme="majorHAnsi"/>
+          <w:i/>
+          <w:iCs/>
+          <w:sz w:val="24"/>
+          <w:szCs w:val="24"/>
+        </w:rPr>
+        <w:t xml:space="preserve"> or a value </w:t>
+      </w:r>
+      <w:proofErr w:type="spellStart"/>
+      <w:r>
+        <w:rPr>
+          <w:rFonts w:asciiTheme="majorHAnsi" w:hAnsiTheme="majorHAnsi" w:cstheme="majorHAnsi"/>
+          <w:i/>
+          <w:iCs/>
+          <w:sz w:val="24"/>
+          <w:szCs w:val="24"/>
+        </w:rPr>
+        <w:t>too</w:t>
+      </w:r>
+      <w:proofErr w:type="spellEnd"/>
+      <w:r>
+        <w:rPr>
+          <w:rFonts w:asciiTheme="majorHAnsi" w:hAnsiTheme="majorHAnsi" w:cstheme="majorHAnsi"/>
+          <w:i/>
+          <w:iCs/>
+          <w:sz w:val="24"/>
+          <w:szCs w:val="24"/>
+        </w:rPr>
+        <w:t xml:space="preserve"> large for </w:t>
+      </w:r>
+      <w:proofErr w:type="spellStart"/>
+      <w:r>
+        <w:rPr>
+          <w:rFonts w:asciiTheme="majorHAnsi" w:hAnsiTheme="majorHAnsi" w:cstheme="majorHAnsi"/>
+          <w:i/>
+          <w:iCs/>
+          <w:sz w:val="24"/>
+          <w:szCs w:val="24"/>
+        </w:rPr>
+        <w:t>dtype</w:t>
+      </w:r>
+      <w:proofErr w:type="spellEnd"/>
+      <w:r>
+        <w:rPr>
+          <w:rFonts w:asciiTheme="majorHAnsi" w:hAnsiTheme="majorHAnsi" w:cstheme="majorHAnsi"/>
+          <w:i/>
+          <w:iCs/>
+          <w:sz w:val="24"/>
+          <w:szCs w:val="24"/>
+        </w:rPr>
+        <w:t>('float32').</w:t>
       </w:r>
     </w:p>
     <w:p>
@@ -2126,7 +3172,35 @@
         <w:rPr>
           <w:rFonts w:asciiTheme="majorHAnsi" w:hAnsiTheme="majorHAnsi" w:cstheme="majorHAnsi"/>
         </w:rPr>
-        <w:t>Equilibrage des datasets pour avoir autant de Begnin que d’intrusion, ainsi nous avons pu concaténer nos fichiers csv.</w:t>
+        <w:t xml:space="preserve">Equilibrage des </w:t>
+      </w:r>
+      <w:proofErr w:type="spellStart"/>
+      <w:r>
+        <w:rPr>
+          <w:rFonts w:asciiTheme="majorHAnsi" w:hAnsiTheme="majorHAnsi" w:cstheme="majorHAnsi"/>
+        </w:rPr>
+        <w:t>datasets</w:t>
+      </w:r>
+      <w:proofErr w:type="spellEnd"/>
+      <w:r>
+        <w:rPr>
+          <w:rFonts w:asciiTheme="majorHAnsi" w:hAnsiTheme="majorHAnsi" w:cstheme="majorHAnsi"/>
+        </w:rPr>
+        <w:t xml:space="preserve"> pour avoir autant de </w:t>
+      </w:r>
+      <w:proofErr w:type="spellStart"/>
+      <w:r>
+        <w:rPr>
+          <w:rFonts w:asciiTheme="majorHAnsi" w:hAnsiTheme="majorHAnsi" w:cstheme="majorHAnsi"/>
+        </w:rPr>
+        <w:t>Begnin</w:t>
+      </w:r>
+      <w:proofErr w:type="spellEnd"/>
+      <w:r>
+        <w:rPr>
+          <w:rFonts w:asciiTheme="majorHAnsi" w:hAnsiTheme="majorHAnsi" w:cstheme="majorHAnsi"/>
+        </w:rPr>
+        <w:t xml:space="preserve"> que d’intrusion, ainsi nous avons pu concaténer nos fichiers csv.</w:t>
       </w:r>
     </w:p>
     <w:p>
@@ -2144,7 +3218,483 @@
         <w:rPr>
           <w:rFonts w:asciiTheme="majorHAnsi" w:hAnsiTheme="majorHAnsi" w:cstheme="majorHAnsi"/>
         </w:rPr>
-        <w:t xml:space="preserve">Algorithme de l’importance des features, on a gardé que quelques features : </w:t>
+        <w:t xml:space="preserve">Algorithme de l’importance des </w:t>
+      </w:r>
+      <w:proofErr w:type="spellStart"/>
+      <w:r>
+        <w:rPr>
+          <w:rFonts w:asciiTheme="majorHAnsi" w:hAnsiTheme="majorHAnsi" w:cstheme="majorHAnsi"/>
+        </w:rPr>
+        <w:t>features</w:t>
+      </w:r>
+      <w:proofErr w:type="spellEnd"/>
+      <w:r>
+        <w:rPr>
+          <w:rFonts w:asciiTheme="majorHAnsi" w:hAnsiTheme="majorHAnsi" w:cstheme="majorHAnsi"/>
+        </w:rPr>
+        <w:t xml:space="preserve">, on a gardé que quelques </w:t>
+      </w:r>
+      <w:proofErr w:type="spellStart"/>
+      <w:r>
+        <w:rPr>
+          <w:rFonts w:asciiTheme="majorHAnsi" w:hAnsiTheme="majorHAnsi" w:cstheme="majorHAnsi"/>
+        </w:rPr>
+        <w:t>features</w:t>
+      </w:r>
+      <w:proofErr w:type="spellEnd"/>
+      <w:r>
+        <w:rPr>
+          <w:rFonts w:asciiTheme="majorHAnsi" w:hAnsiTheme="majorHAnsi" w:cstheme="majorHAnsi"/>
+        </w:rPr>
+        <w:t xml:space="preserve"> : </w:t>
+      </w:r>
+      <w:r>
+        <w:rPr>
+          <w:rFonts w:asciiTheme="majorHAnsi" w:hAnsiTheme="majorHAnsi" w:cstheme="majorHAnsi"/>
+        </w:rPr>
+        <w:t>14 au total en comptant la colonne Index et Intrusion</w:t>
+      </w:r>
+      <w:r>
+        <w:rPr>
+          <w:rFonts w:asciiTheme="majorHAnsi" w:hAnsiTheme="majorHAnsi" w:cstheme="majorHAnsi"/>
+        </w:rPr>
+        <w:br/>
+        <w:t xml:space="preserve">Voici donc les </w:t>
+      </w:r>
+      <w:proofErr w:type="spellStart"/>
+      <w:r>
+        <w:rPr>
+          <w:rFonts w:asciiTheme="majorHAnsi" w:hAnsiTheme="majorHAnsi" w:cstheme="majorHAnsi"/>
+        </w:rPr>
+        <w:t>features</w:t>
+      </w:r>
+      <w:proofErr w:type="spellEnd"/>
+      <w:r>
+        <w:rPr>
+          <w:rFonts w:asciiTheme="majorHAnsi" w:hAnsiTheme="majorHAnsi" w:cstheme="majorHAnsi"/>
+        </w:rPr>
+        <w:t xml:space="preserve"> que nous avons retenus, avec un seuil de 0.001</w:t>
+      </w:r>
+    </w:p>
+    <w:p>
+      <w:pPr>
+        <w:rPr>
+          <w:rFonts w:asciiTheme="majorHAnsi" w:eastAsia="Times New Roman" w:hAnsiTheme="majorHAnsi" w:cstheme="majorHAnsi"/>
+          <w:color w:val="000000"/>
+          <w:lang w:eastAsia="fr-FR"/>
+        </w:rPr>
+      </w:pPr>
+      <w:r>
+        <w:rPr>
+          <w:rFonts w:asciiTheme="majorHAnsi" w:hAnsiTheme="majorHAnsi" w:cstheme="majorHAnsi"/>
+        </w:rPr>
+        <w:t xml:space="preserve">Index ; Dst Port ; </w:t>
+      </w:r>
+      <w:proofErr w:type="spellStart"/>
+      <w:r>
+        <w:rPr>
+          <w:rFonts w:asciiTheme="majorHAnsi" w:hAnsiTheme="majorHAnsi" w:cstheme="majorHAnsi"/>
+        </w:rPr>
+        <w:t>Tot</w:t>
+      </w:r>
+      <w:proofErr w:type="spellEnd"/>
+      <w:r>
+        <w:rPr>
+          <w:rFonts w:asciiTheme="majorHAnsi" w:hAnsiTheme="majorHAnsi" w:cstheme="majorHAnsi"/>
+        </w:rPr>
+        <w:t xml:space="preserve"> </w:t>
+      </w:r>
+      <w:proofErr w:type="spellStart"/>
+      <w:r>
+        <w:rPr>
+          <w:rFonts w:asciiTheme="majorHAnsi" w:hAnsiTheme="majorHAnsi" w:cstheme="majorHAnsi"/>
+        </w:rPr>
+        <w:t>Bwd</w:t>
+      </w:r>
+      <w:proofErr w:type="spellEnd"/>
+      <w:r>
+        <w:rPr>
+          <w:rFonts w:asciiTheme="majorHAnsi" w:hAnsiTheme="majorHAnsi" w:cstheme="majorHAnsi"/>
+        </w:rPr>
+        <w:t xml:space="preserve"> </w:t>
+      </w:r>
+      <w:proofErr w:type="spellStart"/>
+      <w:r>
+        <w:rPr>
+          <w:rFonts w:asciiTheme="majorHAnsi" w:hAnsiTheme="majorHAnsi" w:cstheme="majorHAnsi"/>
+        </w:rPr>
+        <w:t>Pkts</w:t>
+      </w:r>
+      <w:proofErr w:type="spellEnd"/>
+      <w:r>
+        <w:rPr>
+          <w:rFonts w:asciiTheme="majorHAnsi" w:hAnsiTheme="majorHAnsi" w:cstheme="majorHAnsi"/>
+        </w:rPr>
+        <w:t xml:space="preserve"> ; </w:t>
+      </w:r>
+      <w:proofErr w:type="spellStart"/>
+      <w:r>
+        <w:rPr>
+          <w:rFonts w:asciiTheme="majorHAnsi" w:eastAsia="Times New Roman" w:hAnsiTheme="majorHAnsi" w:cstheme="majorHAnsi"/>
+          <w:color w:val="000000"/>
+          <w:lang w:eastAsia="fr-FR"/>
+        </w:rPr>
+        <w:t>Fwd</w:t>
+      </w:r>
+      <w:proofErr w:type="spellEnd"/>
+      <w:r>
+        <w:rPr>
+          <w:rFonts w:asciiTheme="majorHAnsi" w:eastAsia="Times New Roman" w:hAnsiTheme="majorHAnsi" w:cstheme="majorHAnsi"/>
+          <w:color w:val="000000"/>
+          <w:lang w:eastAsia="fr-FR"/>
+        </w:rPr>
+        <w:t xml:space="preserve"> IAT Std</w:t>
+      </w:r>
+      <w:r>
+        <w:rPr>
+          <w:rFonts w:asciiTheme="majorHAnsi" w:eastAsia="Times New Roman" w:hAnsiTheme="majorHAnsi" w:cstheme="majorHAnsi"/>
+          <w:color w:val="000000"/>
+          <w:lang w:eastAsia="fr-FR"/>
+        </w:rPr>
+        <w:t> ;</w:t>
+      </w:r>
+      <w:r>
+        <w:rPr>
+          <w:rFonts w:asciiTheme="majorHAnsi" w:hAnsiTheme="majorHAnsi" w:cstheme="majorHAnsi"/>
+          <w:color w:val="000000"/>
+        </w:rPr>
+        <w:t xml:space="preserve"> </w:t>
+      </w:r>
+      <w:proofErr w:type="spellStart"/>
+      <w:r>
+        <w:rPr>
+          <w:rFonts w:asciiTheme="majorHAnsi" w:eastAsia="Times New Roman" w:hAnsiTheme="majorHAnsi" w:cstheme="majorHAnsi"/>
+          <w:color w:val="000000"/>
+          <w:lang w:eastAsia="fr-FR"/>
+        </w:rPr>
+        <w:t>Fwd</w:t>
+      </w:r>
+      <w:proofErr w:type="spellEnd"/>
+      <w:r>
+        <w:rPr>
+          <w:rFonts w:asciiTheme="majorHAnsi" w:eastAsia="Times New Roman" w:hAnsiTheme="majorHAnsi" w:cstheme="majorHAnsi"/>
+          <w:color w:val="000000"/>
+          <w:lang w:eastAsia="fr-FR"/>
+        </w:rPr>
+        <w:t xml:space="preserve"> PSH Flags</w:t>
+      </w:r>
+      <w:r>
+        <w:rPr>
+          <w:rFonts w:asciiTheme="majorHAnsi" w:eastAsia="Times New Roman" w:hAnsiTheme="majorHAnsi" w:cstheme="majorHAnsi"/>
+          <w:color w:val="000000"/>
+          <w:lang w:eastAsia="fr-FR"/>
+        </w:rPr>
+        <w:t xml:space="preserve"> ; </w:t>
+      </w:r>
+      <w:proofErr w:type="spellStart"/>
+      <w:r>
+        <w:rPr>
+          <w:rFonts w:asciiTheme="majorHAnsi" w:eastAsia="Times New Roman" w:hAnsiTheme="majorHAnsi" w:cstheme="majorHAnsi"/>
+          <w:color w:val="000000"/>
+          <w:lang w:eastAsia="fr-FR"/>
+        </w:rPr>
+        <w:t>Fwd</w:t>
+      </w:r>
+      <w:proofErr w:type="spellEnd"/>
+      <w:r>
+        <w:rPr>
+          <w:rFonts w:asciiTheme="majorHAnsi" w:eastAsia="Times New Roman" w:hAnsiTheme="majorHAnsi" w:cstheme="majorHAnsi"/>
+          <w:color w:val="000000"/>
+          <w:lang w:eastAsia="fr-FR"/>
+        </w:rPr>
+        <w:t xml:space="preserve"> Header Len</w:t>
+      </w:r>
+      <w:r>
+        <w:rPr>
+          <w:rFonts w:asciiTheme="majorHAnsi" w:eastAsia="Times New Roman" w:hAnsiTheme="majorHAnsi" w:cstheme="majorHAnsi"/>
+          <w:color w:val="000000"/>
+          <w:lang w:eastAsia="fr-FR"/>
+        </w:rPr>
+        <w:t xml:space="preserve"> ; </w:t>
+      </w:r>
+      <w:proofErr w:type="spellStart"/>
+      <w:r>
+        <w:rPr>
+          <w:rFonts w:asciiTheme="majorHAnsi" w:eastAsia="Times New Roman" w:hAnsiTheme="majorHAnsi" w:cstheme="majorHAnsi"/>
+          <w:color w:val="000000"/>
+          <w:lang w:eastAsia="fr-FR"/>
+        </w:rPr>
+        <w:t>Fwd</w:t>
+      </w:r>
+      <w:proofErr w:type="spellEnd"/>
+      <w:r>
+        <w:rPr>
+          <w:rFonts w:asciiTheme="majorHAnsi" w:eastAsia="Times New Roman" w:hAnsiTheme="majorHAnsi" w:cstheme="majorHAnsi"/>
+          <w:color w:val="000000"/>
+          <w:lang w:eastAsia="fr-FR"/>
+        </w:rPr>
+        <w:t xml:space="preserve"> </w:t>
+      </w:r>
+      <w:proofErr w:type="spellStart"/>
+      <w:r>
+        <w:rPr>
+          <w:rFonts w:asciiTheme="majorHAnsi" w:eastAsia="Times New Roman" w:hAnsiTheme="majorHAnsi" w:cstheme="majorHAnsi"/>
+          <w:color w:val="000000"/>
+          <w:lang w:eastAsia="fr-FR"/>
+        </w:rPr>
+        <w:t>Pkts</w:t>
+      </w:r>
+      <w:proofErr w:type="spellEnd"/>
+      <w:r>
+        <w:rPr>
+          <w:rFonts w:asciiTheme="majorHAnsi" w:eastAsia="Times New Roman" w:hAnsiTheme="majorHAnsi" w:cstheme="majorHAnsi"/>
+          <w:color w:val="000000"/>
+          <w:lang w:eastAsia="fr-FR"/>
+        </w:rPr>
+        <w:t>/s</w:t>
+      </w:r>
+      <w:r>
+        <w:rPr>
+          <w:rFonts w:asciiTheme="majorHAnsi" w:eastAsia="Times New Roman" w:hAnsiTheme="majorHAnsi" w:cstheme="majorHAnsi"/>
+          <w:color w:val="000000"/>
+          <w:lang w:eastAsia="fr-FR"/>
+        </w:rPr>
+        <w:t xml:space="preserve"> ; </w:t>
+      </w:r>
+      <w:proofErr w:type="spellStart"/>
+      <w:r>
+        <w:rPr>
+          <w:rFonts w:asciiTheme="majorHAnsi" w:eastAsia="Times New Roman" w:hAnsiTheme="majorHAnsi" w:cstheme="majorHAnsi"/>
+          <w:color w:val="000000"/>
+          <w:lang w:eastAsia="fr-FR"/>
+        </w:rPr>
+        <w:t>Bwd</w:t>
+      </w:r>
+      <w:proofErr w:type="spellEnd"/>
+      <w:r>
+        <w:rPr>
+          <w:rFonts w:asciiTheme="majorHAnsi" w:eastAsia="Times New Roman" w:hAnsiTheme="majorHAnsi" w:cstheme="majorHAnsi"/>
+          <w:color w:val="000000"/>
+          <w:lang w:eastAsia="fr-FR"/>
+        </w:rPr>
+        <w:t xml:space="preserve"> </w:t>
+      </w:r>
+      <w:proofErr w:type="spellStart"/>
+      <w:r>
+        <w:rPr>
+          <w:rFonts w:asciiTheme="majorHAnsi" w:eastAsia="Times New Roman" w:hAnsiTheme="majorHAnsi" w:cstheme="majorHAnsi"/>
+          <w:color w:val="000000"/>
+          <w:lang w:eastAsia="fr-FR"/>
+        </w:rPr>
+        <w:t>Pkts</w:t>
+      </w:r>
+      <w:proofErr w:type="spellEnd"/>
+      <w:r>
+        <w:rPr>
+          <w:rFonts w:asciiTheme="majorHAnsi" w:eastAsia="Times New Roman" w:hAnsiTheme="majorHAnsi" w:cstheme="majorHAnsi"/>
+          <w:color w:val="000000"/>
+          <w:lang w:eastAsia="fr-FR"/>
+        </w:rPr>
+        <w:t>/s</w:t>
+      </w:r>
+      <w:r>
+        <w:rPr>
+          <w:rFonts w:asciiTheme="majorHAnsi" w:eastAsia="Times New Roman" w:hAnsiTheme="majorHAnsi" w:cstheme="majorHAnsi"/>
+          <w:color w:val="000000"/>
+          <w:lang w:eastAsia="fr-FR"/>
+        </w:rPr>
+        <w:t xml:space="preserve"> ;</w:t>
+      </w:r>
+      <w:r>
+        <w:rPr>
+          <w:rFonts w:asciiTheme="majorHAnsi" w:hAnsiTheme="majorHAnsi" w:cstheme="majorHAnsi"/>
+          <w:color w:val="000000"/>
+        </w:rPr>
+        <w:t xml:space="preserve"> </w:t>
+      </w:r>
+      <w:proofErr w:type="spellStart"/>
+      <w:r>
+        <w:rPr>
+          <w:rFonts w:asciiTheme="majorHAnsi" w:eastAsia="Times New Roman" w:hAnsiTheme="majorHAnsi" w:cstheme="majorHAnsi"/>
+          <w:color w:val="000000"/>
+          <w:lang w:eastAsia="fr-FR"/>
+        </w:rPr>
+        <w:t>Pkt</w:t>
+      </w:r>
+      <w:proofErr w:type="spellEnd"/>
+      <w:r>
+        <w:rPr>
+          <w:rFonts w:asciiTheme="majorHAnsi" w:eastAsia="Times New Roman" w:hAnsiTheme="majorHAnsi" w:cstheme="majorHAnsi"/>
+          <w:color w:val="000000"/>
+          <w:lang w:eastAsia="fr-FR"/>
+        </w:rPr>
+        <w:t xml:space="preserve"> Len Max</w:t>
+      </w:r>
+      <w:r>
+        <w:rPr>
+          <w:rFonts w:asciiTheme="majorHAnsi" w:eastAsia="Times New Roman" w:hAnsiTheme="majorHAnsi" w:cstheme="majorHAnsi"/>
+          <w:color w:val="000000"/>
+          <w:lang w:eastAsia="fr-FR"/>
+        </w:rPr>
+        <w:t xml:space="preserve"> ; </w:t>
+      </w:r>
+      <w:r>
+        <w:rPr>
+          <w:rFonts w:asciiTheme="majorHAnsi" w:eastAsia="Times New Roman" w:hAnsiTheme="majorHAnsi" w:cstheme="majorHAnsi"/>
+          <w:color w:val="000000"/>
+          <w:lang w:eastAsia="fr-FR"/>
+        </w:rPr>
+        <w:t xml:space="preserve">SYN Flag </w:t>
+      </w:r>
+      <w:proofErr w:type="spellStart"/>
+      <w:r>
+        <w:rPr>
+          <w:rFonts w:asciiTheme="majorHAnsi" w:eastAsia="Times New Roman" w:hAnsiTheme="majorHAnsi" w:cstheme="majorHAnsi"/>
+          <w:color w:val="000000"/>
+          <w:lang w:eastAsia="fr-FR"/>
+        </w:rPr>
+        <w:t>Cnt</w:t>
+      </w:r>
+      <w:proofErr w:type="spellEnd"/>
+      <w:r>
+        <w:rPr>
+          <w:rFonts w:asciiTheme="majorHAnsi" w:eastAsia="Times New Roman" w:hAnsiTheme="majorHAnsi" w:cstheme="majorHAnsi"/>
+          <w:color w:val="000000"/>
+          <w:lang w:eastAsia="fr-FR"/>
+        </w:rPr>
+        <w:t xml:space="preserve"> ; </w:t>
+      </w:r>
+      <w:r>
+        <w:rPr>
+          <w:rFonts w:asciiTheme="majorHAnsi" w:eastAsia="Times New Roman" w:hAnsiTheme="majorHAnsi" w:cstheme="majorHAnsi"/>
+          <w:color w:val="000000"/>
+          <w:lang w:eastAsia="fr-FR"/>
+        </w:rPr>
+        <w:t xml:space="preserve">Init </w:t>
+      </w:r>
+      <w:proofErr w:type="spellStart"/>
+      <w:r>
+        <w:rPr>
+          <w:rFonts w:asciiTheme="majorHAnsi" w:eastAsia="Times New Roman" w:hAnsiTheme="majorHAnsi" w:cstheme="majorHAnsi"/>
+          <w:color w:val="000000"/>
+          <w:lang w:eastAsia="fr-FR"/>
+        </w:rPr>
+        <w:t>Fwd</w:t>
+      </w:r>
+      <w:proofErr w:type="spellEnd"/>
+      <w:r>
+        <w:rPr>
+          <w:rFonts w:asciiTheme="majorHAnsi" w:eastAsia="Times New Roman" w:hAnsiTheme="majorHAnsi" w:cstheme="majorHAnsi"/>
+          <w:color w:val="000000"/>
+          <w:lang w:eastAsia="fr-FR"/>
+        </w:rPr>
+        <w:t xml:space="preserve"> Win </w:t>
+      </w:r>
+      <w:proofErr w:type="spellStart"/>
+      <w:r>
+        <w:rPr>
+          <w:rFonts w:asciiTheme="majorHAnsi" w:eastAsia="Times New Roman" w:hAnsiTheme="majorHAnsi" w:cstheme="majorHAnsi"/>
+          <w:color w:val="000000"/>
+          <w:lang w:eastAsia="fr-FR"/>
+        </w:rPr>
+        <w:t>Byts</w:t>
+      </w:r>
+      <w:proofErr w:type="spellEnd"/>
+      <w:r>
+        <w:rPr>
+          <w:rFonts w:asciiTheme="majorHAnsi" w:eastAsia="Times New Roman" w:hAnsiTheme="majorHAnsi" w:cstheme="majorHAnsi"/>
+          <w:color w:val="000000"/>
+          <w:lang w:eastAsia="fr-FR"/>
+        </w:rPr>
+        <w:t xml:space="preserve"> ; </w:t>
+      </w:r>
+      <w:r>
+        <w:rPr>
+          <w:rFonts w:asciiTheme="majorHAnsi" w:eastAsia="Times New Roman" w:hAnsiTheme="majorHAnsi" w:cstheme="majorHAnsi"/>
+          <w:color w:val="000000"/>
+          <w:lang w:eastAsia="fr-FR"/>
+        </w:rPr>
+        <w:t xml:space="preserve">Init </w:t>
+      </w:r>
+      <w:proofErr w:type="spellStart"/>
+      <w:r>
+        <w:rPr>
+          <w:rFonts w:asciiTheme="majorHAnsi" w:eastAsia="Times New Roman" w:hAnsiTheme="majorHAnsi" w:cstheme="majorHAnsi"/>
+          <w:color w:val="000000"/>
+          <w:lang w:eastAsia="fr-FR"/>
+        </w:rPr>
+        <w:t>Bwd</w:t>
+      </w:r>
+      <w:proofErr w:type="spellEnd"/>
+      <w:r>
+        <w:rPr>
+          <w:rFonts w:asciiTheme="majorHAnsi" w:eastAsia="Times New Roman" w:hAnsiTheme="majorHAnsi" w:cstheme="majorHAnsi"/>
+          <w:color w:val="000000"/>
+          <w:lang w:eastAsia="fr-FR"/>
+        </w:rPr>
+        <w:t xml:space="preserve"> Win </w:t>
+      </w:r>
+      <w:proofErr w:type="spellStart"/>
+      <w:r>
+        <w:rPr>
+          <w:rFonts w:asciiTheme="majorHAnsi" w:eastAsia="Times New Roman" w:hAnsiTheme="majorHAnsi" w:cstheme="majorHAnsi"/>
+          <w:color w:val="000000"/>
+          <w:lang w:eastAsia="fr-FR"/>
+        </w:rPr>
+        <w:t>Byts</w:t>
+      </w:r>
+      <w:proofErr w:type="spellEnd"/>
+      <w:r>
+        <w:rPr>
+          <w:rFonts w:asciiTheme="majorHAnsi" w:eastAsia="Times New Roman" w:hAnsiTheme="majorHAnsi" w:cstheme="majorHAnsi"/>
+          <w:color w:val="000000"/>
+          <w:lang w:eastAsia="fr-FR"/>
+        </w:rPr>
+        <w:t xml:space="preserve"> ; </w:t>
+      </w:r>
+      <w:proofErr w:type="spellStart"/>
+      <w:r>
+        <w:rPr>
+          <w:rFonts w:asciiTheme="majorHAnsi" w:eastAsia="Times New Roman" w:hAnsiTheme="majorHAnsi" w:cstheme="majorHAnsi"/>
+          <w:color w:val="000000"/>
+          <w:lang w:eastAsia="fr-FR"/>
+        </w:rPr>
+        <w:t>Fwd</w:t>
+      </w:r>
+      <w:proofErr w:type="spellEnd"/>
+      <w:r>
+        <w:rPr>
+          <w:rFonts w:asciiTheme="majorHAnsi" w:eastAsia="Times New Roman" w:hAnsiTheme="majorHAnsi" w:cstheme="majorHAnsi"/>
+          <w:color w:val="000000"/>
+          <w:lang w:eastAsia="fr-FR"/>
+        </w:rPr>
+        <w:t xml:space="preserve"> </w:t>
+      </w:r>
+      <w:proofErr w:type="spellStart"/>
+      <w:r>
+        <w:rPr>
+          <w:rFonts w:asciiTheme="majorHAnsi" w:eastAsia="Times New Roman" w:hAnsiTheme="majorHAnsi" w:cstheme="majorHAnsi"/>
+          <w:color w:val="000000"/>
+          <w:lang w:eastAsia="fr-FR"/>
+        </w:rPr>
+        <w:t>Seg</w:t>
+      </w:r>
+      <w:proofErr w:type="spellEnd"/>
+      <w:r>
+        <w:rPr>
+          <w:rFonts w:asciiTheme="majorHAnsi" w:eastAsia="Times New Roman" w:hAnsiTheme="majorHAnsi" w:cstheme="majorHAnsi"/>
+          <w:color w:val="000000"/>
+          <w:lang w:eastAsia="fr-FR"/>
+        </w:rPr>
+        <w:t xml:space="preserve"> Size Min</w:t>
+      </w:r>
+      <w:r>
+        <w:rPr>
+          <w:rFonts w:asciiTheme="majorHAnsi" w:eastAsia="Times New Roman" w:hAnsiTheme="majorHAnsi" w:cstheme="majorHAnsi"/>
+          <w:color w:val="000000"/>
+          <w:lang w:eastAsia="fr-FR"/>
+        </w:rPr>
+        <w:t> ; Intrusion</w:t>
       </w:r>
     </w:p>
     <w:p>
@@ -2162,25 +3712,276 @@
         <w:rPr>
           <w:rFonts w:asciiTheme="majorHAnsi" w:hAnsiTheme="majorHAnsi" w:cstheme="majorHAnsi"/>
         </w:rPr>
-        <w:t>Et enfin corrélation sur ces features pour encore en éliminer.</w:t>
-      </w:r>
-    </w:p>
-    <w:p>
-      <w:pPr>
-        <w:rPr>
-          <w:rFonts w:asciiTheme="majorHAnsi" w:hAnsiTheme="majorHAnsi" w:cstheme="majorHAnsi"/>
-        </w:rPr>
-      </w:pPr>
-      <w:r>
-        <w:rPr>
-          <w:rFonts w:asciiTheme="majorHAnsi" w:hAnsiTheme="majorHAnsi" w:cstheme="majorHAnsi"/>
-        </w:rPr>
-        <w:t>Schéma pour résumer notre travail jusqu’à présent :</w:t>
-      </w:r>
-    </w:p>
-    <w:p>
-      <w:pPr>
-        <w:jc w:val="center"/>
+        <w:t xml:space="preserve">Et enfin corrélation sur ces </w:t>
+      </w:r>
+      <w:proofErr w:type="spellStart"/>
+      <w:r>
+        <w:rPr>
+          <w:rFonts w:asciiTheme="majorHAnsi" w:hAnsiTheme="majorHAnsi" w:cstheme="majorHAnsi"/>
+        </w:rPr>
+        <w:t>features</w:t>
+      </w:r>
+      <w:proofErr w:type="spellEnd"/>
+      <w:r>
+        <w:rPr>
+          <w:rFonts w:asciiTheme="majorHAnsi" w:hAnsiTheme="majorHAnsi" w:cstheme="majorHAnsi"/>
+        </w:rPr>
+        <w:t xml:space="preserve"> pour encore en éliminer</w:t>
+      </w:r>
+      <w:r>
+        <w:rPr>
+          <w:rFonts w:asciiTheme="majorHAnsi" w:hAnsiTheme="majorHAnsi" w:cstheme="majorHAnsi"/>
+        </w:rPr>
+        <w:t xml:space="preserve"> : reste 8 </w:t>
+      </w:r>
+      <w:proofErr w:type="spellStart"/>
+      <w:r>
+        <w:rPr>
+          <w:rFonts w:asciiTheme="majorHAnsi" w:hAnsiTheme="majorHAnsi" w:cstheme="majorHAnsi"/>
+        </w:rPr>
+        <w:t>features</w:t>
+      </w:r>
+      <w:proofErr w:type="spellEnd"/>
+      <w:r>
+        <w:rPr>
+          <w:rFonts w:asciiTheme="majorHAnsi" w:hAnsiTheme="majorHAnsi" w:cstheme="majorHAnsi"/>
+        </w:rPr>
+        <w:br/>
+        <w:t xml:space="preserve">Voici les </w:t>
+      </w:r>
+      <w:proofErr w:type="spellStart"/>
+      <w:r>
+        <w:rPr>
+          <w:rFonts w:asciiTheme="majorHAnsi" w:hAnsiTheme="majorHAnsi" w:cstheme="majorHAnsi"/>
+        </w:rPr>
+        <w:t>features</w:t>
+      </w:r>
+      <w:proofErr w:type="spellEnd"/>
+      <w:r>
+        <w:rPr>
+          <w:rFonts w:asciiTheme="majorHAnsi" w:hAnsiTheme="majorHAnsi" w:cstheme="majorHAnsi"/>
+        </w:rPr>
+        <w:t xml:space="preserve"> qui ont été retenu avec un seuil &lt; -0.2 et &gt; 0.2</w:t>
+      </w:r>
+    </w:p>
+    <w:p>
+      <w:pPr>
+        <w:rPr>
+          <w:rFonts w:asciiTheme="majorHAnsi" w:hAnsiTheme="majorHAnsi" w:cstheme="majorHAnsi"/>
+          <w:lang w:val="en-GB"/>
+        </w:rPr>
+      </w:pPr>
+      <w:proofErr w:type="gramStart"/>
+      <w:r>
+        <w:rPr>
+          <w:rFonts w:asciiTheme="majorHAnsi" w:hAnsiTheme="majorHAnsi" w:cstheme="majorHAnsi"/>
+          <w:lang w:val="en-GB"/>
+        </w:rPr>
+        <w:t>Index ;</w:t>
+      </w:r>
+      <w:proofErr w:type="gramEnd"/>
+      <w:r>
+        <w:rPr>
+          <w:rFonts w:asciiTheme="majorHAnsi" w:hAnsiTheme="majorHAnsi" w:cstheme="majorHAnsi"/>
+          <w:lang w:val="en-GB"/>
+        </w:rPr>
+        <w:t xml:space="preserve"> </w:t>
+      </w:r>
+      <w:proofErr w:type="spellStart"/>
+      <w:r>
+        <w:rPr>
+          <w:rFonts w:asciiTheme="majorHAnsi" w:hAnsiTheme="majorHAnsi" w:cstheme="majorHAnsi"/>
+          <w:lang w:val="en-GB"/>
+        </w:rPr>
+        <w:t>Dst</w:t>
+      </w:r>
+      <w:proofErr w:type="spellEnd"/>
+      <w:r>
+        <w:rPr>
+          <w:rFonts w:asciiTheme="majorHAnsi" w:hAnsiTheme="majorHAnsi" w:cstheme="majorHAnsi"/>
+          <w:lang w:val="en-GB"/>
+        </w:rPr>
+        <w:t xml:space="preserve"> Port ; </w:t>
+      </w:r>
+      <w:proofErr w:type="spellStart"/>
+      <w:r>
+        <w:rPr>
+          <w:rFonts w:asciiTheme="majorHAnsi" w:eastAsia="Times New Roman" w:hAnsiTheme="majorHAnsi" w:cstheme="majorHAnsi"/>
+          <w:color w:val="000000"/>
+          <w:lang w:val="en-GB" w:eastAsia="fr-FR"/>
+        </w:rPr>
+        <w:t>Fwd</w:t>
+      </w:r>
+      <w:proofErr w:type="spellEnd"/>
+      <w:r>
+        <w:rPr>
+          <w:rFonts w:asciiTheme="majorHAnsi" w:eastAsia="Times New Roman" w:hAnsiTheme="majorHAnsi" w:cstheme="majorHAnsi"/>
+          <w:color w:val="000000"/>
+          <w:lang w:val="en-GB" w:eastAsia="fr-FR"/>
+        </w:rPr>
+        <w:t xml:space="preserve"> </w:t>
+      </w:r>
+      <w:proofErr w:type="spellStart"/>
+      <w:r>
+        <w:rPr>
+          <w:rFonts w:asciiTheme="majorHAnsi" w:eastAsia="Times New Roman" w:hAnsiTheme="majorHAnsi" w:cstheme="majorHAnsi"/>
+          <w:color w:val="000000"/>
+          <w:lang w:val="en-GB" w:eastAsia="fr-FR"/>
+        </w:rPr>
+        <w:t>Pkts</w:t>
+      </w:r>
+      <w:proofErr w:type="spellEnd"/>
+      <w:r>
+        <w:rPr>
+          <w:rFonts w:asciiTheme="majorHAnsi" w:eastAsia="Times New Roman" w:hAnsiTheme="majorHAnsi" w:cstheme="majorHAnsi"/>
+          <w:color w:val="000000"/>
+          <w:lang w:val="en-GB" w:eastAsia="fr-FR"/>
+        </w:rPr>
+        <w:t>/s</w:t>
+      </w:r>
+      <w:r>
+        <w:rPr>
+          <w:rFonts w:asciiTheme="majorHAnsi" w:eastAsia="Times New Roman" w:hAnsiTheme="majorHAnsi" w:cstheme="majorHAnsi"/>
+          <w:color w:val="000000"/>
+          <w:lang w:val="en-GB" w:eastAsia="fr-FR"/>
+        </w:rPr>
+        <w:t xml:space="preserve"> ; </w:t>
+      </w:r>
+      <w:proofErr w:type="spellStart"/>
+      <w:r>
+        <w:rPr>
+          <w:rFonts w:asciiTheme="majorHAnsi" w:eastAsia="Times New Roman" w:hAnsiTheme="majorHAnsi" w:cstheme="majorHAnsi"/>
+          <w:color w:val="000000"/>
+          <w:lang w:val="en-GB" w:eastAsia="fr-FR"/>
+        </w:rPr>
+        <w:t>Bwd</w:t>
+      </w:r>
+      <w:proofErr w:type="spellEnd"/>
+      <w:r>
+        <w:rPr>
+          <w:rFonts w:asciiTheme="majorHAnsi" w:eastAsia="Times New Roman" w:hAnsiTheme="majorHAnsi" w:cstheme="majorHAnsi"/>
+          <w:color w:val="000000"/>
+          <w:lang w:val="en-GB" w:eastAsia="fr-FR"/>
+        </w:rPr>
+        <w:t xml:space="preserve"> </w:t>
+      </w:r>
+      <w:proofErr w:type="spellStart"/>
+      <w:r>
+        <w:rPr>
+          <w:rFonts w:asciiTheme="majorHAnsi" w:eastAsia="Times New Roman" w:hAnsiTheme="majorHAnsi" w:cstheme="majorHAnsi"/>
+          <w:color w:val="000000"/>
+          <w:lang w:val="en-GB" w:eastAsia="fr-FR"/>
+        </w:rPr>
+        <w:t>Pkts</w:t>
+      </w:r>
+      <w:proofErr w:type="spellEnd"/>
+      <w:r>
+        <w:rPr>
+          <w:rFonts w:asciiTheme="majorHAnsi" w:eastAsia="Times New Roman" w:hAnsiTheme="majorHAnsi" w:cstheme="majorHAnsi"/>
+          <w:color w:val="000000"/>
+          <w:lang w:val="en-GB" w:eastAsia="fr-FR"/>
+        </w:rPr>
+        <w:t>/s ;</w:t>
+      </w:r>
+      <w:r>
+        <w:rPr>
+          <w:rFonts w:asciiTheme="majorHAnsi" w:hAnsiTheme="majorHAnsi" w:cstheme="majorHAnsi"/>
+          <w:color w:val="000000"/>
+          <w:lang w:val="en-GB"/>
+        </w:rPr>
+        <w:t xml:space="preserve"> </w:t>
+      </w:r>
+      <w:proofErr w:type="spellStart"/>
+      <w:r>
+        <w:rPr>
+          <w:rFonts w:asciiTheme="majorHAnsi" w:eastAsia="Times New Roman" w:hAnsiTheme="majorHAnsi" w:cstheme="majorHAnsi"/>
+          <w:color w:val="000000"/>
+          <w:lang w:val="en-GB" w:eastAsia="fr-FR"/>
+        </w:rPr>
+        <w:t>Pkt</w:t>
+      </w:r>
+      <w:proofErr w:type="spellEnd"/>
+      <w:r>
+        <w:rPr>
+          <w:rFonts w:asciiTheme="majorHAnsi" w:eastAsia="Times New Roman" w:hAnsiTheme="majorHAnsi" w:cstheme="majorHAnsi"/>
+          <w:color w:val="000000"/>
+          <w:lang w:val="en-GB" w:eastAsia="fr-FR"/>
+        </w:rPr>
+        <w:t xml:space="preserve"> Len Max</w:t>
+      </w:r>
+      <w:r>
+        <w:rPr>
+          <w:rFonts w:asciiTheme="majorHAnsi" w:eastAsia="Times New Roman" w:hAnsiTheme="majorHAnsi" w:cstheme="majorHAnsi"/>
+          <w:color w:val="000000"/>
+          <w:lang w:val="en-GB" w:eastAsia="fr-FR"/>
+        </w:rPr>
+        <w:t xml:space="preserve"> ; </w:t>
+      </w:r>
+      <w:r>
+        <w:rPr>
+          <w:rFonts w:asciiTheme="majorHAnsi" w:eastAsia="Times New Roman" w:hAnsiTheme="majorHAnsi" w:cstheme="majorHAnsi"/>
+          <w:color w:val="000000"/>
+          <w:lang w:val="en-GB" w:eastAsia="fr-FR"/>
+        </w:rPr>
+        <w:t xml:space="preserve">Init </w:t>
+      </w:r>
+      <w:proofErr w:type="spellStart"/>
+      <w:r>
+        <w:rPr>
+          <w:rFonts w:asciiTheme="majorHAnsi" w:eastAsia="Times New Roman" w:hAnsiTheme="majorHAnsi" w:cstheme="majorHAnsi"/>
+          <w:color w:val="000000"/>
+          <w:lang w:val="en-GB" w:eastAsia="fr-FR"/>
+        </w:rPr>
+        <w:t>Bwd</w:t>
+      </w:r>
+      <w:proofErr w:type="spellEnd"/>
+      <w:r>
+        <w:rPr>
+          <w:rFonts w:asciiTheme="majorHAnsi" w:eastAsia="Times New Roman" w:hAnsiTheme="majorHAnsi" w:cstheme="majorHAnsi"/>
+          <w:color w:val="000000"/>
+          <w:lang w:val="en-GB" w:eastAsia="fr-FR"/>
+        </w:rPr>
+        <w:t xml:space="preserve"> Win </w:t>
+      </w:r>
+      <w:proofErr w:type="spellStart"/>
+      <w:r>
+        <w:rPr>
+          <w:rFonts w:asciiTheme="majorHAnsi" w:eastAsia="Times New Roman" w:hAnsiTheme="majorHAnsi" w:cstheme="majorHAnsi"/>
+          <w:color w:val="000000"/>
+          <w:lang w:val="en-GB" w:eastAsia="fr-FR"/>
+        </w:rPr>
+        <w:t>Byts</w:t>
+      </w:r>
+      <w:proofErr w:type="spellEnd"/>
+      <w:r>
+        <w:rPr>
+          <w:rFonts w:asciiTheme="majorHAnsi" w:eastAsia="Times New Roman" w:hAnsiTheme="majorHAnsi" w:cstheme="majorHAnsi"/>
+          <w:color w:val="000000"/>
+          <w:lang w:val="en-GB" w:eastAsia="fr-FR"/>
+        </w:rPr>
+        <w:t xml:space="preserve"> ; </w:t>
+      </w:r>
+      <w:proofErr w:type="spellStart"/>
+      <w:r>
+        <w:rPr>
+          <w:rFonts w:asciiTheme="majorHAnsi" w:eastAsia="Times New Roman" w:hAnsiTheme="majorHAnsi" w:cstheme="majorHAnsi"/>
+          <w:color w:val="000000"/>
+          <w:lang w:val="en-GB" w:eastAsia="fr-FR"/>
+        </w:rPr>
+        <w:t>Fwd</w:t>
+      </w:r>
+      <w:proofErr w:type="spellEnd"/>
+      <w:r>
+        <w:rPr>
+          <w:rFonts w:asciiTheme="majorHAnsi" w:eastAsia="Times New Roman" w:hAnsiTheme="majorHAnsi" w:cstheme="majorHAnsi"/>
+          <w:color w:val="000000"/>
+          <w:lang w:val="en-GB" w:eastAsia="fr-FR"/>
+        </w:rPr>
+        <w:t xml:space="preserve"> Seg Size Min ; Intrusion</w:t>
+      </w:r>
+    </w:p>
+    <w:p>
+      <w:pPr>
         <w:rPr>
           <w:rFonts w:asciiTheme="majorHAnsi" w:hAnsiTheme="majorHAnsi" w:cstheme="majorHAnsi"/>
         </w:rPr>
@@ -2190,9 +3991,17 @@
           <w:noProof/>
         </w:rPr>
         <w:drawing>
-          <wp:inline distT="0" distB="0" distL="0" distR="0" wp14:anchorId="6D4F5CD3" wp14:editId="54CF417B">
-            <wp:extent cx="5760720" cy="4243070"/>
-            <wp:effectExtent l="0" t="0" r="0" b="5080"/>
+          <wp:anchor distT="0" distB="0" distL="114300" distR="114300" simplePos="0" relativeHeight="251658240" behindDoc="0" locked="0" layoutInCell="1" allowOverlap="1" wp14:anchorId="6D4F5CD3" wp14:editId="0C8210CB">
+            <wp:simplePos x="0" y="0"/>
+            <wp:positionH relativeFrom="column">
+              <wp:posOffset>347572</wp:posOffset>
+            </wp:positionH>
+            <wp:positionV relativeFrom="paragraph">
+              <wp:posOffset>406710</wp:posOffset>
+            </wp:positionV>
+            <wp:extent cx="4791710" cy="3529330"/>
+            <wp:effectExtent l="0" t="0" r="8890" b="0"/>
+            <wp:wrapTopAndBottom/>
             <wp:docPr id="1" name="Image 1"/>
             <wp:cNvGraphicFramePr>
               <a:graphicFrameLocks xmlns:a="http://schemas.openxmlformats.org/drawingml/2006/main" noChangeAspect="1"/>
@@ -2205,7 +4014,13 @@
                     <pic:cNvPicPr/>
                   </pic:nvPicPr>
                   <pic:blipFill>
-                    <a:blip r:embed="rId5"/>
+                    <a:blip r:embed="rId5">
+                      <a:extLst>
+                        <a:ext uri="{28A0092B-C50C-407E-A947-70E740481C1C}">
+                          <a14:useLocalDpi xmlns:a14="http://schemas.microsoft.com/office/drawing/2010/main" val="0"/>
+                        </a:ext>
+                      </a:extLst>
+                    </a:blip>
                     <a:stretch>
                       <a:fillRect/>
                     </a:stretch>
@@ -2213,7 +4028,7 @@
                   <pic:spPr>
                     <a:xfrm>
                       <a:off x="0" y="0"/>
-                      <a:ext cx="5760720" cy="4243070"/>
+                      <a:ext cx="4791710" cy="3529330"/>
                     </a:xfrm>
                     <a:prstGeom prst="rect">
                       <a:avLst/>
@@ -2222,8 +4037,20 @@
                 </pic:pic>
               </a:graphicData>
             </a:graphic>
-          </wp:inline>
+            <wp14:sizeRelH relativeFrom="page">
+              <wp14:pctWidth>0</wp14:pctWidth>
+            </wp14:sizeRelH>
+            <wp14:sizeRelV relativeFrom="page">
+              <wp14:pctHeight>0</wp14:pctHeight>
+            </wp14:sizeRelV>
+          </wp:anchor>
         </w:drawing>
+      </w:r>
+      <w:r>
+        <w:rPr>
+          <w:rFonts w:asciiTheme="majorHAnsi" w:hAnsiTheme="majorHAnsi" w:cstheme="majorHAnsi"/>
+        </w:rPr>
+        <w:t>Schéma pour résumer notre travail jusqu’à présent :</w:t>
       </w:r>
     </w:p>
     <w:sectPr>
